--- a/doc/steganodoku.docx
+++ b/doc/steganodoku.docx
@@ -37,7 +37,13 @@
     <w:sdt>
       <w:sdtPr>
         <w:rPr>
-          <w:lang w:val="de-DE"/>
+          <w:rFonts w:asciiTheme="minorHAnsi" w:eastAsiaTheme="minorHAnsi" w:hAnsiTheme="minorHAnsi" w:cstheme="minorBidi"/>
+          <w:b w:val="0"/>
+          <w:bCs w:val="0"/>
+          <w:color w:val="auto"/>
+          <w:sz w:val="22"/>
+          <w:szCs w:val="22"/>
+          <w:lang w:val="de-DE" w:eastAsia="en-US"/>
         </w:rPr>
         <w:id w:val="1796710765"/>
         <w:docPartObj>
@@ -45,15 +51,7 @@
           <w:docPartUnique/>
         </w:docPartObj>
       </w:sdtPr>
-      <w:sdtEndPr>
-        <w:rPr>
-          <w:rFonts w:asciiTheme="minorHAnsi" w:eastAsiaTheme="minorHAnsi" w:hAnsiTheme="minorHAnsi" w:cstheme="minorBidi"/>
-          <w:color w:val="auto"/>
-          <w:sz w:val="22"/>
-          <w:szCs w:val="22"/>
-          <w:lang w:eastAsia="en-US"/>
-        </w:rPr>
-      </w:sdtEndPr>
+      <w:sdtEndPr/>
       <w:sdtContent>
         <w:p>
           <w:pPr>
@@ -880,7 +878,13 @@
         <w:t xml:space="preserve"> mit einem Thema aus der Kryptografie auseinandersetzen. Beim durchforschen des Fachgebiets sin</w:t>
       </w:r>
       <w:r>
-        <w:t xml:space="preserve">d wir beim Stichwort </w:t>
+        <w:t xml:space="preserve">d wir </w:t>
+      </w:r>
+      <w:r>
+        <w:t>mit dem Begriff</w:t>
+      </w:r>
+      <w:r>
+        <w:t xml:space="preserve"> </w:t>
       </w:r>
       <w:proofErr w:type="spellStart"/>
       <w:r>
@@ -891,7 +895,60 @@
       </w:r>
       <w:proofErr w:type="spellEnd"/>
       <w:r>
-        <w:t xml:space="preserve"> hängen geblieben. Der Gedanke, dass man Informationen versteckt versenden kann, schien uns so interessant, dass wir dies umsetzen wollen.</w:t>
+        <w:t xml:space="preserve"> </w:t>
+      </w:r>
+      <w:r>
+        <w:t>in Berührung gekommen</w:t>
+      </w:r>
+      <w:r>
+        <w:t xml:space="preserve">. </w:t>
+      </w:r>
+      <w:r>
+        <w:t xml:space="preserve">Bei der </w:t>
+      </w:r>
+      <w:proofErr w:type="spellStart"/>
+      <w:r>
+        <w:t>Steganographie</w:t>
+      </w:r>
+      <w:proofErr w:type="spellEnd"/>
+      <w:r>
+        <w:t xml:space="preserve"> handelt es sich im Wesentlichen um das Verstecken von Informationen </w:t>
+      </w:r>
+      <w:r>
+        <w:t>in einem Trägermedium.</w:t>
+      </w:r>
+      <w:r>
+        <w:t xml:space="preserve"> </w:t>
+      </w:r>
+      <w:r>
+        <w:t>Dieser</w:t>
+      </w:r>
+      <w:r>
+        <w:t xml:space="preserve"> Gedanke, dass man Informationen versteckt versenden kann</w:t>
+      </w:r>
+      <w:r>
+        <w:t>, und der Empfänger die verborgene Information wieder herausfiltern kann</w:t>
+      </w:r>
+      <w:r>
+        <w:t xml:space="preserve">, </w:t>
+      </w:r>
+      <w:r>
+        <w:t xml:space="preserve">war für uns der Anstoss, </w:t>
+      </w:r>
+      <w:r>
+        <w:t xml:space="preserve">dass wir </w:t>
+      </w:r>
+      <w:r>
+        <w:t xml:space="preserve">uns im Rahmen dieses Projektes </w:t>
+      </w:r>
+      <w:r>
+        <w:t>mit der Umsetzung einer solchen</w:t>
+      </w:r>
+      <w:r>
+        <w:t xml:space="preserve"> Lösung auseinandersetzen wollten</w:t>
+      </w:r>
+      <w:r>
+        <w:t>.</w:t>
       </w:r>
     </w:p>
     <w:p>
@@ -906,7 +963,48 @@
     </w:p>
     <w:p>
       <w:r>
-        <w:t>Wir wollen eine Applikation entwickeln, mit welcher man in Bildern und Audiodateien Daten verstecken kann. Diese können dann auf irgendeinem Weg digital verbreitet werden und mit einem geeigneten Programm wieder ausgelesen werden.</w:t>
+        <w:t>Wir wollen eine Applikation</w:t>
+      </w:r>
+      <w:r>
+        <w:t xml:space="preserve"> entwickeln, welche </w:t>
+      </w:r>
+      <w:r>
+        <w:t xml:space="preserve">Bildern und Audiodateien </w:t>
+      </w:r>
+      <w:r>
+        <w:t>als Trägermedium verwenden kann um andere Daten darin zu verstecken.</w:t>
+      </w:r>
+      <w:r>
+        <w:t xml:space="preserve"> </w:t>
+      </w:r>
+      <w:r>
+        <w:t xml:space="preserve">Unser Ziel ist es, </w:t>
+      </w:r>
+      <w:r>
+        <w:t>dass wir unabhängig von den verwendeten Algorithmen, keine Einschränkungen bei den Daten haben, welche wir verstecken wollen.</w:t>
+      </w:r>
+      <w:r>
+        <w:t xml:space="preserve"> </w:t>
+      </w:r>
+      <w:r>
+        <w:t>Diese soll uns ermöglichen, beliebige Textdokumente, Bilder, Audiodateien oder sogar EXE-Dateien in den genannten Trägermedien zu v</w:t>
+      </w:r>
+      <w:r>
+        <w:t xml:space="preserve">erstecken. </w:t>
+      </w:r>
+      <w:r>
+        <w:br/>
+        <w:t>Nebst dem Verstecken von Informationen ist natürlich das Herausfiltern oder Suchen dieser ebenso wichtig un</w:t>
+      </w:r>
+      <w:r>
+        <w:t>d</w:t>
+      </w:r>
+      <w:r>
+        <w:t xml:space="preserve"> stellt den zweiten wichtigen Bestandteil unserer Applikation dar.</w:t>
+      </w:r>
+      <w:r>
+        <w:br/>
+        <w:t>Mit unserer Applikation soll als Beispiel das folgende Szenario ermöglicht werden. Eine Person (Sender) soll Daten mit unserer Applikation in einer Trägerdatei verstecken könne. Anschliessend soll das veränderte Trägermedium über einen beliebigen Kanal an eine andere Person (Empfänger) übermittelt werden, welche wiederum mit unserem Programm die versteckten Informationen herausfiltern kann, ohne jemals das originale, unveränderte Trägermedium gesehen zu haben.</w:t>
       </w:r>
     </w:p>
     <w:p>
@@ -920,10 +1018,66 @@
       <w:bookmarkEnd w:id="3"/>
     </w:p>
     <w:p>
+      <w:r>
+        <w:t>Um die gesteckten Ziele in der zur Verfügung stehenden Zeit erfüllen zu können, müssen wir einige Abgrenzungen bezüglich der Funktionalitäten und des Umfanges festlegen.</w:t>
+      </w:r>
+      <w:r>
+        <w:br/>
+      </w:r>
+    </w:p>
+    <w:p>
+      <w:pPr>
+        <w:pStyle w:val="Listenabsatz"/>
+        <w:numPr>
+          <w:ilvl w:val="0"/>
+          <w:numId w:val="1"/>
+        </w:numPr>
+      </w:pPr>
+      <w:r>
+        <w:t>Nur in Bild und Audio Trägerdateien</w:t>
+      </w:r>
+    </w:p>
+    <w:p>
+      <w:pPr>
+        <w:pStyle w:val="Listenabsatz"/>
+        <w:numPr>
+          <w:ilvl w:val="0"/>
+          <w:numId w:val="1"/>
+        </w:numPr>
+      </w:pPr>
+      <w:r>
+        <w:t>Nur mit Dateiformaten von verlustfreien (Komprimierungs-) Verfahren der genannten Trägermedien. Namentlich unterstützen wir bei den Bilddateien das Format BMP und PNG und bei den Audiodateien WAV.</w:t>
+      </w:r>
+    </w:p>
+    <w:p>
+      <w:pPr>
+        <w:rPr>
+          <w:rFonts w:asciiTheme="majorHAnsi" w:eastAsiaTheme="majorEastAsia" w:hAnsiTheme="majorHAnsi" w:cstheme="majorBidi"/>
+          <w:b/>
+          <w:bCs/>
+          <w:color w:val="4F81BD" w:themeColor="accent1"/>
+          <w:sz w:val="26"/>
+          <w:szCs w:val="26"/>
+        </w:rPr>
+      </w:pPr>
+      <w:bookmarkStart w:id="4" w:name="_Toc325401962"/>
+      <w:r>
+        <w:br w:type="page"/>
+      </w:r>
+    </w:p>
+    <w:p>
+      <w:pPr>
+        <w:pStyle w:val="berschrift1"/>
+      </w:pPr>
+      <w:r>
+        <w:lastRenderedPageBreak/>
+        <w:t>Projektmanagement</w:t>
+      </w:r>
+    </w:p>
+    <w:p>
       <w:pPr>
         <w:pStyle w:val="berschrift2"/>
       </w:pPr>
-      <w:bookmarkStart w:id="4" w:name="_Toc325401962"/>
       <w:r>
         <w:t>Organisation</w:t>
       </w:r>
@@ -996,22 +1150,63 @@
       <w:proofErr w:type="spellEnd"/>
       <w:r>
         <w:br/>
-      </w:r>
-      <w:r>
         <w:t>Informatik-Student an der ZHAW, 4. Semester</w:t>
       </w:r>
     </w:p>
     <w:p>
       <w:pPr>
+        <w:pStyle w:val="berschrift2"/>
+      </w:pPr>
+      <w:bookmarkStart w:id="5" w:name="_Toc325401963"/>
+      <w:r>
+        <w:t>Projektplan</w:t>
+      </w:r>
+    </w:p>
+    <w:p/>
+    <w:p>
+      <w:pPr>
+        <w:pStyle w:val="berschrift2"/>
+      </w:pPr>
+      <w:r>
+        <w:t xml:space="preserve">Verwendete Programme und </w:t>
+      </w:r>
+      <w:commentRangeStart w:id="6"/>
+      <w:r>
+        <w:t>Hilfsmittel</w:t>
+      </w:r>
+      <w:commentRangeEnd w:id="6"/>
+      <w:r>
+        <w:rPr>
+          <w:rStyle w:val="Kommentarzeichen"/>
+          <w:rFonts w:asciiTheme="minorHAnsi" w:eastAsiaTheme="minorHAnsi" w:hAnsiTheme="minorHAnsi" w:cstheme="minorBidi"/>
+          <w:b w:val="0"/>
+          <w:bCs w:val="0"/>
+          <w:color w:val="auto"/>
+        </w:rPr>
+        <w:commentReference w:id="6"/>
+      </w:r>
+    </w:p>
+    <w:p>
+      <w:pPr>
         <w:pStyle w:val="berschrift1"/>
       </w:pPr>
-      <w:bookmarkStart w:id="5" w:name="_Toc325401963"/>
-      <w:r>
+      <w:r>
+        <w:br w:type="page"/>
+      </w:r>
+    </w:p>
+    <w:p>
+      <w:pPr>
+        <w:pStyle w:val="berschrift1"/>
+      </w:pPr>
+      <w:r>
+        <w:lastRenderedPageBreak/>
         <w:t>Theoretische Ausgangslage</w:t>
       </w:r>
       <w:bookmarkEnd w:id="5"/>
     </w:p>
     <w:p>
+      <w:bookmarkStart w:id="7" w:name="_GoBack"/>
+      <w:bookmarkEnd w:id="7"/>
       <w:r>
         <w:t xml:space="preserve">Man spricht von </w:t>
       </w:r>
@@ -1059,11 +1254,11 @@
       <w:pPr>
         <w:pStyle w:val="berschrift2"/>
       </w:pPr>
-      <w:bookmarkStart w:id="6" w:name="_Toc325401965"/>
+      <w:bookmarkStart w:id="8" w:name="_Toc325401965"/>
       <w:r>
         <w:t>Sicherheit</w:t>
       </w:r>
-      <w:bookmarkEnd w:id="6"/>
+      <w:bookmarkEnd w:id="8"/>
     </w:p>
     <w:p>
       <w:r>
@@ -1093,16 +1288,15 @@
       <w:pPr>
         <w:pStyle w:val="berschrift2"/>
       </w:pPr>
-      <w:bookmarkStart w:id="7" w:name="_Toc325401966"/>
-      <w:r>
-        <w:lastRenderedPageBreak/>
+      <w:bookmarkStart w:id="9" w:name="_Toc325401966"/>
+      <w:r>
         <w:t xml:space="preserve">Technische </w:t>
       </w:r>
       <w:proofErr w:type="spellStart"/>
       <w:r>
         <w:t>Steganographie</w:t>
       </w:r>
-      <w:bookmarkEnd w:id="7"/>
+      <w:bookmarkEnd w:id="9"/>
       <w:proofErr w:type="spellEnd"/>
     </w:p>
     <w:p>
@@ -1125,11 +1319,11 @@
       <w:pPr>
         <w:pStyle w:val="berschrift1"/>
       </w:pPr>
-      <w:bookmarkStart w:id="8" w:name="_Toc325401967"/>
+      <w:bookmarkStart w:id="10" w:name="_Toc325401967"/>
       <w:r>
         <w:t>Praktische Umsetzung</w:t>
       </w:r>
-      <w:bookmarkEnd w:id="8"/>
+      <w:bookmarkEnd w:id="10"/>
     </w:p>
     <w:p>
       <w:r>
@@ -1140,11 +1334,11 @@
       <w:pPr>
         <w:pStyle w:val="berschrift2"/>
       </w:pPr>
-      <w:bookmarkStart w:id="9" w:name="_Toc325401968"/>
+      <w:bookmarkStart w:id="11" w:name="_Toc325401968"/>
       <w:r>
         <w:t>Grundlage</w:t>
       </w:r>
-      <w:bookmarkEnd w:id="9"/>
+      <w:bookmarkEnd w:id="11"/>
     </w:p>
     <w:p>
       <w:r>
@@ -1157,7 +1351,7 @@
         <w:br/>
         <w:t xml:space="preserve">Man geht heute davon aus, dass das menschliche Auge etwas 400‘000 Farbwerte voneinander unterscheiden kann (Quelle: </w:t>
       </w:r>
-      <w:hyperlink r:id="rId6" w:history="1">
+      <w:hyperlink r:id="rId8" w:history="1">
         <w:r>
           <w:rPr>
             <w:rStyle w:val="Hyperlink"/>
@@ -1202,6 +1396,7 @@
     </w:p>
     <w:p>
       <w:r>
+        <w:lastRenderedPageBreak/>
         <w:t>Die Grundlage unserer Methode, Daten zu verstecken, ist also Daten, welche von einem Menschen mit seinen Sinnen interpretiert werden so zu verändern, dass dieser die Veränderung nicht wahrnehmen kann.</w:t>
       </w:r>
     </w:p>
@@ -1231,8 +1426,9 @@
       <w:r>
         <w:t>Header</w:t>
       </w:r>
-      <w:bookmarkStart w:id="10" w:name="_GoBack"/>
-      <w:bookmarkEnd w:id="10"/>
+      <w:r>
+        <w:t xml:space="preserve"> – Aufbau der versteckten Daten in der Trägerdatei</w:t>
+      </w:r>
     </w:p>
     <w:p>
       <w:pPr>
@@ -1242,12 +1438,43 @@
         <w:t>Verstecken der Information in der Trägerdatei</w:t>
       </w:r>
     </w:p>
+    <w:p/>
     <w:p>
       <w:pPr>
         <w:pStyle w:val="berschrift2"/>
       </w:pPr>
       <w:r>
         <w:t>Herausfinden der Information</w:t>
+      </w:r>
+    </w:p>
+    <w:p/>
+    <w:p>
+      <w:pPr>
+        <w:pStyle w:val="berschrift2"/>
+      </w:pPr>
+      <w:r>
+        <w:t>Benutzeranleitung</w:t>
+      </w:r>
+    </w:p>
+    <w:p>
+      <w:pPr>
+        <w:pStyle w:val="berschrift2"/>
+      </w:pPr>
+    </w:p>
+    <w:p>
+      <w:pPr>
+        <w:pStyle w:val="berschrift2"/>
+      </w:pPr>
+      <w:r>
+        <w:t>! Nicht erreichte Ziele: z.B. Stärke der Verunreinigung (Pollution)</w:t>
+      </w:r>
+    </w:p>
+    <w:p>
+      <w:pPr>
+        <w:pStyle w:val="berschrift2"/>
+      </w:pPr>
+      <w:r>
+        <w:t>Feedback</w:t>
       </w:r>
     </w:p>
     <w:p/>
@@ -1261,6 +1488,147 @@
     </w:sectPr>
   </w:body>
 </w:document>
+</file>
+
+<file path=word/comments.xml><?xml version="1.0" encoding="utf-8"?>
+<w:comments xmlns:wpc="http://schemas.microsoft.com/office/word/2010/wordprocessingCanvas" xmlns:mc="http://schemas.openxmlformats.org/markup-compatibility/2006" xmlns:o="urn:schemas-microsoft-com:office:office" xmlns:r="http://schemas.openxmlformats.org/officeDocument/2006/relationships" xmlns:m="http://schemas.openxmlformats.org/officeDocument/2006/math" xmlns:v="urn:schemas-microsoft-com:vml" xmlns:wp14="http://schemas.microsoft.com/office/word/2010/wordprocessingDrawing" xmlns:wp="http://schemas.openxmlformats.org/drawingml/2006/wordprocessingDrawing" xmlns:w10="urn:schemas-microsoft-com:office:word" xmlns:w="http://schemas.openxmlformats.org/wordprocessingml/2006/main" xmlns:w14="http://schemas.microsoft.com/office/word/2010/wordml" xmlns:wpg="http://schemas.microsoft.com/office/word/2010/wordprocessingGroup" xmlns:wpi="http://schemas.microsoft.com/office/word/2010/wordprocessingInk" xmlns:wne="http://schemas.microsoft.com/office/word/2006/wordml" xmlns:wps="http://schemas.microsoft.com/office/word/2010/wordprocessingShape" mc:Ignorable="w14 wp14">
+  <w:comment w:id="6" w:author="rest" w:date="2012-06-06T22:24:00Z" w:initials="r">
+    <w:p>
+      <w:pPr>
+        <w:pStyle w:val="Kommentartext"/>
+      </w:pPr>
+      <w:r>
+        <w:rPr>
+          <w:rStyle w:val="Kommentarzeichen"/>
+        </w:rPr>
+        <w:annotationRef/>
+      </w:r>
+      <w:r>
+        <w:t>Evtl. am Ende des Dokumentes angeben</w:t>
+      </w:r>
+    </w:p>
+  </w:comment>
+</w:comments>
+</file>
+
+<file path=word/numbering.xml><?xml version="1.0" encoding="utf-8"?>
+<w:numbering xmlns:wpc="http://schemas.microsoft.com/office/word/2010/wordprocessingCanvas" xmlns:mc="http://schemas.openxmlformats.org/markup-compatibility/2006" xmlns:o="urn:schemas-microsoft-com:office:office" xmlns:r="http://schemas.openxmlformats.org/officeDocument/2006/relationships" xmlns:m="http://schemas.openxmlformats.org/officeDocument/2006/math" xmlns:v="urn:schemas-microsoft-com:vml" xmlns:wp14="http://schemas.microsoft.com/office/word/2010/wordprocessingDrawing" xmlns:wp="http://schemas.openxmlformats.org/drawingml/2006/wordprocessingDrawing" xmlns:w10="urn:schemas-microsoft-com:office:word" xmlns:w="http://schemas.openxmlformats.org/wordprocessingml/2006/main" xmlns:w14="http://schemas.microsoft.com/office/word/2010/wordml" xmlns:wpg="http://schemas.microsoft.com/office/word/2010/wordprocessingGroup" xmlns:wpi="http://schemas.microsoft.com/office/word/2010/wordprocessingInk" xmlns:wne="http://schemas.microsoft.com/office/word/2006/wordml" xmlns:wps="http://schemas.microsoft.com/office/word/2010/wordprocessingShape" mc:Ignorable="w14 wp14">
+  <w:abstractNum w:abstractNumId="0">
+    <w:nsid w:val="11BB660B"/>
+    <w:multiLevelType w:val="hybridMultilevel"/>
+    <w:tmpl w:val="F54AD23C"/>
+    <w:lvl w:ilvl="0" w:tplc="E3D0581E">
+      <w:numFmt w:val="bullet"/>
+      <w:lvlText w:val="-"/>
+      <w:lvlJc w:val="left"/>
+      <w:pPr>
+        <w:ind w:left="720" w:hanging="360"/>
+      </w:pPr>
+      <w:rPr>
+        <w:rFonts w:ascii="Calibri" w:eastAsiaTheme="minorHAnsi" w:hAnsi="Calibri" w:cs="Calibri" w:hint="default"/>
+      </w:rPr>
+    </w:lvl>
+    <w:lvl w:ilvl="1" w:tplc="08070003" w:tentative="1">
+      <w:start w:val="1"/>
+      <w:numFmt w:val="bullet"/>
+      <w:lvlText w:val="o"/>
+      <w:lvlJc w:val="left"/>
+      <w:pPr>
+        <w:ind w:left="1440" w:hanging="360"/>
+      </w:pPr>
+      <w:rPr>
+        <w:rFonts w:ascii="Courier New" w:hAnsi="Courier New" w:cs="Courier New" w:hint="default"/>
+      </w:rPr>
+    </w:lvl>
+    <w:lvl w:ilvl="2" w:tplc="08070005" w:tentative="1">
+      <w:start w:val="1"/>
+      <w:numFmt w:val="bullet"/>
+      <w:lvlText w:val=""/>
+      <w:lvlJc w:val="left"/>
+      <w:pPr>
+        <w:ind w:left="2160" w:hanging="360"/>
+      </w:pPr>
+      <w:rPr>
+        <w:rFonts w:ascii="Wingdings" w:hAnsi="Wingdings" w:hint="default"/>
+      </w:rPr>
+    </w:lvl>
+    <w:lvl w:ilvl="3" w:tplc="08070001" w:tentative="1">
+      <w:start w:val="1"/>
+      <w:numFmt w:val="bullet"/>
+      <w:lvlText w:val=""/>
+      <w:lvlJc w:val="left"/>
+      <w:pPr>
+        <w:ind w:left="2880" w:hanging="360"/>
+      </w:pPr>
+      <w:rPr>
+        <w:rFonts w:ascii="Symbol" w:hAnsi="Symbol" w:hint="default"/>
+      </w:rPr>
+    </w:lvl>
+    <w:lvl w:ilvl="4" w:tplc="08070003" w:tentative="1">
+      <w:start w:val="1"/>
+      <w:numFmt w:val="bullet"/>
+      <w:lvlText w:val="o"/>
+      <w:lvlJc w:val="left"/>
+      <w:pPr>
+        <w:ind w:left="3600" w:hanging="360"/>
+      </w:pPr>
+      <w:rPr>
+        <w:rFonts w:ascii="Courier New" w:hAnsi="Courier New" w:cs="Courier New" w:hint="default"/>
+      </w:rPr>
+    </w:lvl>
+    <w:lvl w:ilvl="5" w:tplc="08070005" w:tentative="1">
+      <w:start w:val="1"/>
+      <w:numFmt w:val="bullet"/>
+      <w:lvlText w:val=""/>
+      <w:lvlJc w:val="left"/>
+      <w:pPr>
+        <w:ind w:left="4320" w:hanging="360"/>
+      </w:pPr>
+      <w:rPr>
+        <w:rFonts w:ascii="Wingdings" w:hAnsi="Wingdings" w:hint="default"/>
+      </w:rPr>
+    </w:lvl>
+    <w:lvl w:ilvl="6" w:tplc="08070001" w:tentative="1">
+      <w:start w:val="1"/>
+      <w:numFmt w:val="bullet"/>
+      <w:lvlText w:val=""/>
+      <w:lvlJc w:val="left"/>
+      <w:pPr>
+        <w:ind w:left="5040" w:hanging="360"/>
+      </w:pPr>
+      <w:rPr>
+        <w:rFonts w:ascii="Symbol" w:hAnsi="Symbol" w:hint="default"/>
+      </w:rPr>
+    </w:lvl>
+    <w:lvl w:ilvl="7" w:tplc="08070003" w:tentative="1">
+      <w:start w:val="1"/>
+      <w:numFmt w:val="bullet"/>
+      <w:lvlText w:val="o"/>
+      <w:lvlJc w:val="left"/>
+      <w:pPr>
+        <w:ind w:left="5760" w:hanging="360"/>
+      </w:pPr>
+      <w:rPr>
+        <w:rFonts w:ascii="Courier New" w:hAnsi="Courier New" w:cs="Courier New" w:hint="default"/>
+      </w:rPr>
+    </w:lvl>
+    <w:lvl w:ilvl="8" w:tplc="08070005" w:tentative="1">
+      <w:start w:val="1"/>
+      <w:numFmt w:val="bullet"/>
+      <w:lvlText w:val=""/>
+      <w:lvlJc w:val="left"/>
+      <w:pPr>
+        <w:ind w:left="6480" w:hanging="360"/>
+      </w:pPr>
+      <w:rPr>
+        <w:rFonts w:ascii="Wingdings" w:hAnsi="Wingdings" w:hint="default"/>
+      </w:rPr>
+    </w:lvl>
+  </w:abstractNum>
+  <w:num w:numId="1">
+    <w:abstractNumId w:val="0"/>
+  </w:num>
+</w:numbering>
 </file>
 
 <file path=word/styles.xml><?xml version="1.0" encoding="utf-8"?>
@@ -1683,6 +2051,85 @@
       <w:color w:val="4F81BD" w:themeColor="accent1"/>
     </w:rPr>
   </w:style>
+  <w:style w:type="paragraph" w:styleId="Listenabsatz">
+    <w:name w:val="List Paragraph"/>
+    <w:basedOn w:val="Standard"/>
+    <w:uiPriority w:val="34"/>
+    <w:qFormat/>
+    <w:rsid w:val="00801A49"/>
+    <w:pPr>
+      <w:ind w:left="720"/>
+      <w:contextualSpacing/>
+    </w:pPr>
+  </w:style>
+  <w:style w:type="character" w:styleId="Kommentarzeichen">
+    <w:name w:val="annotation reference"/>
+    <w:basedOn w:val="Absatz-Standardschriftart"/>
+    <w:uiPriority w:val="99"/>
+    <w:semiHidden/>
+    <w:unhideWhenUsed/>
+    <w:rsid w:val="00D87EE5"/>
+    <w:rPr>
+      <w:sz w:val="16"/>
+      <w:szCs w:val="16"/>
+    </w:rPr>
+  </w:style>
+  <w:style w:type="paragraph" w:styleId="Kommentartext">
+    <w:name w:val="annotation text"/>
+    <w:basedOn w:val="Standard"/>
+    <w:link w:val="KommentartextZchn"/>
+    <w:uiPriority w:val="99"/>
+    <w:semiHidden/>
+    <w:unhideWhenUsed/>
+    <w:rsid w:val="00D87EE5"/>
+    <w:pPr>
+      <w:spacing w:line="240" w:lineRule="auto"/>
+    </w:pPr>
+    <w:rPr>
+      <w:sz w:val="20"/>
+      <w:szCs w:val="20"/>
+    </w:rPr>
+  </w:style>
+  <w:style w:type="character" w:customStyle="1" w:styleId="KommentartextZchn">
+    <w:name w:val="Kommentartext Zchn"/>
+    <w:basedOn w:val="Absatz-Standardschriftart"/>
+    <w:link w:val="Kommentartext"/>
+    <w:uiPriority w:val="99"/>
+    <w:semiHidden/>
+    <w:rsid w:val="00D87EE5"/>
+    <w:rPr>
+      <w:sz w:val="20"/>
+      <w:szCs w:val="20"/>
+    </w:rPr>
+  </w:style>
+  <w:style w:type="paragraph" w:styleId="Kommentarthema">
+    <w:name w:val="annotation subject"/>
+    <w:basedOn w:val="Kommentartext"/>
+    <w:next w:val="Kommentartext"/>
+    <w:link w:val="KommentarthemaZchn"/>
+    <w:uiPriority w:val="99"/>
+    <w:semiHidden/>
+    <w:unhideWhenUsed/>
+    <w:rsid w:val="00D87EE5"/>
+    <w:rPr>
+      <w:b/>
+      <w:bCs/>
+    </w:rPr>
+  </w:style>
+  <w:style w:type="character" w:customStyle="1" w:styleId="KommentarthemaZchn">
+    <w:name w:val="Kommentarthema Zchn"/>
+    <w:basedOn w:val="KommentartextZchn"/>
+    <w:link w:val="Kommentarthema"/>
+    <w:uiPriority w:val="99"/>
+    <w:semiHidden/>
+    <w:rsid w:val="00D87EE5"/>
+    <w:rPr>
+      <w:b/>
+      <w:bCs/>
+      <w:sz w:val="20"/>
+      <w:szCs w:val="20"/>
+    </w:rPr>
+  </w:style>
 </w:styles>
 </file>
 
@@ -2104,6 +2551,85 @@
       <w:b/>
       <w:bCs/>
       <w:color w:val="4F81BD" w:themeColor="accent1"/>
+    </w:rPr>
+  </w:style>
+  <w:style w:type="paragraph" w:styleId="Listenabsatz">
+    <w:name w:val="List Paragraph"/>
+    <w:basedOn w:val="Standard"/>
+    <w:uiPriority w:val="34"/>
+    <w:qFormat/>
+    <w:rsid w:val="00801A49"/>
+    <w:pPr>
+      <w:ind w:left="720"/>
+      <w:contextualSpacing/>
+    </w:pPr>
+  </w:style>
+  <w:style w:type="character" w:styleId="Kommentarzeichen">
+    <w:name w:val="annotation reference"/>
+    <w:basedOn w:val="Absatz-Standardschriftart"/>
+    <w:uiPriority w:val="99"/>
+    <w:semiHidden/>
+    <w:unhideWhenUsed/>
+    <w:rsid w:val="00D87EE5"/>
+    <w:rPr>
+      <w:sz w:val="16"/>
+      <w:szCs w:val="16"/>
+    </w:rPr>
+  </w:style>
+  <w:style w:type="paragraph" w:styleId="Kommentartext">
+    <w:name w:val="annotation text"/>
+    <w:basedOn w:val="Standard"/>
+    <w:link w:val="KommentartextZchn"/>
+    <w:uiPriority w:val="99"/>
+    <w:semiHidden/>
+    <w:unhideWhenUsed/>
+    <w:rsid w:val="00D87EE5"/>
+    <w:pPr>
+      <w:spacing w:line="240" w:lineRule="auto"/>
+    </w:pPr>
+    <w:rPr>
+      <w:sz w:val="20"/>
+      <w:szCs w:val="20"/>
+    </w:rPr>
+  </w:style>
+  <w:style w:type="character" w:customStyle="1" w:styleId="KommentartextZchn">
+    <w:name w:val="Kommentartext Zchn"/>
+    <w:basedOn w:val="Absatz-Standardschriftart"/>
+    <w:link w:val="Kommentartext"/>
+    <w:uiPriority w:val="99"/>
+    <w:semiHidden/>
+    <w:rsid w:val="00D87EE5"/>
+    <w:rPr>
+      <w:sz w:val="20"/>
+      <w:szCs w:val="20"/>
+    </w:rPr>
+  </w:style>
+  <w:style w:type="paragraph" w:styleId="Kommentarthema">
+    <w:name w:val="annotation subject"/>
+    <w:basedOn w:val="Kommentartext"/>
+    <w:next w:val="Kommentartext"/>
+    <w:link w:val="KommentarthemaZchn"/>
+    <w:uiPriority w:val="99"/>
+    <w:semiHidden/>
+    <w:unhideWhenUsed/>
+    <w:rsid w:val="00D87EE5"/>
+    <w:rPr>
+      <w:b/>
+      <w:bCs/>
+    </w:rPr>
+  </w:style>
+  <w:style w:type="character" w:customStyle="1" w:styleId="KommentarthemaZchn">
+    <w:name w:val="Kommentarthema Zchn"/>
+    <w:basedOn w:val="KommentartextZchn"/>
+    <w:link w:val="Kommentarthema"/>
+    <w:uiPriority w:val="99"/>
+    <w:semiHidden/>
+    <w:rsid w:val="00D87EE5"/>
+    <w:rPr>
+      <w:b/>
+      <w:bCs/>
+      <w:sz w:val="20"/>
+      <w:szCs w:val="20"/>
     </w:rPr>
   </w:style>
 </w:styles>
@@ -2399,7 +2925,7 @@
 </file>
 
 <file path=customXml/itemProps1.xml><?xml version="1.0" encoding="utf-8"?>
-<ds:datastoreItem xmlns:ds="http://schemas.openxmlformats.org/officeDocument/2006/customXml" ds:itemID="{6E232981-E279-4DB8-8DC8-1124CC426674}">
+<ds:datastoreItem xmlns:ds="http://schemas.openxmlformats.org/officeDocument/2006/customXml" ds:itemID="{BA0A03C9-6625-4ACC-95DE-C43A34F8D387}">
   <ds:schemaRefs>
     <ds:schemaRef ds:uri="http://schemas.openxmlformats.org/officeDocument/2006/bibliography"/>
   </ds:schemaRefs>

--- a/doc/steganodoku.docx
+++ b/doc/steganodoku.docx
@@ -1019,10 +1019,13 @@
     </w:p>
     <w:p>
       <w:r>
-        <w:t>Um die gesteckten Ziele in der zur Verfügung stehenden Zeit erfüllen zu können, müssen wir einige Abgrenzungen bezüglich der Funktionalitäten und des Umfanges festlegen.</w:t>
-      </w:r>
-      <w:r>
-        <w:br/>
+        <w:t xml:space="preserve">Um die gesteckten Ziele in der zur Verfügung stehenden Zeit erfüllen zu können, </w:t>
+      </w:r>
+      <w:r>
+        <w:t>mussten</w:t>
+      </w:r>
+      <w:r>
+        <w:t xml:space="preserve"> wir einige Abgrenzungen bezüglich der Funktionalitäten und des Umfanges festlegen.</w:t>
       </w:r>
     </w:p>
     <w:p>
@@ -1030,11 +1033,11 @@
         <w:pStyle w:val="Listenabsatz"/>
         <w:numPr>
           <w:ilvl w:val="0"/>
-          <w:numId w:val="1"/>
+          <w:numId w:val="2"/>
         </w:numPr>
       </w:pPr>
       <w:r>
-        <w:t>Nur in Bild und Audio Trägerdateien</w:t>
+        <w:t>In unserer Applikation werden wir Algorithmen implementieren, welche es ermöglichen sollen, Dateien oder Informationen in Bild- oder Audio-Trägerdateien zu verstecken. Es werden keine weiteren Algorithmen, für zum Beispiel Text- oder Video-Trägerdateien, implementiert.</w:t>
       </w:r>
     </w:p>
     <w:p>
@@ -1042,11 +1045,38 @@
         <w:pStyle w:val="Listenabsatz"/>
         <w:numPr>
           <w:ilvl w:val="0"/>
-          <w:numId w:val="1"/>
+          <w:numId w:val="2"/>
         </w:numPr>
       </w:pPr>
       <w:r>
-        <w:t>Nur mit Dateiformaten von verlustfreien (Komprimierungs-) Verfahren der genannten Trägermedien. Namentlich unterstützen wir bei den Bilddateien das Format BMP und PNG und bei den Audiodateien WAV.</w:t>
+        <w:t xml:space="preserve">Da es bei Bild- und Audiodateien diverse Dateiformate gibt, </w:t>
+      </w:r>
+      <w:r>
+        <w:t>die sich insbesondere in den Komprimierungsverfahren, als auch in der inneren Dateistruktur unterscheiden, haben wir uns auf die verlustfreien (Komprimierungs-)Verfahren b</w:t>
+      </w:r>
+      <w:r>
+        <w:t>eschränkt.</w:t>
+      </w:r>
+      <w:r>
+        <w:br/>
+      </w:r>
+      <w:r>
+        <w:t>Namentlich unterstü</w:t>
+      </w:r>
+      <w:r>
+        <w:t>tzen wir bei den Bilddateien die</w:t>
+      </w:r>
+      <w:r>
+        <w:t xml:space="preserve"> Format</w:t>
+      </w:r>
+      <w:r>
+        <w:t>e</w:t>
+      </w:r>
+      <w:r>
+        <w:t xml:space="preserve"> BMP und P</w:t>
+      </w:r>
+      <w:r>
+        <w:t>NG und bei den Audiodateien WAV.</w:t>
       </w:r>
     </w:p>
     <w:p>
@@ -1159,9 +1189,649 @@
       </w:pPr>
       <w:bookmarkStart w:id="5" w:name="_Toc325401963"/>
       <w:r>
-        <w:t>Projektplan</w:t>
-      </w:r>
-    </w:p>
+        <w:t>Iterations</w:t>
+      </w:r>
+      <w:r>
+        <w:t>plan</w:t>
+      </w:r>
+    </w:p>
+    <w:p>
+      <w:r>
+        <w:t xml:space="preserve">Der Iterationsplan besteht aus vier Iterationen, mit den jeweiligen </w:t>
+      </w:r>
+      <w:r>
+        <w:t>User-Stories.</w:t>
+      </w:r>
+    </w:p>
+    <w:p>
+      <w:pPr>
+        <w:pStyle w:val="berschrift3"/>
+        <w:numPr>
+          <w:ilvl w:val="0"/>
+          <w:numId w:val="3"/>
+        </w:numPr>
+        <w:ind w:left="426"/>
+      </w:pPr>
+      <w:r>
+        <w:t>Iteration</w:t>
+      </w:r>
+    </w:p>
+    <w:tbl>
+      <w:tblPr>
+        <w:tblStyle w:val="Tabellenraster"/>
+        <w:tblW w:w="0" w:type="auto"/>
+        <w:tblLook w:val="04A0" w:firstRow="1" w:lastRow="0" w:firstColumn="1" w:lastColumn="0" w:noHBand="0" w:noVBand="1"/>
+      </w:tblPr>
+      <w:tblGrid>
+        <w:gridCol w:w="959"/>
+        <w:gridCol w:w="2277"/>
+        <w:gridCol w:w="5985"/>
+      </w:tblGrid>
+      <w:tr>
+        <w:tc>
+          <w:tcPr>
+            <w:tcW w:w="959" w:type="dxa"/>
+          </w:tcPr>
+          <w:p>
+            <w:r>
+              <w:t>User Story #</w:t>
+            </w:r>
+          </w:p>
+        </w:tc>
+        <w:tc>
+          <w:tcPr>
+            <w:tcW w:w="2277" w:type="dxa"/>
+          </w:tcPr>
+          <w:p>
+            <w:r>
+              <w:t>User Story Titel</w:t>
+            </w:r>
+          </w:p>
+        </w:tc>
+        <w:tc>
+          <w:tcPr>
+            <w:tcW w:w="5985" w:type="dxa"/>
+          </w:tcPr>
+          <w:p>
+            <w:r>
+              <w:t>Beschreibung</w:t>
+            </w:r>
+          </w:p>
+        </w:tc>
+      </w:tr>
+      <w:tr>
+        <w:tc>
+          <w:tcPr>
+            <w:tcW w:w="959" w:type="dxa"/>
+          </w:tcPr>
+          <w:p>
+            <w:r>
+              <w:t>1</w:t>
+            </w:r>
+          </w:p>
+        </w:tc>
+        <w:tc>
+          <w:tcPr>
+            <w:tcW w:w="2277" w:type="dxa"/>
+          </w:tcPr>
+          <w:p>
+            <w:r>
+              <w:t>Einlesen von Trägerdaten (Bild)</w:t>
+            </w:r>
+          </w:p>
+        </w:tc>
+        <w:tc>
+          <w:tcPr>
+            <w:tcW w:w="5985" w:type="dxa"/>
+          </w:tcPr>
+          <w:p>
+            <w:r>
+              <w:t>Der User kann ein Bild, welches als Trägermedium für die versteckten Informationen/Daten dient, in das System einlesen.</w:t>
+            </w:r>
+          </w:p>
+        </w:tc>
+      </w:tr>
+      <w:tr>
+        <w:tc>
+          <w:tcPr>
+            <w:tcW w:w="959" w:type="dxa"/>
+          </w:tcPr>
+          <w:p>
+            <w:r>
+              <w:t>2</w:t>
+            </w:r>
+          </w:p>
+        </w:tc>
+        <w:tc>
+          <w:tcPr>
+            <w:tcW w:w="2277" w:type="dxa"/>
+          </w:tcPr>
+          <w:p>
+            <w:r>
+              <w:t>Einlesen von Trägerdaten (Bild) mit versteckten Informationen</w:t>
+            </w:r>
+          </w:p>
+        </w:tc>
+        <w:tc>
+          <w:tcPr>
+            <w:tcW w:w="5985" w:type="dxa"/>
+          </w:tcPr>
+          <w:p>
+            <w:r>
+              <w:t>Der Benutzer kann ein Bild mit den versteckten Informationen ins System laden.</w:t>
+            </w:r>
+          </w:p>
+        </w:tc>
+      </w:tr>
+      <w:tr>
+        <w:tc>
+          <w:tcPr>
+            <w:tcW w:w="959" w:type="dxa"/>
+          </w:tcPr>
+          <w:p>
+            <w:r>
+              <w:t>3</w:t>
+            </w:r>
+          </w:p>
+        </w:tc>
+        <w:tc>
+          <w:tcPr>
+            <w:tcW w:w="2277" w:type="dxa"/>
+          </w:tcPr>
+          <w:p>
+            <w:r>
+              <w:t>Textinformationen ins System laden</w:t>
+            </w:r>
+          </w:p>
+        </w:tc>
+        <w:tc>
+          <w:tcPr>
+            <w:tcW w:w="5985" w:type="dxa"/>
+          </w:tcPr>
+          <w:p>
+            <w:r>
+              <w:t>Der User kann einen Text, der den versteckten Inhalt enthält, ins System laden.</w:t>
+            </w:r>
+          </w:p>
+        </w:tc>
+      </w:tr>
+    </w:tbl>
+    <w:p>
+      <w:pPr>
+        <w:pStyle w:val="berschrift3"/>
+        <w:numPr>
+          <w:ilvl w:val="0"/>
+          <w:numId w:val="3"/>
+        </w:numPr>
+        <w:ind w:left="426"/>
+      </w:pPr>
+      <w:r>
+        <w:t>Iteration</w:t>
+      </w:r>
+    </w:p>
+    <w:tbl>
+      <w:tblPr>
+        <w:tblStyle w:val="Tabellenraster"/>
+        <w:tblW w:w="0" w:type="auto"/>
+        <w:tblLook w:val="04A0" w:firstRow="1" w:lastRow="0" w:firstColumn="1" w:lastColumn="0" w:noHBand="0" w:noVBand="1"/>
+      </w:tblPr>
+      <w:tblGrid>
+        <w:gridCol w:w="959"/>
+        <w:gridCol w:w="2299"/>
+        <w:gridCol w:w="5985"/>
+      </w:tblGrid>
+      <w:tr>
+        <w:tc>
+          <w:tcPr>
+            <w:tcW w:w="959" w:type="dxa"/>
+          </w:tcPr>
+          <w:p>
+            <w:r>
+              <w:t>User Story #</w:t>
+            </w:r>
+          </w:p>
+        </w:tc>
+        <w:tc>
+          <w:tcPr>
+            <w:tcW w:w="2277" w:type="dxa"/>
+          </w:tcPr>
+          <w:p>
+            <w:r>
+              <w:t>User Story Titel</w:t>
+            </w:r>
+          </w:p>
+        </w:tc>
+        <w:tc>
+          <w:tcPr>
+            <w:tcW w:w="5985" w:type="dxa"/>
+          </w:tcPr>
+          <w:p>
+            <w:r>
+              <w:t>Beschreibung</w:t>
+            </w:r>
+          </w:p>
+        </w:tc>
+      </w:tr>
+      <w:tr>
+        <w:tc>
+          <w:tcPr>
+            <w:tcW w:w="959" w:type="dxa"/>
+          </w:tcPr>
+          <w:p>
+            <w:r>
+              <w:t>4</w:t>
+            </w:r>
+          </w:p>
+        </w:tc>
+        <w:tc>
+          <w:tcPr>
+            <w:tcW w:w="2277" w:type="dxa"/>
+          </w:tcPr>
+          <w:p>
+            <w:r>
+              <w:t>Bildexport</w:t>
+            </w:r>
+          </w:p>
+        </w:tc>
+        <w:tc>
+          <w:tcPr>
+            <w:tcW w:w="5985" w:type="dxa"/>
+          </w:tcPr>
+          <w:p>
+            <w:r>
+              <w:t>Der Benutzer kann das modifizierte Bild aus der Applikation exportieren, damit es weiter versendet oder verarbeitet werden kann.</w:t>
+            </w:r>
+          </w:p>
+        </w:tc>
+      </w:tr>
+      <w:tr>
+        <w:tc>
+          <w:tcPr>
+            <w:tcW w:w="959" w:type="dxa"/>
+          </w:tcPr>
+          <w:p>
+            <w:r>
+              <w:t>5</w:t>
+            </w:r>
+          </w:p>
+        </w:tc>
+        <w:tc>
+          <w:tcPr>
+            <w:tcW w:w="2277" w:type="dxa"/>
+          </w:tcPr>
+          <w:p>
+            <w:r>
+              <w:t>„</w:t>
+            </w:r>
+            <w:proofErr w:type="spellStart"/>
+            <w:r>
+              <w:t>Steganographisieren</w:t>
+            </w:r>
+            <w:proofErr w:type="spellEnd"/>
+            <w:r>
+              <w:t xml:space="preserve">“: Informationsdaten in Trägerdaten </w:t>
+            </w:r>
+            <w:r>
+              <w:t xml:space="preserve">(Bild) </w:t>
+            </w:r>
+            <w:r>
+              <w:t>verstecken</w:t>
+            </w:r>
+          </w:p>
+        </w:tc>
+        <w:tc>
+          <w:tcPr>
+            <w:tcW w:w="5985" w:type="dxa"/>
+          </w:tcPr>
+          <w:p>
+            <w:r>
+              <w:t>Der Benutzer kann die zuvor eingelesenen I</w:t>
+            </w:r>
+            <w:r>
+              <w:t>nformationsdaten in einem Bild, welches als</w:t>
+            </w:r>
+            <w:r>
+              <w:t xml:space="preserve"> Trägerdatei</w:t>
+            </w:r>
+            <w:r>
+              <w:t xml:space="preserve"> dient,</w:t>
+            </w:r>
+            <w:r>
+              <w:t xml:space="preserve"> verstecken.</w:t>
+            </w:r>
+          </w:p>
+        </w:tc>
+      </w:tr>
+      <w:tr>
+        <w:tc>
+          <w:tcPr>
+            <w:tcW w:w="959" w:type="dxa"/>
+          </w:tcPr>
+          <w:p>
+            <w:r>
+              <w:t>6</w:t>
+            </w:r>
+          </w:p>
+        </w:tc>
+        <w:tc>
+          <w:tcPr>
+            <w:tcW w:w="2277" w:type="dxa"/>
+          </w:tcPr>
+          <w:p>
+            <w:r>
+              <w:t>Gegenüberstellung des Original und des modifizierten Bildes</w:t>
+            </w:r>
+          </w:p>
+        </w:tc>
+        <w:tc>
+          <w:tcPr>
+            <w:tcW w:w="5985" w:type="dxa"/>
+          </w:tcPr>
+          <w:p>
+            <w:r>
+              <w:t>Die originale Trägerdatei und das neu modifizierte Bild werden dem Benutzer in der Applikation, zum Vergleich, angezeigt.</w:t>
+            </w:r>
+          </w:p>
+        </w:tc>
+      </w:tr>
+    </w:tbl>
+    <w:p>
+      <w:pPr>
+        <w:pStyle w:val="berschrift3"/>
+        <w:numPr>
+          <w:ilvl w:val="0"/>
+          <w:numId w:val="3"/>
+        </w:numPr>
+        <w:ind w:left="426"/>
+      </w:pPr>
+      <w:r>
+        <w:t>Iteration</w:t>
+      </w:r>
+    </w:p>
+    <w:tbl>
+      <w:tblPr>
+        <w:tblStyle w:val="Tabellenraster"/>
+        <w:tblW w:w="0" w:type="auto"/>
+        <w:tblLook w:val="04A0" w:firstRow="1" w:lastRow="0" w:firstColumn="1" w:lastColumn="0" w:noHBand="0" w:noVBand="1"/>
+      </w:tblPr>
+      <w:tblGrid>
+        <w:gridCol w:w="959"/>
+        <w:gridCol w:w="2299"/>
+        <w:gridCol w:w="5985"/>
+      </w:tblGrid>
+      <w:tr>
+        <w:tc>
+          <w:tcPr>
+            <w:tcW w:w="959" w:type="dxa"/>
+          </w:tcPr>
+          <w:p>
+            <w:r>
+              <w:t>User Story #</w:t>
+            </w:r>
+          </w:p>
+        </w:tc>
+        <w:tc>
+          <w:tcPr>
+            <w:tcW w:w="2299" w:type="dxa"/>
+          </w:tcPr>
+          <w:p>
+            <w:r>
+              <w:t>User Story Titel</w:t>
+            </w:r>
+          </w:p>
+        </w:tc>
+        <w:tc>
+          <w:tcPr>
+            <w:tcW w:w="5985" w:type="dxa"/>
+          </w:tcPr>
+          <w:p>
+            <w:r>
+              <w:t>Beschreibung</w:t>
+            </w:r>
+          </w:p>
+        </w:tc>
+      </w:tr>
+      <w:tr>
+        <w:tc>
+          <w:tcPr>
+            <w:tcW w:w="959" w:type="dxa"/>
+          </w:tcPr>
+          <w:p>
+            <w:r>
+              <w:t>7</w:t>
+            </w:r>
+          </w:p>
+        </w:tc>
+        <w:tc>
+          <w:tcPr>
+            <w:tcW w:w="2299" w:type="dxa"/>
+          </w:tcPr>
+          <w:p>
+            <w:r>
+              <w:t xml:space="preserve">Verborgene Daten </w:t>
+            </w:r>
+            <w:r>
+              <w:t xml:space="preserve">aus </w:t>
+            </w:r>
+            <w:r>
+              <w:lastRenderedPageBreak/>
+              <w:t xml:space="preserve">einer Bilddatei </w:t>
+            </w:r>
+            <w:r>
+              <w:t>wiederherstellen</w:t>
+            </w:r>
+          </w:p>
+        </w:tc>
+        <w:tc>
+          <w:tcPr>
+            <w:tcW w:w="5985" w:type="dxa"/>
+          </w:tcPr>
+          <w:p>
+            <w:r>
+              <w:lastRenderedPageBreak/>
+              <w:t>Der Benutzer kann das modi</w:t>
+            </w:r>
+            <w:r>
+              <w:t xml:space="preserve">fizierte Bild mit den verborgenen </w:t>
+            </w:r>
+            <w:r>
+              <w:lastRenderedPageBreak/>
+              <w:t>Informationen einlesen (siehe User Story #2) und die verborgenen Daten werden mit einem Algorithmus wieder herausgefiltert.</w:t>
+            </w:r>
+          </w:p>
+        </w:tc>
+      </w:tr>
+      <w:tr>
+        <w:tc>
+          <w:tcPr>
+            <w:tcW w:w="959" w:type="dxa"/>
+          </w:tcPr>
+          <w:p>
+            <w:r>
+              <w:lastRenderedPageBreak/>
+              <w:t>8</w:t>
+            </w:r>
+          </w:p>
+        </w:tc>
+        <w:tc>
+          <w:tcPr>
+            <w:tcW w:w="2299" w:type="dxa"/>
+          </w:tcPr>
+          <w:p>
+            <w:r>
+              <w:t>„</w:t>
+            </w:r>
+            <w:proofErr w:type="spellStart"/>
+            <w:r>
+              <w:t>Steganographisieren</w:t>
+            </w:r>
+            <w:proofErr w:type="spellEnd"/>
+            <w:r>
+              <w:t>“: I</w:t>
+            </w:r>
+            <w:r>
+              <w:t xml:space="preserve">nformationsdaten in Trägerdaten (Audio) </w:t>
+            </w:r>
+            <w:r>
+              <w:t>verstecken</w:t>
+            </w:r>
+          </w:p>
+        </w:tc>
+        <w:tc>
+          <w:tcPr>
+            <w:tcW w:w="5985" w:type="dxa"/>
+          </w:tcPr>
+          <w:p>
+            <w:r>
+              <w:t>Der Benutzer kann die zuvor eingelesenen Informationsdaten in</w:t>
+            </w:r>
+            <w:r>
+              <w:t xml:space="preserve"> eine Audiodatei, welche als</w:t>
+            </w:r>
+            <w:r>
+              <w:t xml:space="preserve"> Trägerdatei </w:t>
+            </w:r>
+            <w:r>
+              <w:t xml:space="preserve">dient, </w:t>
+            </w:r>
+            <w:r>
+              <w:t>verstecken.</w:t>
+            </w:r>
+          </w:p>
+        </w:tc>
+      </w:tr>
+    </w:tbl>
+    <w:p/>
+    <w:p>
+      <w:pPr>
+        <w:pStyle w:val="berschrift3"/>
+        <w:numPr>
+          <w:ilvl w:val="0"/>
+          <w:numId w:val="3"/>
+        </w:numPr>
+        <w:ind w:left="426"/>
+      </w:pPr>
+      <w:r>
+        <w:t>Iteration</w:t>
+      </w:r>
+    </w:p>
+    <w:tbl>
+      <w:tblPr>
+        <w:tblStyle w:val="Tabellenraster"/>
+        <w:tblW w:w="0" w:type="auto"/>
+        <w:tblLook w:val="04A0" w:firstRow="1" w:lastRow="0" w:firstColumn="1" w:lastColumn="0" w:noHBand="0" w:noVBand="1"/>
+      </w:tblPr>
+      <w:tblGrid>
+        <w:gridCol w:w="959"/>
+        <w:gridCol w:w="2299"/>
+        <w:gridCol w:w="5985"/>
+      </w:tblGrid>
+      <w:tr>
+        <w:tc>
+          <w:tcPr>
+            <w:tcW w:w="959" w:type="dxa"/>
+          </w:tcPr>
+          <w:p>
+            <w:r>
+              <w:t>User Story #</w:t>
+            </w:r>
+          </w:p>
+        </w:tc>
+        <w:tc>
+          <w:tcPr>
+            <w:tcW w:w="2299" w:type="dxa"/>
+          </w:tcPr>
+          <w:p>
+            <w:r>
+              <w:t>User Story Titel</w:t>
+            </w:r>
+          </w:p>
+        </w:tc>
+        <w:tc>
+          <w:tcPr>
+            <w:tcW w:w="5985" w:type="dxa"/>
+          </w:tcPr>
+          <w:p>
+            <w:r>
+              <w:t>Beschreibung</w:t>
+            </w:r>
+          </w:p>
+        </w:tc>
+      </w:tr>
+      <w:tr>
+        <w:tc>
+          <w:tcPr>
+            <w:tcW w:w="959" w:type="dxa"/>
+          </w:tcPr>
+          <w:p>
+            <w:r>
+              <w:t>9</w:t>
+            </w:r>
+          </w:p>
+        </w:tc>
+        <w:tc>
+          <w:tcPr>
+            <w:tcW w:w="2299" w:type="dxa"/>
+          </w:tcPr>
+          <w:p>
+            <w:r>
+              <w:t xml:space="preserve">Verborgene Daten aus einer </w:t>
+            </w:r>
+            <w:r>
+              <w:t>Audiodatei</w:t>
+            </w:r>
+            <w:r>
+              <w:t xml:space="preserve"> wiederherstellen</w:t>
+            </w:r>
+          </w:p>
+        </w:tc>
+        <w:tc>
+          <w:tcPr>
+            <w:tcW w:w="5985" w:type="dxa"/>
+          </w:tcPr>
+          <w:p>
+            <w:r>
+              <w:t xml:space="preserve">Der Benutzer kann die modifizierte Audiodatei </w:t>
+            </w:r>
+            <w:r>
+              <w:t>mit den verborgenen Informationen einlesen (siehe User Story #2) und die verborgenen Daten werden mit einem Algorithmus wieder herausgefiltert.</w:t>
+            </w:r>
+          </w:p>
+        </w:tc>
+      </w:tr>
+      <w:tr>
+        <w:tc>
+          <w:tcPr>
+            <w:tcW w:w="959" w:type="dxa"/>
+          </w:tcPr>
+          <w:p>
+            <w:r>
+              <w:t>10</w:t>
+            </w:r>
+          </w:p>
+        </w:tc>
+        <w:tc>
+          <w:tcPr>
+            <w:tcW w:w="2299" w:type="dxa"/>
+          </w:tcPr>
+          <w:p>
+            <w:r>
+              <w:t>Veränderungsgrad der Trägerdatei</w:t>
+            </w:r>
+          </w:p>
+        </w:tc>
+        <w:tc>
+          <w:tcPr>
+            <w:tcW w:w="5985" w:type="dxa"/>
+          </w:tcPr>
+          <w:p>
+            <w:r>
+              <w:t>Der Benutzer, welcher die Information in der Trägerdatei versteckt, kann den Veränderungsgrad (Stärke der Veränderung od. Verunreinigung), der angewendet werden soll, angeben.</w:t>
+            </w:r>
+          </w:p>
+        </w:tc>
+      </w:tr>
+    </w:tbl>
     <w:p/>
     <w:p>
       <w:pPr>
@@ -1187,180 +1857,387 @@
       </w:r>
     </w:p>
     <w:p>
-      <w:pPr>
-        <w:pStyle w:val="berschrift1"/>
-      </w:pPr>
-      <w:r>
-        <w:br w:type="page"/>
-      </w:r>
-    </w:p>
-    <w:p>
-      <w:pPr>
-        <w:pStyle w:val="berschrift1"/>
-      </w:pPr>
-      <w:r>
-        <w:lastRenderedPageBreak/>
-        <w:t>Theoretische Ausgangslage</w:t>
-      </w:r>
-      <w:bookmarkEnd w:id="5"/>
-    </w:p>
-    <w:p>
+      <w:r>
+        <w:t>Die Applikation wurde in Java programmiert und es wurden die folgenden Programme und Hilfsmittel verwendet.</w:t>
+      </w:r>
+    </w:p>
+    <w:p>
+      <w:pPr>
+        <w:pStyle w:val="Listenabsatz"/>
+        <w:numPr>
+          <w:ilvl w:val="0"/>
+          <w:numId w:val="4"/>
+        </w:numPr>
+      </w:pPr>
+      <w:r>
+        <w:t xml:space="preserve">Es wurden die folgenden zwei Entwicklungsumgebungen verwendet: </w:t>
+      </w:r>
+      <w:r>
+        <w:br/>
+      </w:r>
+      <w:proofErr w:type="spellStart"/>
+      <w:r>
+        <w:t>Eclipse</w:t>
+      </w:r>
+      <w:proofErr w:type="spellEnd"/>
+      <w:r>
+        <w:t xml:space="preserve"> und </w:t>
+      </w:r>
+      <w:proofErr w:type="spellStart"/>
+      <w:r>
+        <w:t>NetBeans</w:t>
+      </w:r>
+      <w:proofErr w:type="spellEnd"/>
+    </w:p>
+    <w:p>
+      <w:pPr>
+        <w:pStyle w:val="Listenabsatz"/>
+        <w:numPr>
+          <w:ilvl w:val="0"/>
+          <w:numId w:val="4"/>
+        </w:numPr>
+      </w:pPr>
+      <w:r>
+        <w:t xml:space="preserve">Für das Erstellen von automatisierten Tests wurde das folgende Framework verwendet: </w:t>
+      </w:r>
+      <w:r>
+        <w:br/>
+      </w:r>
+      <w:proofErr w:type="spellStart"/>
+      <w:r>
+        <w:t>JUnit</w:t>
+      </w:r>
+      <w:proofErr w:type="spellEnd"/>
+      <w:r>
+        <w:t xml:space="preserve"> 4</w:t>
+      </w:r>
+    </w:p>
+    <w:p>
+      <w:pPr>
+        <w:pStyle w:val="Listenabsatz"/>
+        <w:numPr>
+          <w:ilvl w:val="0"/>
+          <w:numId w:val="4"/>
+        </w:numPr>
+      </w:pPr>
+      <w:r>
+        <w:t>Für die Verwaltung des Codes wurd</w:t>
+      </w:r>
+      <w:r>
+        <w:t>e</w:t>
+      </w:r>
+      <w:r>
+        <w:t xml:space="preserve"> das folgende Version </w:t>
+      </w:r>
+      <w:proofErr w:type="spellStart"/>
+      <w:r>
+        <w:t>Control</w:t>
+      </w:r>
+      <w:proofErr w:type="spellEnd"/>
+      <w:r>
+        <w:t xml:space="preserve"> System</w:t>
+      </w:r>
+      <w:r>
+        <w:t xml:space="preserve"> eingesetzt</w:t>
+      </w:r>
+      <w:r>
+        <w:t>:</w:t>
+      </w:r>
+      <w:r>
+        <w:br/>
+      </w:r>
+      <w:proofErr w:type="spellStart"/>
+      <w:r>
+        <w:t>Git</w:t>
+      </w:r>
+      <w:proofErr w:type="spellEnd"/>
+      <w:r>
+        <w:t xml:space="preserve"> &amp; </w:t>
+      </w:r>
+      <w:proofErr w:type="spellStart"/>
+      <w:r>
+        <w:t>Github</w:t>
+      </w:r>
+      <w:proofErr w:type="spellEnd"/>
+    </w:p>
+    <w:p>
+      <w:pPr>
+        <w:pStyle w:val="Listenabsatz"/>
+        <w:numPr>
+          <w:ilvl w:val="1"/>
+          <w:numId w:val="4"/>
+        </w:numPr>
+        <w:rPr>
+          <w:lang w:val="en-GB"/>
+        </w:rPr>
+      </w:pPr>
+      <w:r>
+        <w:rPr>
+          <w:lang w:val="en-GB"/>
+        </w:rPr>
+        <w:t xml:space="preserve">Repository: </w:t>
+      </w:r>
+      <w:hyperlink r:id="rId10" w:history="1">
+        <w:r>
+          <w:rPr>
+            <w:rStyle w:val="Hyperlink"/>
+            <w:lang w:val="en-GB"/>
+          </w:rPr>
+          <w:t>https://github.com/esterren/stegano</w:t>
+        </w:r>
+      </w:hyperlink>
+    </w:p>
+    <w:p>
+      <w:pPr>
+        <w:pStyle w:val="Listenabsatz"/>
+        <w:numPr>
+          <w:ilvl w:val="0"/>
+          <w:numId w:val="4"/>
+        </w:numPr>
+      </w:pPr>
+      <w:r>
+        <w:t xml:space="preserve">Für die Sicherstellung eines </w:t>
+      </w:r>
+      <w:r>
+        <w:t>konsistente</w:t>
+      </w:r>
+      <w:r>
+        <w:t xml:space="preserve">n Codes, sowie die automatisierte Ausführung von </w:t>
+      </w:r>
+      <w:proofErr w:type="spellStart"/>
+      <w:r>
+        <w:t>JUnit</w:t>
+      </w:r>
+      <w:proofErr w:type="spellEnd"/>
+      <w:r>
+        <w:t xml:space="preserve">-Test wurde das folgende </w:t>
+      </w:r>
+      <w:proofErr w:type="spellStart"/>
+      <w:r>
+        <w:t>Continuous</w:t>
+      </w:r>
+      <w:proofErr w:type="spellEnd"/>
+      <w:r>
+        <w:t xml:space="preserve"> Integration Tool eingesetzt: </w:t>
+      </w:r>
+      <w:r>
+        <w:br/>
+      </w:r>
       <w:bookmarkStart w:id="7" w:name="_GoBack"/>
       <w:bookmarkEnd w:id="7"/>
       <w:r>
-        <w:t xml:space="preserve">Man spricht von </w:t>
-      </w:r>
-      <w:proofErr w:type="spellStart"/>
-      <w:r>
-        <w:t>Steganograph</w:t>
-      </w:r>
-      <w:r>
-        <w:t>ie</w:t>
-      </w:r>
-      <w:proofErr w:type="spellEnd"/>
-      <w:r>
-        <w:t xml:space="preserve">, wenn eine Information in anderen Daten versteckt wird. </w:t>
-      </w:r>
-      <w:r>
-        <w:t xml:space="preserve">Das Wort kommt aus der Griechischen Sprache und heisst „verdeckt schreiben“. Bei der </w:t>
-      </w:r>
-      <w:proofErr w:type="spellStart"/>
-      <w:r>
-        <w:t>Steganographie</w:t>
-      </w:r>
-      <w:proofErr w:type="spellEnd"/>
-      <w:r>
-        <w:t xml:space="preserve"> versucht man also, die Existenz einer Nachricht zu verbergen. </w:t>
-      </w:r>
-      <w:r>
-        <w:t>Histor</w:t>
-      </w:r>
-      <w:r>
-        <w:t>isch ist diese Methode schon lange bekannt und wurde schon abseits der digitalen Welt erfolgreich eingesetzt.</w:t>
-      </w:r>
-      <w:r>
-        <w:t xml:space="preserve"> Man kann nachlesen, dass zum Beispiel Nachrichten auf die Kopfhaut von Sklaven tätowiert wurden und der Empfänger diese dann geschoren hat um die Nachricht zu lesen. Aber auch uns allen bekannte Hilfsmittel wie „Geheimtinte“ fallen unter </w:t>
-      </w:r>
-      <w:proofErr w:type="spellStart"/>
-      <w:r>
-        <w:t>Steganographie</w:t>
-      </w:r>
-      <w:proofErr w:type="spellEnd"/>
-      <w:r>
-        <w:t>.</w:t>
-      </w:r>
-    </w:p>
-    <w:p>
-      <w:pPr>
-        <w:pStyle w:val="berschrift2"/>
-      </w:pPr>
-      <w:bookmarkStart w:id="8" w:name="_Toc325401965"/>
-      <w:r>
-        <w:t>Sicherheit</w:t>
-      </w:r>
-      <w:bookmarkEnd w:id="8"/>
-    </w:p>
-    <w:p>
-      <w:r>
-        <w:t xml:space="preserve">Gemäss dem allgemein bekannten Prinzip von </w:t>
-      </w:r>
-      <w:proofErr w:type="spellStart"/>
-      <w:r>
-        <w:t>Kerckhoff</w:t>
-      </w:r>
-      <w:proofErr w:type="spellEnd"/>
-      <w:r>
-        <w:t xml:space="preserve"> ist uns bekannt, dass die Sicherheit eines Systems nicht von der Geheimhaltung des Algorithmus abhängen darf, sondern einzig und allein von der Geheimhaltung eines Schlüssels. Wenn wir nun die </w:t>
-      </w:r>
-      <w:proofErr w:type="spellStart"/>
-      <w:r>
-        <w:t>Steganographie</w:t>
-      </w:r>
-      <w:proofErr w:type="spellEnd"/>
-      <w:r>
-        <w:t xml:space="preserve"> im Allgemeinen nach diesem Prinzip betrachten fällt uns auf, dass nur das Verstecken der Nachricht wohl keine D</w:t>
-      </w:r>
-      <w:r>
-        <w:t>atensicherheit garantieren kann. Bei der Umsetzung haben wir uns auf ein einfaches Verstecken und Herausfinden beschränkt. Diese Methode ist also nicht sicher.</w:t>
-      </w:r>
-    </w:p>
-    <w:p>
-      <w:pPr>
-        <w:pStyle w:val="berschrift2"/>
-      </w:pPr>
-      <w:bookmarkStart w:id="9" w:name="_Toc325401966"/>
-      <w:r>
-        <w:t xml:space="preserve">Technische </w:t>
-      </w:r>
-      <w:proofErr w:type="spellStart"/>
-      <w:r>
-        <w:t>Steganographie</w:t>
-      </w:r>
-      <w:bookmarkEnd w:id="9"/>
-      <w:proofErr w:type="spellEnd"/>
-    </w:p>
-    <w:p>
-      <w:r>
-        <w:t xml:space="preserve">Wir beschränken uns bei dieser Umsetzung auf die technische computergestützte </w:t>
-      </w:r>
-      <w:proofErr w:type="spellStart"/>
-      <w:r>
-        <w:t>Steganographie</w:t>
-      </w:r>
-      <w:proofErr w:type="spellEnd"/>
-      <w:r>
-        <w:t>. Möglichkeiten dazu bieten vor allem Dateiformate, welche nicht von einem Computer weiterverarbeitet werden sondern von einem Menschen interpretiert werden. Dies sind zum Beispiel Bildformate, Audio- und Videodateien. Ein Mensch kann bei solchen Dateien geringe Abweichungen nicht wahrnehmen und schöpft deshalb auch keinen Verdacht, dass da noch mehr sein könnte</w:t>
-      </w:r>
-      <w:r>
-        <w:t>.</w:t>
-      </w:r>
-    </w:p>
-    <w:p>
-      <w:pPr>
-        <w:pStyle w:val="berschrift1"/>
-      </w:pPr>
-      <w:bookmarkStart w:id="10" w:name="_Toc325401967"/>
-      <w:r>
-        <w:t>Praktische Umsetzung</w:t>
-      </w:r>
-      <w:bookmarkEnd w:id="10"/>
-    </w:p>
-    <w:p>
-      <w:r>
-        <w:t>In diesem Kapitel möchten wir aufzeigen, wie wir Informationen in anderen Dateien verstecken und wieder herausfinden.</w:t>
-      </w:r>
-    </w:p>
-    <w:p>
-      <w:pPr>
-        <w:pStyle w:val="berschrift2"/>
-      </w:pPr>
-      <w:bookmarkStart w:id="11" w:name="_Toc325401968"/>
-      <w:r>
-        <w:t>Grundlage</w:t>
-      </w:r>
-      <w:bookmarkEnd w:id="11"/>
-    </w:p>
-    <w:p>
-      <w:r>
-        <w:t>Wir modifizieren Dateien auf Byte-Ebene. Das heisst, dass wir die Dateien, in welchen wir Daten verstecken wollen, zuerst einmal Byte für Byte einlesen, die Information Bit für Bit „einpflanzen“ und danach die modifizierte Datei wieder auf dem Dateisystem ablegen. Die meisten Audio-, Video- und Bildformate sind schon mehr oder weniger als Bytes organisiert. Wenn wir als Beispiel einen Bildpunkt eines BMP-Files anschauen sehen wir, dass dieser durch 3 Bytes beschrieben wird: je 1 Byte für den Blau-, Rot- und Grünkanal. Ein Weisser Bildpunkt präsentiert sich als 1111 1111 1111 1111 1111 1111 in binär oder 255 255 255 in hex. Damit können 16‘777‘216 unterschiedliche Farben repräsentiert werden.</w:t>
-      </w:r>
-      <w:r>
-        <w:t xml:space="preserve"> </w:t>
-      </w:r>
-      <w:r>
-        <w:br/>
-        <w:t xml:space="preserve">Man geht heute davon aus, dass das menschliche Auge etwas 400‘000 Farbwerte voneinander unterscheiden kann (Quelle: </w:t>
-      </w:r>
-      <w:hyperlink r:id="rId8" w:history="1">
+        <w:t>Jenkins CI</w:t>
+      </w:r>
+    </w:p>
+    <w:p>
+      <w:pPr>
+        <w:pStyle w:val="Listenabsatz"/>
+        <w:numPr>
+          <w:ilvl w:val="1"/>
+          <w:numId w:val="4"/>
+        </w:numPr>
+      </w:pPr>
+      <w:hyperlink r:id="rId11" w:history="1">
         <w:r>
           <w:rPr>
             <w:rStyle w:val="Hyperlink"/>
           </w:rPr>
-          <w:t>http://de.wikibooks.org/wiki/Einführung_in_die_Fotografie/_Grundlagen_der_Bildgestaltung</w:t>
+          <w:t>http://esternet.dyndns.org/jenkins/view/SWP2%20Stegano/</w:t>
         </w:r>
       </w:hyperlink>
-      <w:r>
-        <w:t xml:space="preserve">), was offensichtlich viel weniger ist, als wir mit einer BMP-Datei darstellen können. Wenn wir nun hingehen, und bei jedem Byte das „least </w:t>
+    </w:p>
+    <w:p>
+      <w:pPr>
+        <w:pStyle w:val="berschrift1"/>
+      </w:pPr>
+      <w:r>
+        <w:br w:type="page"/>
+      </w:r>
+    </w:p>
+    <w:p>
+      <w:pPr>
+        <w:pStyle w:val="berschrift1"/>
+      </w:pPr>
+      <w:r>
+        <w:lastRenderedPageBreak/>
+        <w:t>Theoretische Ausgangslage</w:t>
+      </w:r>
+      <w:bookmarkEnd w:id="5"/>
+    </w:p>
+    <w:p>
+      <w:r>
+        <w:t xml:space="preserve">Man spricht von </w:t>
+      </w:r>
+      <w:proofErr w:type="spellStart"/>
+      <w:r>
+        <w:t>Steganograph</w:t>
+      </w:r>
+      <w:r>
+        <w:t>ie</w:t>
+      </w:r>
+      <w:proofErr w:type="spellEnd"/>
+      <w:r>
+        <w:t xml:space="preserve">, wenn eine Information in anderen Daten versteckt wird. </w:t>
+      </w:r>
+      <w:r>
+        <w:t xml:space="preserve">Das Wort kommt aus der </w:t>
+      </w:r>
+      <w:r>
+        <w:t>g</w:t>
+      </w:r>
+      <w:r>
+        <w:t xml:space="preserve">riechischen Sprache und heisst „verdeckt schreiben“. Bei der </w:t>
+      </w:r>
+      <w:proofErr w:type="spellStart"/>
+      <w:r>
+        <w:t>Steganographie</w:t>
+      </w:r>
+      <w:proofErr w:type="spellEnd"/>
+      <w:r>
+        <w:t xml:space="preserve"> versucht man also, die Existenz einer Nachricht zu verbergen. </w:t>
+      </w:r>
+      <w:r>
+        <w:t>Histor</w:t>
+      </w:r>
+      <w:r>
+        <w:t>isch ist diese Methode schon lange bekannt und wurde schon abseits der digitalen Welt erfolgreich eingesetzt.</w:t>
+      </w:r>
+      <w:r>
+        <w:t xml:space="preserve"> Man kann nachlesen, dass zum Beispiel Nachrichten auf die Kopfhaut von Sklaven tätowiert wurden und der Empfänger diese dann geschoren hat um die Nachricht zu lesen. Aber auch uns allen bekannte Hilfsmittel wie „Geheimtinte“ fallen unter </w:t>
+      </w:r>
+      <w:proofErr w:type="spellStart"/>
+      <w:r>
+        <w:t>Steganographie</w:t>
+      </w:r>
+      <w:proofErr w:type="spellEnd"/>
+      <w:r>
+        <w:t>.</w:t>
+      </w:r>
+    </w:p>
+    <w:p>
+      <w:pPr>
+        <w:pStyle w:val="berschrift2"/>
+      </w:pPr>
+      <w:bookmarkStart w:id="8" w:name="_Toc325401965"/>
+      <w:r>
+        <w:t>Sicherheit</w:t>
+      </w:r>
+      <w:bookmarkEnd w:id="8"/>
+    </w:p>
+    <w:p>
+      <w:r>
+        <w:t xml:space="preserve">Gemäss dem allgemein bekannten Prinzip von </w:t>
+      </w:r>
+      <w:proofErr w:type="spellStart"/>
+      <w:r>
+        <w:t>Kerckhoff</w:t>
+      </w:r>
+      <w:proofErr w:type="spellEnd"/>
+      <w:r>
+        <w:t xml:space="preserve"> ist uns bekannt, dass die Sicherheit eines Systems nicht von der Geheimhaltung des Algorithmus abhängen darf, sondern einzig und allein von der Geheimhaltung eines Schlüssels. Wenn wir nun die </w:t>
+      </w:r>
+      <w:proofErr w:type="spellStart"/>
+      <w:r>
+        <w:t>Steganographie</w:t>
+      </w:r>
+      <w:proofErr w:type="spellEnd"/>
+      <w:r>
+        <w:t xml:space="preserve"> im Allgemeinen nach diesem Prinzip betrachten fällt uns auf, dass nur das Verstecken der Nachricht wohl keine D</w:t>
+      </w:r>
+      <w:r>
+        <w:t>atensicherheit garantieren kann. Bei der Umsetzung haben wir uns auf ein einfaches Verstecken und Herausfinden beschränkt. Diese Methode ist also nicht sicher.</w:t>
+      </w:r>
+    </w:p>
+    <w:p>
+      <w:pPr>
+        <w:pStyle w:val="berschrift2"/>
+      </w:pPr>
+      <w:bookmarkStart w:id="9" w:name="_Toc325401966"/>
+      <w:r>
+        <w:t xml:space="preserve">Technische </w:t>
+      </w:r>
+      <w:proofErr w:type="spellStart"/>
+      <w:r>
+        <w:t>Steganographie</w:t>
+      </w:r>
+      <w:bookmarkEnd w:id="9"/>
+      <w:proofErr w:type="spellEnd"/>
+    </w:p>
+    <w:p>
+      <w:r>
+        <w:t xml:space="preserve">Wir beschränken uns bei dieser Umsetzung auf die technische computergestützte </w:t>
+      </w:r>
+      <w:proofErr w:type="spellStart"/>
+      <w:r>
+        <w:t>Steganographie</w:t>
+      </w:r>
+      <w:proofErr w:type="spellEnd"/>
+      <w:r>
+        <w:t>. Möglichkeiten dazu bieten vor allem Dateiformate, welche nicht von einem Computer weiterverarbeitet werden sondern von einem Menschen interpretiert werden. Dies sind zum Beispiel Bildformate, Audio- und Videodateien. Ein Mensch kann bei solchen Dateien geringe Abweichungen nicht wahrnehmen und schöpft deshalb auch keinen Verdacht, dass da noch mehr sein könnte</w:t>
+      </w:r>
+      <w:r>
+        <w:t>.</w:t>
+      </w:r>
+    </w:p>
+    <w:p>
+      <w:pPr>
+        <w:pStyle w:val="berschrift1"/>
+      </w:pPr>
+      <w:bookmarkStart w:id="10" w:name="_Toc325401967"/>
+      <w:r>
+        <w:t>Praktische Umsetzung</w:t>
+      </w:r>
+      <w:bookmarkEnd w:id="10"/>
+    </w:p>
+    <w:p>
+      <w:r>
+        <w:t xml:space="preserve">In diesem Kapitel möchten wir aufzeigen, wie wir Informationen in anderen Dateien verstecken und wieder </w:t>
+      </w:r>
+      <w:r>
+        <w:t>herausholen</w:t>
+      </w:r>
+      <w:r>
+        <w:t>.</w:t>
+      </w:r>
+    </w:p>
+    <w:p>
+      <w:pPr>
+        <w:pStyle w:val="berschrift2"/>
+      </w:pPr>
+      <w:bookmarkStart w:id="11" w:name="_Toc325401968"/>
+      <w:r>
+        <w:t>Grundlage</w:t>
+      </w:r>
+      <w:bookmarkEnd w:id="11"/>
+    </w:p>
+    <w:p>
+      <w:r>
+        <w:t>Wir modifizieren Dateien auf Byte-Ebene. Das heisst, dass wir die Dateien, in welchen wir Daten verstecken wollen, zuerst einmal Byte für Byte einlesen, die Information Bit für Bit „einpflanzen“ und danach die modifizierte Datei wieder auf dem Dateisystem ablegen. Die meisten Audio-, Video- und Bildformate sind schon mehr oder weniger als Bytes organisiert. Wenn wir als Beispiel einen Bildpunkt eines BMP-Files anschauen sehen wir, dass dieser durc</w:t>
+      </w:r>
+      <w:r>
+        <w:t>h 3 Bytes beschrieben wird: je ein</w:t>
+      </w:r>
+      <w:r>
+        <w:t xml:space="preserve"> Byte für den Blau-, Rot- und Grünkanal. Ein Weisser Bildpunkt präsentiert sich als 1111 1111 1111 1111 1111 1111 in binär oder 255 255 255 in hex. Damit können 16‘777‘216 unterschiedliche Farben repräsentiert werden.</w:t>
+      </w:r>
+      <w:r>
+        <w:t xml:space="preserve"> </w:t>
+      </w:r>
+      <w:r>
+        <w:br/>
+        <w:t>Man geht heute davon aus, dass das menschliche Auge etwa 400‘000 Farbwerte voneinander unterscheiden kann</w:t>
+      </w:r>
+      <w:r>
+        <w:rPr>
+          <w:rStyle w:val="Funotenzeichen"/>
+        </w:rPr>
+        <w:footnoteReference w:id="1"/>
+      </w:r>
+      <w:r>
+        <w:t>,</w:t>
+      </w:r>
+      <w:r>
+        <w:t xml:space="preserve"> was offensichtlich viel weniger ist, als wir mit einer BMP-Datei darstellen können. Wenn wir nun hingehen, und bei jedem Byte das „least </w:t>
       </w:r>
       <w:proofErr w:type="spellStart"/>
       <w:r>
@@ -1391,7 +2268,13 @@
         <w:t>1</w:t>
       </w:r>
       <w:r>
-        <w:t xml:space="preserve"> = 2‘097‘152 unterschiedliche Farbwerte, was immer noch deutlich mehr ist als ein Durchschnittsmensch erkennen kann. Wir können also sagen, dass bei einem Verfahren, welches jeweils das LSB jedes Bytes modifiziert, optisch keine Manipulation der Bilddaten auffällt.</w:t>
+        <w:t xml:space="preserve"> = 2‘097‘152 unterschiedliche Farbwerte, was immer noch deutlich mehr ist als </w:t>
+      </w:r>
+      <w:r>
+        <w:t>der durchschnittliche Betrachter</w:t>
+      </w:r>
+      <w:r>
+        <w:t xml:space="preserve"> erkennen kann. Wir können also sagen, dass bei einem Verfahren, welches jeweils das LSB jedes Bytes modifiziert, optisch keine Manipulation der Bilddaten auffällt.</w:t>
       </w:r>
     </w:p>
     <w:p>
@@ -1511,6 +2394,80 @@
 </w:comments>
 </file>
 
+<file path=word/endnotes.xml><?xml version="1.0" encoding="utf-8"?>
+<w:endnotes xmlns:wpc="http://schemas.microsoft.com/office/word/2010/wordprocessingCanvas" xmlns:mc="http://schemas.openxmlformats.org/markup-compatibility/2006" xmlns:o="urn:schemas-microsoft-com:office:office" xmlns:r="http://schemas.openxmlformats.org/officeDocument/2006/relationships" xmlns:m="http://schemas.openxmlformats.org/officeDocument/2006/math" xmlns:v="urn:schemas-microsoft-com:vml" xmlns:wp14="http://schemas.microsoft.com/office/word/2010/wordprocessingDrawing" xmlns:wp="http://schemas.openxmlformats.org/drawingml/2006/wordprocessingDrawing" xmlns:w10="urn:schemas-microsoft-com:office:word" xmlns:w="http://schemas.openxmlformats.org/wordprocessingml/2006/main" xmlns:w14="http://schemas.microsoft.com/office/word/2010/wordml" xmlns:wpg="http://schemas.microsoft.com/office/word/2010/wordprocessingGroup" xmlns:wpi="http://schemas.microsoft.com/office/word/2010/wordprocessingInk" xmlns:wne="http://schemas.microsoft.com/office/word/2006/wordml" xmlns:wps="http://schemas.microsoft.com/office/word/2010/wordprocessingShape" mc:Ignorable="w14 wp14">
+  <w:endnote w:type="separator" w:id="-1">
+    <w:p>
+      <w:pPr>
+        <w:spacing w:after="0" w:line="240" w:lineRule="auto"/>
+      </w:pPr>
+      <w:r>
+        <w:separator/>
+      </w:r>
+    </w:p>
+  </w:endnote>
+  <w:endnote w:type="continuationSeparator" w:id="0">
+    <w:p>
+      <w:pPr>
+        <w:spacing w:after="0" w:line="240" w:lineRule="auto"/>
+      </w:pPr>
+      <w:r>
+        <w:continuationSeparator/>
+      </w:r>
+    </w:p>
+  </w:endnote>
+</w:endnotes>
+</file>
+
+<file path=word/footnotes.xml><?xml version="1.0" encoding="utf-8"?>
+<w:footnotes xmlns:wpc="http://schemas.microsoft.com/office/word/2010/wordprocessingCanvas" xmlns:mc="http://schemas.openxmlformats.org/markup-compatibility/2006" xmlns:o="urn:schemas-microsoft-com:office:office" xmlns:r="http://schemas.openxmlformats.org/officeDocument/2006/relationships" xmlns:m="http://schemas.openxmlformats.org/officeDocument/2006/math" xmlns:v="urn:schemas-microsoft-com:vml" xmlns:wp14="http://schemas.microsoft.com/office/word/2010/wordprocessingDrawing" xmlns:wp="http://schemas.openxmlformats.org/drawingml/2006/wordprocessingDrawing" xmlns:w10="urn:schemas-microsoft-com:office:word" xmlns:w="http://schemas.openxmlformats.org/wordprocessingml/2006/main" xmlns:w14="http://schemas.microsoft.com/office/word/2010/wordml" xmlns:wpg="http://schemas.microsoft.com/office/word/2010/wordprocessingGroup" xmlns:wpi="http://schemas.microsoft.com/office/word/2010/wordprocessingInk" xmlns:wne="http://schemas.microsoft.com/office/word/2006/wordml" xmlns:wps="http://schemas.microsoft.com/office/word/2010/wordprocessingShape" mc:Ignorable="w14 wp14">
+  <w:footnote w:type="separator" w:id="-1">
+    <w:p>
+      <w:pPr>
+        <w:spacing w:after="0" w:line="240" w:lineRule="auto"/>
+      </w:pPr>
+      <w:r>
+        <w:separator/>
+      </w:r>
+    </w:p>
+  </w:footnote>
+  <w:footnote w:type="continuationSeparator" w:id="0">
+    <w:p>
+      <w:pPr>
+        <w:spacing w:after="0" w:line="240" w:lineRule="auto"/>
+      </w:pPr>
+      <w:r>
+        <w:continuationSeparator/>
+      </w:r>
+    </w:p>
+  </w:footnote>
+  <w:footnote w:id="1">
+    <w:p>
+      <w:pPr>
+        <w:pStyle w:val="Funotentext"/>
+      </w:pPr>
+      <w:r>
+        <w:rPr>
+          <w:rStyle w:val="Funotenzeichen"/>
+        </w:rPr>
+        <w:footnoteRef/>
+      </w:r>
+      <w:r>
+        <w:t xml:space="preserve"> </w:t>
+      </w:r>
+      <w:hyperlink r:id="rId1" w:history="1">
+        <w:r>
+          <w:rPr>
+            <w:rStyle w:val="Hyperlink"/>
+          </w:rPr>
+          <w:t>http://de.wikibooks.org/wiki/Einführung_in_die_Fotografie/_Grundlagen_der_Bildgestaltung</w:t>
+        </w:r>
+      </w:hyperlink>
+    </w:p>
+  </w:footnote>
+</w:footnotes>
+</file>
+
 <file path=word/numbering.xml><?xml version="1.0" encoding="utf-8"?>
 <w:numbering xmlns:wpc="http://schemas.microsoft.com/office/word/2010/wordprocessingCanvas" xmlns:mc="http://schemas.openxmlformats.org/markup-compatibility/2006" xmlns:o="urn:schemas-microsoft-com:office:office" xmlns:r="http://schemas.openxmlformats.org/officeDocument/2006/relationships" xmlns:m="http://schemas.openxmlformats.org/officeDocument/2006/math" xmlns:v="urn:schemas-microsoft-com:vml" xmlns:wp14="http://schemas.microsoft.com/office/word/2010/wordprocessingDrawing" xmlns:wp="http://schemas.openxmlformats.org/drawingml/2006/wordprocessingDrawing" xmlns:w10="urn:schemas-microsoft-com:office:word" xmlns:w="http://schemas.openxmlformats.org/wordprocessingml/2006/main" xmlns:w14="http://schemas.microsoft.com/office/word/2010/wordml" xmlns:wpg="http://schemas.microsoft.com/office/word/2010/wordprocessingGroup" xmlns:wpi="http://schemas.microsoft.com/office/word/2010/wordprocessingInk" xmlns:wne="http://schemas.microsoft.com/office/word/2006/wordml" xmlns:wps="http://schemas.microsoft.com/office/word/2010/wordprocessingShape" mc:Ignorable="w14 wp14">
   <w:abstractNum w:abstractNumId="0">
@@ -1625,8 +2582,305 @@
       </w:rPr>
     </w:lvl>
   </w:abstractNum>
+  <w:abstractNum w:abstractNumId="1">
+    <w:nsid w:val="1C895998"/>
+    <w:multiLevelType w:val="hybridMultilevel"/>
+    <w:tmpl w:val="15C0E52A"/>
+    <w:lvl w:ilvl="0" w:tplc="0807000F">
+      <w:start w:val="1"/>
+      <w:numFmt w:val="decimal"/>
+      <w:lvlText w:val="%1."/>
+      <w:lvlJc w:val="left"/>
+      <w:pPr>
+        <w:ind w:left="720" w:hanging="360"/>
+      </w:pPr>
+      <w:rPr>
+        <w:rFonts w:hint="default"/>
+      </w:rPr>
+    </w:lvl>
+    <w:lvl w:ilvl="1" w:tplc="08070019" w:tentative="1">
+      <w:start w:val="1"/>
+      <w:numFmt w:val="lowerLetter"/>
+      <w:lvlText w:val="%2."/>
+      <w:lvlJc w:val="left"/>
+      <w:pPr>
+        <w:ind w:left="1440" w:hanging="360"/>
+      </w:pPr>
+    </w:lvl>
+    <w:lvl w:ilvl="2" w:tplc="0807001B" w:tentative="1">
+      <w:start w:val="1"/>
+      <w:numFmt w:val="lowerRoman"/>
+      <w:lvlText w:val="%3."/>
+      <w:lvlJc w:val="right"/>
+      <w:pPr>
+        <w:ind w:left="2160" w:hanging="180"/>
+      </w:pPr>
+    </w:lvl>
+    <w:lvl w:ilvl="3" w:tplc="0807000F" w:tentative="1">
+      <w:start w:val="1"/>
+      <w:numFmt w:val="decimal"/>
+      <w:lvlText w:val="%4."/>
+      <w:lvlJc w:val="left"/>
+      <w:pPr>
+        <w:ind w:left="2880" w:hanging="360"/>
+      </w:pPr>
+    </w:lvl>
+    <w:lvl w:ilvl="4" w:tplc="08070019" w:tentative="1">
+      <w:start w:val="1"/>
+      <w:numFmt w:val="lowerLetter"/>
+      <w:lvlText w:val="%5."/>
+      <w:lvlJc w:val="left"/>
+      <w:pPr>
+        <w:ind w:left="3600" w:hanging="360"/>
+      </w:pPr>
+    </w:lvl>
+    <w:lvl w:ilvl="5" w:tplc="0807001B" w:tentative="1">
+      <w:start w:val="1"/>
+      <w:numFmt w:val="lowerRoman"/>
+      <w:lvlText w:val="%6."/>
+      <w:lvlJc w:val="right"/>
+      <w:pPr>
+        <w:ind w:left="4320" w:hanging="180"/>
+      </w:pPr>
+    </w:lvl>
+    <w:lvl w:ilvl="6" w:tplc="0807000F" w:tentative="1">
+      <w:start w:val="1"/>
+      <w:numFmt w:val="decimal"/>
+      <w:lvlText w:val="%7."/>
+      <w:lvlJc w:val="left"/>
+      <w:pPr>
+        <w:ind w:left="5040" w:hanging="360"/>
+      </w:pPr>
+    </w:lvl>
+    <w:lvl w:ilvl="7" w:tplc="08070019" w:tentative="1">
+      <w:start w:val="1"/>
+      <w:numFmt w:val="lowerLetter"/>
+      <w:lvlText w:val="%8."/>
+      <w:lvlJc w:val="left"/>
+      <w:pPr>
+        <w:ind w:left="5760" w:hanging="360"/>
+      </w:pPr>
+    </w:lvl>
+    <w:lvl w:ilvl="8" w:tplc="0807001B" w:tentative="1">
+      <w:start w:val="1"/>
+      <w:numFmt w:val="lowerRoman"/>
+      <w:lvlText w:val="%9."/>
+      <w:lvlJc w:val="right"/>
+      <w:pPr>
+        <w:ind w:left="6480" w:hanging="180"/>
+      </w:pPr>
+    </w:lvl>
+  </w:abstractNum>
+  <w:abstractNum w:abstractNumId="2">
+    <w:nsid w:val="465A29D6"/>
+    <w:multiLevelType w:val="hybridMultilevel"/>
+    <w:tmpl w:val="54220FD4"/>
+    <w:lvl w:ilvl="0" w:tplc="0807000F">
+      <w:start w:val="1"/>
+      <w:numFmt w:val="decimal"/>
+      <w:lvlText w:val="%1."/>
+      <w:lvlJc w:val="left"/>
+      <w:pPr>
+        <w:ind w:left="720" w:hanging="360"/>
+      </w:pPr>
+    </w:lvl>
+    <w:lvl w:ilvl="1" w:tplc="08070019" w:tentative="1">
+      <w:start w:val="1"/>
+      <w:numFmt w:val="lowerLetter"/>
+      <w:lvlText w:val="%2."/>
+      <w:lvlJc w:val="left"/>
+      <w:pPr>
+        <w:ind w:left="1440" w:hanging="360"/>
+      </w:pPr>
+    </w:lvl>
+    <w:lvl w:ilvl="2" w:tplc="0807001B" w:tentative="1">
+      <w:start w:val="1"/>
+      <w:numFmt w:val="lowerRoman"/>
+      <w:lvlText w:val="%3."/>
+      <w:lvlJc w:val="right"/>
+      <w:pPr>
+        <w:ind w:left="2160" w:hanging="180"/>
+      </w:pPr>
+    </w:lvl>
+    <w:lvl w:ilvl="3" w:tplc="0807000F" w:tentative="1">
+      <w:start w:val="1"/>
+      <w:numFmt w:val="decimal"/>
+      <w:lvlText w:val="%4."/>
+      <w:lvlJc w:val="left"/>
+      <w:pPr>
+        <w:ind w:left="2880" w:hanging="360"/>
+      </w:pPr>
+    </w:lvl>
+    <w:lvl w:ilvl="4" w:tplc="08070019" w:tentative="1">
+      <w:start w:val="1"/>
+      <w:numFmt w:val="lowerLetter"/>
+      <w:lvlText w:val="%5."/>
+      <w:lvlJc w:val="left"/>
+      <w:pPr>
+        <w:ind w:left="3600" w:hanging="360"/>
+      </w:pPr>
+    </w:lvl>
+    <w:lvl w:ilvl="5" w:tplc="0807001B" w:tentative="1">
+      <w:start w:val="1"/>
+      <w:numFmt w:val="lowerRoman"/>
+      <w:lvlText w:val="%6."/>
+      <w:lvlJc w:val="right"/>
+      <w:pPr>
+        <w:ind w:left="4320" w:hanging="180"/>
+      </w:pPr>
+    </w:lvl>
+    <w:lvl w:ilvl="6" w:tplc="0807000F" w:tentative="1">
+      <w:start w:val="1"/>
+      <w:numFmt w:val="decimal"/>
+      <w:lvlText w:val="%7."/>
+      <w:lvlJc w:val="left"/>
+      <w:pPr>
+        <w:ind w:left="5040" w:hanging="360"/>
+      </w:pPr>
+    </w:lvl>
+    <w:lvl w:ilvl="7" w:tplc="08070019" w:tentative="1">
+      <w:start w:val="1"/>
+      <w:numFmt w:val="lowerLetter"/>
+      <w:lvlText w:val="%8."/>
+      <w:lvlJc w:val="left"/>
+      <w:pPr>
+        <w:ind w:left="5760" w:hanging="360"/>
+      </w:pPr>
+    </w:lvl>
+    <w:lvl w:ilvl="8" w:tplc="0807001B" w:tentative="1">
+      <w:start w:val="1"/>
+      <w:numFmt w:val="lowerRoman"/>
+      <w:lvlText w:val="%9."/>
+      <w:lvlJc w:val="right"/>
+      <w:pPr>
+        <w:ind w:left="6480" w:hanging="180"/>
+      </w:pPr>
+    </w:lvl>
+  </w:abstractNum>
+  <w:abstractNum w:abstractNumId="3">
+    <w:nsid w:val="705F3732"/>
+    <w:multiLevelType w:val="hybridMultilevel"/>
+    <w:tmpl w:val="9162031C"/>
+    <w:lvl w:ilvl="0" w:tplc="08070001">
+      <w:start w:val="1"/>
+      <w:numFmt w:val="bullet"/>
+      <w:lvlText w:val=""/>
+      <w:lvlJc w:val="left"/>
+      <w:pPr>
+        <w:ind w:left="720" w:hanging="360"/>
+      </w:pPr>
+      <w:rPr>
+        <w:rFonts w:ascii="Symbol" w:hAnsi="Symbol" w:hint="default"/>
+      </w:rPr>
+    </w:lvl>
+    <w:lvl w:ilvl="1" w:tplc="08070003">
+      <w:start w:val="1"/>
+      <w:numFmt w:val="bullet"/>
+      <w:lvlText w:val="o"/>
+      <w:lvlJc w:val="left"/>
+      <w:pPr>
+        <w:ind w:left="1440" w:hanging="360"/>
+      </w:pPr>
+      <w:rPr>
+        <w:rFonts w:ascii="Courier New" w:hAnsi="Courier New" w:cs="Courier New" w:hint="default"/>
+      </w:rPr>
+    </w:lvl>
+    <w:lvl w:ilvl="2" w:tplc="08070005" w:tentative="1">
+      <w:start w:val="1"/>
+      <w:numFmt w:val="bullet"/>
+      <w:lvlText w:val=""/>
+      <w:lvlJc w:val="left"/>
+      <w:pPr>
+        <w:ind w:left="2160" w:hanging="360"/>
+      </w:pPr>
+      <w:rPr>
+        <w:rFonts w:ascii="Wingdings" w:hAnsi="Wingdings" w:hint="default"/>
+      </w:rPr>
+    </w:lvl>
+    <w:lvl w:ilvl="3" w:tplc="08070001" w:tentative="1">
+      <w:start w:val="1"/>
+      <w:numFmt w:val="bullet"/>
+      <w:lvlText w:val=""/>
+      <w:lvlJc w:val="left"/>
+      <w:pPr>
+        <w:ind w:left="2880" w:hanging="360"/>
+      </w:pPr>
+      <w:rPr>
+        <w:rFonts w:ascii="Symbol" w:hAnsi="Symbol" w:hint="default"/>
+      </w:rPr>
+    </w:lvl>
+    <w:lvl w:ilvl="4" w:tplc="08070003" w:tentative="1">
+      <w:start w:val="1"/>
+      <w:numFmt w:val="bullet"/>
+      <w:lvlText w:val="o"/>
+      <w:lvlJc w:val="left"/>
+      <w:pPr>
+        <w:ind w:left="3600" w:hanging="360"/>
+      </w:pPr>
+      <w:rPr>
+        <w:rFonts w:ascii="Courier New" w:hAnsi="Courier New" w:cs="Courier New" w:hint="default"/>
+      </w:rPr>
+    </w:lvl>
+    <w:lvl w:ilvl="5" w:tplc="08070005" w:tentative="1">
+      <w:start w:val="1"/>
+      <w:numFmt w:val="bullet"/>
+      <w:lvlText w:val=""/>
+      <w:lvlJc w:val="left"/>
+      <w:pPr>
+        <w:ind w:left="4320" w:hanging="360"/>
+      </w:pPr>
+      <w:rPr>
+        <w:rFonts w:ascii="Wingdings" w:hAnsi="Wingdings" w:hint="default"/>
+      </w:rPr>
+    </w:lvl>
+    <w:lvl w:ilvl="6" w:tplc="08070001" w:tentative="1">
+      <w:start w:val="1"/>
+      <w:numFmt w:val="bullet"/>
+      <w:lvlText w:val=""/>
+      <w:lvlJc w:val="left"/>
+      <w:pPr>
+        <w:ind w:left="5040" w:hanging="360"/>
+      </w:pPr>
+      <w:rPr>
+        <w:rFonts w:ascii="Symbol" w:hAnsi="Symbol" w:hint="default"/>
+      </w:rPr>
+    </w:lvl>
+    <w:lvl w:ilvl="7" w:tplc="08070003" w:tentative="1">
+      <w:start w:val="1"/>
+      <w:numFmt w:val="bullet"/>
+      <w:lvlText w:val="o"/>
+      <w:lvlJc w:val="left"/>
+      <w:pPr>
+        <w:ind w:left="5760" w:hanging="360"/>
+      </w:pPr>
+      <w:rPr>
+        <w:rFonts w:ascii="Courier New" w:hAnsi="Courier New" w:cs="Courier New" w:hint="default"/>
+      </w:rPr>
+    </w:lvl>
+    <w:lvl w:ilvl="8" w:tplc="08070005" w:tentative="1">
+      <w:start w:val="1"/>
+      <w:numFmt w:val="bullet"/>
+      <w:lvlText w:val=""/>
+      <w:lvlJc w:val="left"/>
+      <w:pPr>
+        <w:ind w:left="6480" w:hanging="360"/>
+      </w:pPr>
+      <w:rPr>
+        <w:rFonts w:ascii="Wingdings" w:hAnsi="Wingdings" w:hint="default"/>
+      </w:rPr>
+    </w:lvl>
+  </w:abstractNum>
   <w:num w:numId="1">
     <w:abstractNumId w:val="0"/>
+  </w:num>
+  <w:num w:numId="2">
+    <w:abstractNumId w:val="2"/>
+  </w:num>
+  <w:num w:numId="3">
+    <w:abstractNumId w:val="1"/>
+  </w:num>
+  <w:num w:numId="4">
+    <w:abstractNumId w:val="3"/>
   </w:num>
 </w:numbering>
 </file>
@@ -2130,6 +3384,71 @@
       <w:szCs w:val="20"/>
     </w:rPr>
   </w:style>
+  <w:style w:type="paragraph" w:styleId="Funotentext">
+    <w:name w:val="footnote text"/>
+    <w:basedOn w:val="Standard"/>
+    <w:link w:val="FunotentextZchn"/>
+    <w:uiPriority w:val="99"/>
+    <w:semiHidden/>
+    <w:unhideWhenUsed/>
+    <w:rsid w:val="00C03E8E"/>
+    <w:pPr>
+      <w:spacing w:after="0" w:line="240" w:lineRule="auto"/>
+    </w:pPr>
+    <w:rPr>
+      <w:sz w:val="20"/>
+      <w:szCs w:val="20"/>
+    </w:rPr>
+  </w:style>
+  <w:style w:type="character" w:customStyle="1" w:styleId="FunotentextZchn">
+    <w:name w:val="Fußnotentext Zchn"/>
+    <w:basedOn w:val="Absatz-Standardschriftart"/>
+    <w:link w:val="Funotentext"/>
+    <w:uiPriority w:val="99"/>
+    <w:semiHidden/>
+    <w:rsid w:val="00C03E8E"/>
+    <w:rPr>
+      <w:sz w:val="20"/>
+      <w:szCs w:val="20"/>
+    </w:rPr>
+  </w:style>
+  <w:style w:type="character" w:styleId="Funotenzeichen">
+    <w:name w:val="footnote reference"/>
+    <w:basedOn w:val="Absatz-Standardschriftart"/>
+    <w:uiPriority w:val="99"/>
+    <w:semiHidden/>
+    <w:unhideWhenUsed/>
+    <w:rsid w:val="00C03E8E"/>
+    <w:rPr>
+      <w:vertAlign w:val="superscript"/>
+    </w:rPr>
+  </w:style>
+  <w:style w:type="table" w:styleId="Tabellenraster">
+    <w:name w:val="Table Grid"/>
+    <w:basedOn w:val="NormaleTabelle"/>
+    <w:uiPriority w:val="59"/>
+    <w:rsid w:val="00C03E8E"/>
+    <w:pPr>
+      <w:spacing w:after="0" w:line="240" w:lineRule="auto"/>
+    </w:pPr>
+    <w:tblPr>
+      <w:tblInd w:w="0" w:type="dxa"/>
+      <w:tblBorders>
+        <w:top w:val="single" w:sz="4" w:space="0" w:color="auto"/>
+        <w:left w:val="single" w:sz="4" w:space="0" w:color="auto"/>
+        <w:bottom w:val="single" w:sz="4" w:space="0" w:color="auto"/>
+        <w:right w:val="single" w:sz="4" w:space="0" w:color="auto"/>
+        <w:insideH w:val="single" w:sz="4" w:space="0" w:color="auto"/>
+        <w:insideV w:val="single" w:sz="4" w:space="0" w:color="auto"/>
+      </w:tblBorders>
+      <w:tblCellMar>
+        <w:top w:w="0" w:type="dxa"/>
+        <w:left w:w="108" w:type="dxa"/>
+        <w:bottom w:w="0" w:type="dxa"/>
+        <w:right w:w="108" w:type="dxa"/>
+      </w:tblCellMar>
+    </w:tblPr>
+  </w:style>
 </w:styles>
 </file>
 
@@ -2631,6 +3950,71 @@
       <w:sz w:val="20"/>
       <w:szCs w:val="20"/>
     </w:rPr>
+  </w:style>
+  <w:style w:type="paragraph" w:styleId="Funotentext">
+    <w:name w:val="footnote text"/>
+    <w:basedOn w:val="Standard"/>
+    <w:link w:val="FunotentextZchn"/>
+    <w:uiPriority w:val="99"/>
+    <w:semiHidden/>
+    <w:unhideWhenUsed/>
+    <w:rsid w:val="00C03E8E"/>
+    <w:pPr>
+      <w:spacing w:after="0" w:line="240" w:lineRule="auto"/>
+    </w:pPr>
+    <w:rPr>
+      <w:sz w:val="20"/>
+      <w:szCs w:val="20"/>
+    </w:rPr>
+  </w:style>
+  <w:style w:type="character" w:customStyle="1" w:styleId="FunotentextZchn">
+    <w:name w:val="Fußnotentext Zchn"/>
+    <w:basedOn w:val="Absatz-Standardschriftart"/>
+    <w:link w:val="Funotentext"/>
+    <w:uiPriority w:val="99"/>
+    <w:semiHidden/>
+    <w:rsid w:val="00C03E8E"/>
+    <w:rPr>
+      <w:sz w:val="20"/>
+      <w:szCs w:val="20"/>
+    </w:rPr>
+  </w:style>
+  <w:style w:type="character" w:styleId="Funotenzeichen">
+    <w:name w:val="footnote reference"/>
+    <w:basedOn w:val="Absatz-Standardschriftart"/>
+    <w:uiPriority w:val="99"/>
+    <w:semiHidden/>
+    <w:unhideWhenUsed/>
+    <w:rsid w:val="00C03E8E"/>
+    <w:rPr>
+      <w:vertAlign w:val="superscript"/>
+    </w:rPr>
+  </w:style>
+  <w:style w:type="table" w:styleId="Tabellenraster">
+    <w:name w:val="Table Grid"/>
+    <w:basedOn w:val="NormaleTabelle"/>
+    <w:uiPriority w:val="59"/>
+    <w:rsid w:val="00C03E8E"/>
+    <w:pPr>
+      <w:spacing w:after="0" w:line="240" w:lineRule="auto"/>
+    </w:pPr>
+    <w:tblPr>
+      <w:tblInd w:w="0" w:type="dxa"/>
+      <w:tblBorders>
+        <w:top w:val="single" w:sz="4" w:space="0" w:color="auto"/>
+        <w:left w:val="single" w:sz="4" w:space="0" w:color="auto"/>
+        <w:bottom w:val="single" w:sz="4" w:space="0" w:color="auto"/>
+        <w:right w:val="single" w:sz="4" w:space="0" w:color="auto"/>
+        <w:insideH w:val="single" w:sz="4" w:space="0" w:color="auto"/>
+        <w:insideV w:val="single" w:sz="4" w:space="0" w:color="auto"/>
+      </w:tblBorders>
+      <w:tblCellMar>
+        <w:top w:w="0" w:type="dxa"/>
+        <w:left w:w="108" w:type="dxa"/>
+        <w:bottom w:w="0" w:type="dxa"/>
+        <w:right w:w="108" w:type="dxa"/>
+      </w:tblCellMar>
+    </w:tblPr>
   </w:style>
 </w:styles>
 </file>
@@ -2925,7 +4309,7 @@
 </file>
 
 <file path=customXml/itemProps1.xml><?xml version="1.0" encoding="utf-8"?>
-<ds:datastoreItem xmlns:ds="http://schemas.openxmlformats.org/officeDocument/2006/customXml" ds:itemID="{BA0A03C9-6625-4ACC-95DE-C43A34F8D387}">
+<ds:datastoreItem xmlns:ds="http://schemas.openxmlformats.org/officeDocument/2006/customXml" ds:itemID="{DCB1CEF9-2465-48ED-AE4B-71AA903DBCF7}">
   <ds:schemaRefs>
     <ds:schemaRef ds:uri="http://schemas.openxmlformats.org/officeDocument/2006/bibliography"/>
   </ds:schemaRefs>

--- a/doc/steganodoku.docx
+++ b/doc/steganodoku.docx
@@ -51,7 +51,6 @@
           <w:docPartUnique/>
         </w:docPartObj>
       </w:sdtPr>
-      <w:sdtEndPr/>
       <w:sdtContent>
         <w:p>
           <w:pPr>
@@ -1775,13 +1774,7 @@
           </w:tcPr>
           <w:p>
             <w:r>
-              <w:t xml:space="preserve">Verborgene Daten aus einer </w:t>
-            </w:r>
-            <w:r>
-              <w:t>Audiodatei</w:t>
-            </w:r>
-            <w:r>
-              <w:t xml:space="preserve"> wiederherstellen</w:t>
+              <w:t>Verborgene Daten aus einer Audiodatei wiederherstellen</w:t>
             </w:r>
           </w:p>
         </w:tc>
@@ -1791,10 +1784,7 @@
           </w:tcPr>
           <w:p>
             <w:r>
-              <w:t xml:space="preserve">Der Benutzer kann die modifizierte Audiodatei </w:t>
-            </w:r>
-            <w:r>
-              <w:t>mit den verborgenen Informationen einlesen (siehe User Story #2) und die verborgenen Daten werden mit einem Algorithmus wieder herausgefiltert.</w:t>
+              <w:t>Der Benutzer kann die modifizierte Audiodatei mit den verborgenen Informationen einlesen (siehe User Story #2) und die verborgenen Daten werden mit einem Algorithmus wieder herausgefiltert.</w:t>
             </w:r>
           </w:p>
         </w:tc>
@@ -2023,8 +2013,6 @@
       <w:r>
         <w:br/>
       </w:r>
-      <w:bookmarkStart w:id="7" w:name="_GoBack"/>
-      <w:bookmarkEnd w:id="7"/>
       <w:r>
         <w:t>Jenkins CI</w:t>
       </w:r>
@@ -2118,97 +2106,97 @@
       <w:pPr>
         <w:pStyle w:val="berschrift2"/>
       </w:pPr>
-      <w:bookmarkStart w:id="8" w:name="_Toc325401965"/>
+      <w:bookmarkStart w:id="7" w:name="_Toc325401965"/>
       <w:r>
         <w:t>Sicherheit</w:t>
       </w:r>
+      <w:bookmarkEnd w:id="7"/>
+    </w:p>
+    <w:p>
+      <w:r>
+        <w:t xml:space="preserve">Gemäss dem allgemein bekannten Prinzip von </w:t>
+      </w:r>
+      <w:proofErr w:type="spellStart"/>
+      <w:r>
+        <w:t>Kerckhoff</w:t>
+      </w:r>
+      <w:proofErr w:type="spellEnd"/>
+      <w:r>
+        <w:t xml:space="preserve"> ist uns bekannt, dass die Sicherheit eines Systems nicht von der Geheimhaltung des Algorithmus abhängen darf, sondern einzig und allein von der Geheimhaltung eines Schlüssels. Wenn wir nun die </w:t>
+      </w:r>
+      <w:proofErr w:type="spellStart"/>
+      <w:r>
+        <w:t>Steganographie</w:t>
+      </w:r>
+      <w:proofErr w:type="spellEnd"/>
+      <w:r>
+        <w:t xml:space="preserve"> im Allgemeinen nach diesem Prinzip betrachten fällt uns auf, dass nur das Verstecken der Nachricht wohl keine D</w:t>
+      </w:r>
+      <w:r>
+        <w:t>atensicherheit garantieren kann. Bei der Umsetzung haben wir uns auf ein einfaches Verstecken und Herausfinden beschränkt. Diese Methode ist also nicht sicher.</w:t>
+      </w:r>
+    </w:p>
+    <w:p>
+      <w:pPr>
+        <w:pStyle w:val="berschrift2"/>
+      </w:pPr>
+      <w:bookmarkStart w:id="8" w:name="_Toc325401966"/>
+      <w:r>
+        <w:t xml:space="preserve">Technische </w:t>
+      </w:r>
+      <w:proofErr w:type="spellStart"/>
+      <w:r>
+        <w:t>Steganographie</w:t>
+      </w:r>
       <w:bookmarkEnd w:id="8"/>
-    </w:p>
-    <w:p>
-      <w:r>
-        <w:t xml:space="preserve">Gemäss dem allgemein bekannten Prinzip von </w:t>
+      <w:proofErr w:type="spellEnd"/>
+    </w:p>
+    <w:p>
+      <w:r>
+        <w:t xml:space="preserve">Wir beschränken uns bei dieser Umsetzung auf die technische computergestützte </w:t>
       </w:r>
       <w:proofErr w:type="spellStart"/>
       <w:r>
-        <w:t>Kerckhoff</w:t>
+        <w:t>Steganographie</w:t>
       </w:r>
       <w:proofErr w:type="spellEnd"/>
       <w:r>
-        <w:t xml:space="preserve"> ist uns bekannt, dass die Sicherheit eines Systems nicht von der Geheimhaltung des Algorithmus abhängen darf, sondern einzig und allein von der Geheimhaltung eines Schlüssels. Wenn wir nun die </w:t>
-      </w:r>
-      <w:proofErr w:type="spellStart"/>
-      <w:r>
-        <w:t>Steganographie</w:t>
-      </w:r>
-      <w:proofErr w:type="spellEnd"/>
-      <w:r>
-        <w:t xml:space="preserve"> im Allgemeinen nach diesem Prinzip betrachten fällt uns auf, dass nur das Verstecken der Nachricht wohl keine D</w:t>
-      </w:r>
-      <w:r>
-        <w:t>atensicherheit garantieren kann. Bei der Umsetzung haben wir uns auf ein einfaches Verstecken und Herausfinden beschränkt. Diese Methode ist also nicht sicher.</w:t>
+        <w:t>. Möglichkeiten dazu bieten vor allem Dateiformate, welche nicht von einem Computer weiterverarbeitet werden sondern von einem Menschen interpretiert werden. Dies sind zum Beispiel Bildformate, Audio- und Videodateien. Ein Mensch kann bei solchen Dateien geringe Abweichungen nicht wahrnehmen und schöpft deshalb auch keinen Verdacht, dass da noch mehr sein könnte</w:t>
+      </w:r>
+      <w:r>
+        <w:t>.</w:t>
+      </w:r>
+    </w:p>
+    <w:p>
+      <w:pPr>
+        <w:pStyle w:val="berschrift1"/>
+      </w:pPr>
+      <w:bookmarkStart w:id="9" w:name="_Toc325401967"/>
+      <w:r>
+        <w:t>Praktische Umsetzung</w:t>
+      </w:r>
+      <w:bookmarkEnd w:id="9"/>
+    </w:p>
+    <w:p>
+      <w:r>
+        <w:t xml:space="preserve">In diesem Kapitel möchten wir aufzeigen, wie wir Informationen in anderen Dateien verstecken und wieder </w:t>
+      </w:r>
+      <w:r>
+        <w:t>herausholen</w:t>
+      </w:r>
+      <w:r>
+        <w:t>.</w:t>
       </w:r>
     </w:p>
     <w:p>
       <w:pPr>
         <w:pStyle w:val="berschrift2"/>
       </w:pPr>
-      <w:bookmarkStart w:id="9" w:name="_Toc325401966"/>
-      <w:r>
-        <w:t xml:space="preserve">Technische </w:t>
-      </w:r>
-      <w:proofErr w:type="spellStart"/>
-      <w:r>
-        <w:t>Steganographie</w:t>
-      </w:r>
-      <w:bookmarkEnd w:id="9"/>
-      <w:proofErr w:type="spellEnd"/>
-    </w:p>
-    <w:p>
-      <w:r>
-        <w:t xml:space="preserve">Wir beschränken uns bei dieser Umsetzung auf die technische computergestützte </w:t>
-      </w:r>
-      <w:proofErr w:type="spellStart"/>
-      <w:r>
-        <w:t>Steganographie</w:t>
-      </w:r>
-      <w:proofErr w:type="spellEnd"/>
-      <w:r>
-        <w:t>. Möglichkeiten dazu bieten vor allem Dateiformate, welche nicht von einem Computer weiterverarbeitet werden sondern von einem Menschen interpretiert werden. Dies sind zum Beispiel Bildformate, Audio- und Videodateien. Ein Mensch kann bei solchen Dateien geringe Abweichungen nicht wahrnehmen und schöpft deshalb auch keinen Verdacht, dass da noch mehr sein könnte</w:t>
-      </w:r>
-      <w:r>
-        <w:t>.</w:t>
-      </w:r>
-    </w:p>
-    <w:p>
-      <w:pPr>
-        <w:pStyle w:val="berschrift1"/>
-      </w:pPr>
-      <w:bookmarkStart w:id="10" w:name="_Toc325401967"/>
-      <w:r>
-        <w:t>Praktische Umsetzung</w:t>
+      <w:bookmarkStart w:id="10" w:name="_Toc325401968"/>
+      <w:r>
+        <w:t>Grundlage</w:t>
       </w:r>
       <w:bookmarkEnd w:id="10"/>
-    </w:p>
-    <w:p>
-      <w:r>
-        <w:t xml:space="preserve">In diesem Kapitel möchten wir aufzeigen, wie wir Informationen in anderen Dateien verstecken und wieder </w:t>
-      </w:r>
-      <w:r>
-        <w:t>herausholen</w:t>
-      </w:r>
-      <w:r>
-        <w:t>.</w:t>
-      </w:r>
-    </w:p>
-    <w:p>
-      <w:pPr>
-        <w:pStyle w:val="berschrift2"/>
-      </w:pPr>
-      <w:bookmarkStart w:id="11" w:name="_Toc325401968"/>
-      <w:r>
-        <w:t>Grundlage</w:t>
-      </w:r>
-      <w:bookmarkEnd w:id="11"/>
     </w:p>
     <w:p>
       <w:r>
@@ -2333,9 +2321,25 @@
     <w:p/>
     <w:p>
       <w:pPr>
+        <w:rPr>
+          <w:rFonts w:asciiTheme="majorHAnsi" w:eastAsiaTheme="majorEastAsia" w:hAnsiTheme="majorHAnsi" w:cstheme="majorBidi"/>
+          <w:b/>
+          <w:bCs/>
+          <w:color w:val="4F81BD" w:themeColor="accent1"/>
+          <w:sz w:val="26"/>
+          <w:szCs w:val="26"/>
+        </w:rPr>
+      </w:pPr>
+      <w:r>
+        <w:br w:type="page"/>
+      </w:r>
+    </w:p>
+    <w:p>
+      <w:pPr>
         <w:pStyle w:val="berschrift2"/>
       </w:pPr>
       <w:r>
+        <w:lastRenderedPageBreak/>
         <w:t>Benutzeranleitung</w:t>
       </w:r>
     </w:p>
@@ -2343,6 +2347,8 @@
       <w:pPr>
         <w:pStyle w:val="berschrift2"/>
       </w:pPr>
+      <w:bookmarkStart w:id="11" w:name="_GoBack"/>
+      <w:bookmarkEnd w:id="11"/>
     </w:p>
     <w:p>
       <w:pPr>
@@ -4309,7 +4315,7 @@
 </file>
 
 <file path=customXml/itemProps1.xml><?xml version="1.0" encoding="utf-8"?>
-<ds:datastoreItem xmlns:ds="http://schemas.openxmlformats.org/officeDocument/2006/customXml" ds:itemID="{DCB1CEF9-2465-48ED-AE4B-71AA903DBCF7}">
+<ds:datastoreItem xmlns:ds="http://schemas.openxmlformats.org/officeDocument/2006/customXml" ds:itemID="{57D1F684-3841-4DF0-A1C6-30B6A97B094F}">
   <ds:schemaRefs>
     <ds:schemaRef ds:uri="http://schemas.openxmlformats.org/officeDocument/2006/bibliography"/>
   </ds:schemaRefs>

--- a/doc/steganodoku.docx
+++ b/doc/steganodoku.docx
@@ -51,6 +51,7 @@
           <w:docPartUnique/>
         </w:docPartObj>
       </w:sdtPr>
+      <w:sdtEndPr/>
       <w:sdtContent>
         <w:p>
           <w:pPr>
@@ -2302,6 +2303,831 @@
       </w:r>
     </w:p>
     <w:p>
+      <w:bookmarkStart w:id="11" w:name="_GoBack"/>
+      <w:bookmarkEnd w:id="11"/>
+    </w:p>
+    <w:tbl>
+      <w:tblPr>
+        <w:tblStyle w:val="Tabellenraster"/>
+        <w:tblW w:w="0" w:type="auto"/>
+        <w:tblLook w:val="04A0" w:firstRow="1" w:lastRow="0" w:firstColumn="1" w:lastColumn="0" w:noHBand="0" w:noVBand="1"/>
+      </w:tblPr>
+      <w:tblGrid>
+        <w:gridCol w:w="298"/>
+        <w:gridCol w:w="272"/>
+        <w:gridCol w:w="271"/>
+        <w:gridCol w:w="271"/>
+        <w:gridCol w:w="271"/>
+        <w:gridCol w:w="271"/>
+        <w:gridCol w:w="271"/>
+        <w:gridCol w:w="271"/>
+        <w:gridCol w:w="271"/>
+        <w:gridCol w:w="271"/>
+        <w:gridCol w:w="271"/>
+        <w:gridCol w:w="271"/>
+        <w:gridCol w:w="271"/>
+        <w:gridCol w:w="271"/>
+        <w:gridCol w:w="271"/>
+        <w:gridCol w:w="379"/>
+        <w:gridCol w:w="379"/>
+        <w:gridCol w:w="271"/>
+        <w:gridCol w:w="271"/>
+        <w:gridCol w:w="271"/>
+        <w:gridCol w:w="271"/>
+        <w:gridCol w:w="271"/>
+        <w:gridCol w:w="271"/>
+        <w:gridCol w:w="271"/>
+        <w:gridCol w:w="271"/>
+        <w:gridCol w:w="271"/>
+        <w:gridCol w:w="271"/>
+        <w:gridCol w:w="271"/>
+        <w:gridCol w:w="271"/>
+        <w:gridCol w:w="271"/>
+        <w:gridCol w:w="271"/>
+        <w:gridCol w:w="379"/>
+      </w:tblGrid>
+      <w:tr>
+        <w:trPr>
+          <w:trHeight w:val="227"/>
+        </w:trPr>
+        <w:tc>
+          <w:tcPr>
+            <w:tcW w:w="9024" w:type="dxa"/>
+            <w:gridSpan w:val="32"/>
+            <w:tcBorders>
+              <w:top w:val="nil"/>
+            </w:tcBorders>
+            <w:shd w:val="pct10" w:color="auto" w:fill="auto"/>
+          </w:tcPr>
+          <w:p>
+            <w:pPr>
+              <w:jc w:val="center"/>
+              <w:rPr>
+                <w:sz w:val="16"/>
+                <w:szCs w:val="16"/>
+              </w:rPr>
+            </w:pPr>
+            <w:r>
+              <w:rPr>
+                <w:sz w:val="16"/>
+                <w:szCs w:val="16"/>
+              </w:rPr>
+              <w:t xml:space="preserve">32 </w:t>
+            </w:r>
+            <w:proofErr w:type="spellStart"/>
+            <w:r>
+              <w:rPr>
+                <w:sz w:val="16"/>
+                <w:szCs w:val="16"/>
+              </w:rPr>
+              <w:t>bit</w:t>
+            </w:r>
+            <w:proofErr w:type="spellEnd"/>
+          </w:p>
+        </w:tc>
+      </w:tr>
+      <w:tr>
+        <w:trPr>
+          <w:trHeight w:val="227"/>
+        </w:trPr>
+        <w:tc>
+          <w:tcPr>
+            <w:tcW w:w="298" w:type="dxa"/>
+          </w:tcPr>
+          <w:p>
+            <w:pPr>
+              <w:rPr>
+                <w:sz w:val="16"/>
+                <w:szCs w:val="16"/>
+              </w:rPr>
+            </w:pPr>
+            <w:r>
+              <w:rPr>
+                <w:sz w:val="16"/>
+                <w:szCs w:val="16"/>
+              </w:rPr>
+              <w:t>0</w:t>
+            </w:r>
+          </w:p>
+        </w:tc>
+        <w:tc>
+          <w:tcPr>
+            <w:tcW w:w="272" w:type="dxa"/>
+          </w:tcPr>
+          <w:p>
+            <w:pPr>
+              <w:rPr>
+                <w:sz w:val="16"/>
+                <w:szCs w:val="16"/>
+              </w:rPr>
+            </w:pPr>
+          </w:p>
+        </w:tc>
+        <w:tc>
+          <w:tcPr>
+            <w:tcW w:w="271" w:type="dxa"/>
+          </w:tcPr>
+          <w:p>
+            <w:pPr>
+              <w:rPr>
+                <w:sz w:val="16"/>
+                <w:szCs w:val="16"/>
+              </w:rPr>
+            </w:pPr>
+          </w:p>
+        </w:tc>
+        <w:tc>
+          <w:tcPr>
+            <w:tcW w:w="271" w:type="dxa"/>
+          </w:tcPr>
+          <w:p>
+            <w:pPr>
+              <w:rPr>
+                <w:sz w:val="16"/>
+                <w:szCs w:val="16"/>
+              </w:rPr>
+            </w:pPr>
+          </w:p>
+        </w:tc>
+        <w:tc>
+          <w:tcPr>
+            <w:tcW w:w="271" w:type="dxa"/>
+          </w:tcPr>
+          <w:p>
+            <w:pPr>
+              <w:rPr>
+                <w:sz w:val="16"/>
+                <w:szCs w:val="16"/>
+              </w:rPr>
+            </w:pPr>
+          </w:p>
+        </w:tc>
+        <w:tc>
+          <w:tcPr>
+            <w:tcW w:w="271" w:type="dxa"/>
+          </w:tcPr>
+          <w:p>
+            <w:pPr>
+              <w:rPr>
+                <w:sz w:val="16"/>
+                <w:szCs w:val="16"/>
+              </w:rPr>
+            </w:pPr>
+          </w:p>
+        </w:tc>
+        <w:tc>
+          <w:tcPr>
+            <w:tcW w:w="271" w:type="dxa"/>
+          </w:tcPr>
+          <w:p>
+            <w:pPr>
+              <w:rPr>
+                <w:sz w:val="16"/>
+                <w:szCs w:val="16"/>
+              </w:rPr>
+            </w:pPr>
+          </w:p>
+        </w:tc>
+        <w:tc>
+          <w:tcPr>
+            <w:tcW w:w="271" w:type="dxa"/>
+          </w:tcPr>
+          <w:p>
+            <w:pPr>
+              <w:rPr>
+                <w:sz w:val="16"/>
+                <w:szCs w:val="16"/>
+              </w:rPr>
+            </w:pPr>
+          </w:p>
+        </w:tc>
+        <w:tc>
+          <w:tcPr>
+            <w:tcW w:w="271" w:type="dxa"/>
+          </w:tcPr>
+          <w:p>
+            <w:pPr>
+              <w:rPr>
+                <w:sz w:val="16"/>
+                <w:szCs w:val="16"/>
+              </w:rPr>
+            </w:pPr>
+          </w:p>
+        </w:tc>
+        <w:tc>
+          <w:tcPr>
+            <w:tcW w:w="271" w:type="dxa"/>
+          </w:tcPr>
+          <w:p>
+            <w:pPr>
+              <w:rPr>
+                <w:sz w:val="16"/>
+                <w:szCs w:val="16"/>
+              </w:rPr>
+            </w:pPr>
+          </w:p>
+        </w:tc>
+        <w:tc>
+          <w:tcPr>
+            <w:tcW w:w="271" w:type="dxa"/>
+          </w:tcPr>
+          <w:p>
+            <w:pPr>
+              <w:rPr>
+                <w:sz w:val="16"/>
+                <w:szCs w:val="16"/>
+              </w:rPr>
+            </w:pPr>
+          </w:p>
+        </w:tc>
+        <w:tc>
+          <w:tcPr>
+            <w:tcW w:w="271" w:type="dxa"/>
+          </w:tcPr>
+          <w:p>
+            <w:pPr>
+              <w:rPr>
+                <w:sz w:val="16"/>
+                <w:szCs w:val="16"/>
+              </w:rPr>
+            </w:pPr>
+          </w:p>
+        </w:tc>
+        <w:tc>
+          <w:tcPr>
+            <w:tcW w:w="271" w:type="dxa"/>
+          </w:tcPr>
+          <w:p>
+            <w:pPr>
+              <w:rPr>
+                <w:sz w:val="16"/>
+                <w:szCs w:val="16"/>
+              </w:rPr>
+            </w:pPr>
+          </w:p>
+        </w:tc>
+        <w:tc>
+          <w:tcPr>
+            <w:tcW w:w="271" w:type="dxa"/>
+          </w:tcPr>
+          <w:p>
+            <w:pPr>
+              <w:rPr>
+                <w:sz w:val="16"/>
+                <w:szCs w:val="16"/>
+              </w:rPr>
+            </w:pPr>
+          </w:p>
+        </w:tc>
+        <w:tc>
+          <w:tcPr>
+            <w:tcW w:w="271" w:type="dxa"/>
+          </w:tcPr>
+          <w:p>
+            <w:pPr>
+              <w:rPr>
+                <w:sz w:val="16"/>
+                <w:szCs w:val="16"/>
+              </w:rPr>
+            </w:pPr>
+          </w:p>
+        </w:tc>
+        <w:tc>
+          <w:tcPr>
+            <w:tcW w:w="379" w:type="dxa"/>
+          </w:tcPr>
+          <w:p>
+            <w:pPr>
+              <w:rPr>
+                <w:sz w:val="16"/>
+                <w:szCs w:val="16"/>
+              </w:rPr>
+            </w:pPr>
+            <w:r>
+              <w:rPr>
+                <w:sz w:val="16"/>
+                <w:szCs w:val="16"/>
+              </w:rPr>
+              <w:t>15</w:t>
+            </w:r>
+          </w:p>
+        </w:tc>
+        <w:tc>
+          <w:tcPr>
+            <w:tcW w:w="379" w:type="dxa"/>
+          </w:tcPr>
+          <w:p>
+            <w:pPr>
+              <w:rPr>
+                <w:sz w:val="16"/>
+                <w:szCs w:val="16"/>
+              </w:rPr>
+            </w:pPr>
+            <w:r>
+              <w:rPr>
+                <w:sz w:val="16"/>
+                <w:szCs w:val="16"/>
+              </w:rPr>
+              <w:t>16</w:t>
+            </w:r>
+          </w:p>
+        </w:tc>
+        <w:tc>
+          <w:tcPr>
+            <w:tcW w:w="271" w:type="dxa"/>
+          </w:tcPr>
+          <w:p>
+            <w:pPr>
+              <w:rPr>
+                <w:sz w:val="16"/>
+                <w:szCs w:val="16"/>
+              </w:rPr>
+            </w:pPr>
+          </w:p>
+        </w:tc>
+        <w:tc>
+          <w:tcPr>
+            <w:tcW w:w="271" w:type="dxa"/>
+          </w:tcPr>
+          <w:p>
+            <w:pPr>
+              <w:rPr>
+                <w:sz w:val="16"/>
+                <w:szCs w:val="16"/>
+              </w:rPr>
+            </w:pPr>
+          </w:p>
+        </w:tc>
+        <w:tc>
+          <w:tcPr>
+            <w:tcW w:w="271" w:type="dxa"/>
+          </w:tcPr>
+          <w:p>
+            <w:pPr>
+              <w:rPr>
+                <w:sz w:val="16"/>
+                <w:szCs w:val="16"/>
+              </w:rPr>
+            </w:pPr>
+          </w:p>
+        </w:tc>
+        <w:tc>
+          <w:tcPr>
+            <w:tcW w:w="271" w:type="dxa"/>
+          </w:tcPr>
+          <w:p>
+            <w:pPr>
+              <w:rPr>
+                <w:sz w:val="16"/>
+                <w:szCs w:val="16"/>
+              </w:rPr>
+            </w:pPr>
+          </w:p>
+        </w:tc>
+        <w:tc>
+          <w:tcPr>
+            <w:tcW w:w="271" w:type="dxa"/>
+          </w:tcPr>
+          <w:p>
+            <w:pPr>
+              <w:rPr>
+                <w:sz w:val="16"/>
+                <w:szCs w:val="16"/>
+              </w:rPr>
+            </w:pPr>
+          </w:p>
+        </w:tc>
+        <w:tc>
+          <w:tcPr>
+            <w:tcW w:w="271" w:type="dxa"/>
+          </w:tcPr>
+          <w:p>
+            <w:pPr>
+              <w:rPr>
+                <w:sz w:val="16"/>
+                <w:szCs w:val="16"/>
+              </w:rPr>
+            </w:pPr>
+          </w:p>
+        </w:tc>
+        <w:tc>
+          <w:tcPr>
+            <w:tcW w:w="271" w:type="dxa"/>
+          </w:tcPr>
+          <w:p>
+            <w:pPr>
+              <w:rPr>
+                <w:sz w:val="16"/>
+                <w:szCs w:val="16"/>
+              </w:rPr>
+            </w:pPr>
+          </w:p>
+        </w:tc>
+        <w:tc>
+          <w:tcPr>
+            <w:tcW w:w="271" w:type="dxa"/>
+            <w:tcBorders>
+              <w:bottom w:val="single" w:sz="4" w:space="0" w:color="auto"/>
+            </w:tcBorders>
+          </w:tcPr>
+          <w:p>
+            <w:pPr>
+              <w:rPr>
+                <w:sz w:val="16"/>
+                <w:szCs w:val="16"/>
+              </w:rPr>
+            </w:pPr>
+          </w:p>
+        </w:tc>
+        <w:tc>
+          <w:tcPr>
+            <w:tcW w:w="271" w:type="dxa"/>
+            <w:tcBorders>
+              <w:bottom w:val="single" w:sz="4" w:space="0" w:color="auto"/>
+            </w:tcBorders>
+          </w:tcPr>
+          <w:p>
+            <w:pPr>
+              <w:rPr>
+                <w:sz w:val="16"/>
+                <w:szCs w:val="16"/>
+              </w:rPr>
+            </w:pPr>
+          </w:p>
+        </w:tc>
+        <w:tc>
+          <w:tcPr>
+            <w:tcW w:w="271" w:type="dxa"/>
+            <w:tcBorders>
+              <w:bottom w:val="single" w:sz="4" w:space="0" w:color="auto"/>
+            </w:tcBorders>
+          </w:tcPr>
+          <w:p>
+            <w:pPr>
+              <w:rPr>
+                <w:sz w:val="16"/>
+                <w:szCs w:val="16"/>
+              </w:rPr>
+            </w:pPr>
+          </w:p>
+        </w:tc>
+        <w:tc>
+          <w:tcPr>
+            <w:tcW w:w="271" w:type="dxa"/>
+            <w:tcBorders>
+              <w:bottom w:val="single" w:sz="4" w:space="0" w:color="auto"/>
+            </w:tcBorders>
+          </w:tcPr>
+          <w:p>
+            <w:pPr>
+              <w:rPr>
+                <w:sz w:val="16"/>
+                <w:szCs w:val="16"/>
+              </w:rPr>
+            </w:pPr>
+          </w:p>
+        </w:tc>
+        <w:tc>
+          <w:tcPr>
+            <w:tcW w:w="271" w:type="dxa"/>
+            <w:tcBorders>
+              <w:bottom w:val="single" w:sz="4" w:space="0" w:color="auto"/>
+            </w:tcBorders>
+          </w:tcPr>
+          <w:p>
+            <w:pPr>
+              <w:rPr>
+                <w:sz w:val="16"/>
+                <w:szCs w:val="16"/>
+              </w:rPr>
+            </w:pPr>
+          </w:p>
+        </w:tc>
+        <w:tc>
+          <w:tcPr>
+            <w:tcW w:w="271" w:type="dxa"/>
+            <w:tcBorders>
+              <w:bottom w:val="single" w:sz="4" w:space="0" w:color="auto"/>
+            </w:tcBorders>
+          </w:tcPr>
+          <w:p>
+            <w:pPr>
+              <w:rPr>
+                <w:sz w:val="16"/>
+                <w:szCs w:val="16"/>
+              </w:rPr>
+            </w:pPr>
+          </w:p>
+        </w:tc>
+        <w:tc>
+          <w:tcPr>
+            <w:tcW w:w="271" w:type="dxa"/>
+            <w:tcBorders>
+              <w:bottom w:val="single" w:sz="4" w:space="0" w:color="auto"/>
+            </w:tcBorders>
+          </w:tcPr>
+          <w:p>
+            <w:pPr>
+              <w:rPr>
+                <w:sz w:val="16"/>
+                <w:szCs w:val="16"/>
+              </w:rPr>
+            </w:pPr>
+          </w:p>
+        </w:tc>
+        <w:tc>
+          <w:tcPr>
+            <w:tcW w:w="379" w:type="dxa"/>
+            <w:tcBorders>
+              <w:bottom w:val="single" w:sz="4" w:space="0" w:color="auto"/>
+            </w:tcBorders>
+          </w:tcPr>
+          <w:p>
+            <w:pPr>
+              <w:rPr>
+                <w:sz w:val="16"/>
+                <w:szCs w:val="16"/>
+              </w:rPr>
+            </w:pPr>
+            <w:r>
+              <w:rPr>
+                <w:sz w:val="16"/>
+                <w:szCs w:val="16"/>
+              </w:rPr>
+              <w:t>31</w:t>
+            </w:r>
+          </w:p>
+        </w:tc>
+      </w:tr>
+      <w:tr>
+        <w:trPr>
+          <w:trHeight w:val="227"/>
+        </w:trPr>
+        <w:tc>
+          <w:tcPr>
+            <w:tcW w:w="6748" w:type="dxa"/>
+            <w:gridSpan w:val="24"/>
+            <w:tcBorders>
+              <w:bottom w:val="single" w:sz="4" w:space="0" w:color="auto"/>
+            </w:tcBorders>
+            <w:vAlign w:val="center"/>
+          </w:tcPr>
+          <w:p>
+            <w:pPr>
+              <w:jc w:val="center"/>
+              <w:rPr>
+                <w:sz w:val="16"/>
+                <w:szCs w:val="16"/>
+              </w:rPr>
+            </w:pPr>
+            <w:r>
+              <w:rPr>
+                <w:sz w:val="16"/>
+                <w:szCs w:val="16"/>
+              </w:rPr>
+              <w:t>File-extension</w:t>
+            </w:r>
+          </w:p>
+        </w:tc>
+        <w:tc>
+          <w:tcPr>
+            <w:tcW w:w="2276" w:type="dxa"/>
+            <w:gridSpan w:val="8"/>
+            <w:tcBorders>
+              <w:right w:val="dashed" w:sz="4" w:space="0" w:color="auto"/>
+            </w:tcBorders>
+            <w:vAlign w:val="center"/>
+          </w:tcPr>
+          <w:p>
+            <w:pPr>
+              <w:jc w:val="center"/>
+              <w:rPr>
+                <w:sz w:val="16"/>
+                <w:szCs w:val="16"/>
+              </w:rPr>
+            </w:pPr>
+            <w:proofErr w:type="spellStart"/>
+            <w:r>
+              <w:rPr>
+                <w:sz w:val="16"/>
+                <w:szCs w:val="16"/>
+              </w:rPr>
+              <w:t>Hiddenfile</w:t>
+            </w:r>
+            <w:proofErr w:type="spellEnd"/>
+            <w:r>
+              <w:rPr>
+                <w:sz w:val="16"/>
+                <w:szCs w:val="16"/>
+              </w:rPr>
+              <w:t xml:space="preserve"> </w:t>
+            </w:r>
+            <w:proofErr w:type="spellStart"/>
+            <w:r>
+              <w:rPr>
+                <w:sz w:val="16"/>
+                <w:szCs w:val="16"/>
+              </w:rPr>
+              <w:t>Length</w:t>
+            </w:r>
+            <w:proofErr w:type="spellEnd"/>
+          </w:p>
+        </w:tc>
+      </w:tr>
+      <w:tr>
+        <w:trPr>
+          <w:trHeight w:val="227"/>
+        </w:trPr>
+        <w:tc>
+          <w:tcPr>
+            <w:tcW w:w="6748" w:type="dxa"/>
+            <w:gridSpan w:val="24"/>
+            <w:tcBorders>
+              <w:left w:val="dashed" w:sz="4" w:space="0" w:color="auto"/>
+              <w:bottom w:val="single" w:sz="4" w:space="0" w:color="auto"/>
+            </w:tcBorders>
+            <w:vAlign w:val="center"/>
+          </w:tcPr>
+          <w:p>
+            <w:pPr>
+              <w:jc w:val="center"/>
+              <w:rPr>
+                <w:sz w:val="16"/>
+                <w:szCs w:val="16"/>
+              </w:rPr>
+            </w:pPr>
+            <w:proofErr w:type="spellStart"/>
+            <w:r>
+              <w:rPr>
+                <w:sz w:val="16"/>
+                <w:szCs w:val="16"/>
+              </w:rPr>
+              <w:t>Hiddenfile</w:t>
+            </w:r>
+            <w:proofErr w:type="spellEnd"/>
+            <w:r>
+              <w:rPr>
+                <w:sz w:val="16"/>
+                <w:szCs w:val="16"/>
+              </w:rPr>
+              <w:t xml:space="preserve"> </w:t>
+            </w:r>
+            <w:proofErr w:type="spellStart"/>
+            <w:r>
+              <w:rPr>
+                <w:sz w:val="16"/>
+                <w:szCs w:val="16"/>
+              </w:rPr>
+              <w:t>Length</w:t>
+            </w:r>
+            <w:proofErr w:type="spellEnd"/>
+          </w:p>
+        </w:tc>
+        <w:tc>
+          <w:tcPr>
+            <w:tcW w:w="2276" w:type="dxa"/>
+            <w:gridSpan w:val="8"/>
+            <w:tcBorders>
+              <w:bottom w:val="single" w:sz="4" w:space="0" w:color="auto"/>
+            </w:tcBorders>
+            <w:vAlign w:val="center"/>
+          </w:tcPr>
+          <w:p>
+            <w:pPr>
+              <w:jc w:val="center"/>
+              <w:rPr>
+                <w:sz w:val="16"/>
+                <w:szCs w:val="16"/>
+              </w:rPr>
+            </w:pPr>
+            <w:r>
+              <w:rPr>
+                <w:sz w:val="16"/>
+                <w:szCs w:val="16"/>
+              </w:rPr>
+              <w:t>Pollution</w:t>
+            </w:r>
+          </w:p>
+        </w:tc>
+      </w:tr>
+      <w:tr>
+        <w:trPr>
+          <w:trHeight w:val="779"/>
+        </w:trPr>
+        <w:tc>
+          <w:tcPr>
+            <w:tcW w:w="9024" w:type="dxa"/>
+            <w:gridSpan w:val="32"/>
+            <w:tcBorders>
+              <w:left w:val="dashed" w:sz="4" w:space="0" w:color="auto"/>
+              <w:bottom w:val="single" w:sz="4" w:space="0" w:color="auto"/>
+              <w:right w:val="dashed" w:sz="4" w:space="0" w:color="auto"/>
+            </w:tcBorders>
+            <w:vAlign w:val="center"/>
+          </w:tcPr>
+          <w:p>
+            <w:pPr>
+              <w:jc w:val="center"/>
+              <w:rPr>
+                <w:sz w:val="16"/>
+                <w:szCs w:val="16"/>
+              </w:rPr>
+            </w:pPr>
+            <w:r>
+              <w:rPr>
+                <w:sz w:val="16"/>
+                <w:szCs w:val="16"/>
+              </w:rPr>
+              <w:t>Data</w:t>
+            </w:r>
+          </w:p>
+        </w:tc>
+      </w:tr>
+      <w:tr>
+        <w:trPr>
+          <w:trHeight w:val="227"/>
+        </w:trPr>
+        <w:tc>
+          <w:tcPr>
+            <w:tcW w:w="9024" w:type="dxa"/>
+            <w:gridSpan w:val="32"/>
+            <w:tcBorders>
+              <w:left w:val="dashed" w:sz="4" w:space="0" w:color="auto"/>
+              <w:right w:val="dashed" w:sz="4" w:space="0" w:color="auto"/>
+            </w:tcBorders>
+            <w:vAlign w:val="center"/>
+          </w:tcPr>
+          <w:p>
+            <w:pPr>
+              <w:jc w:val="center"/>
+              <w:rPr>
+                <w:sz w:val="16"/>
+                <w:szCs w:val="16"/>
+              </w:rPr>
+            </w:pPr>
+            <w:proofErr w:type="spellStart"/>
+            <w:r>
+              <w:rPr>
+                <w:sz w:val="16"/>
+                <w:szCs w:val="16"/>
+              </w:rPr>
+              <w:t>Checksum</w:t>
+            </w:r>
+            <w:proofErr w:type="spellEnd"/>
+            <w:r>
+              <w:rPr>
+                <w:sz w:val="16"/>
+                <w:szCs w:val="16"/>
+              </w:rPr>
+              <w:t xml:space="preserve"> (CRC32)</w:t>
+            </w:r>
+          </w:p>
+        </w:tc>
+      </w:tr>
+      <w:tr>
+        <w:trPr>
+          <w:trHeight w:val="227"/>
+        </w:trPr>
+        <w:tc>
+          <w:tcPr>
+            <w:tcW w:w="9024" w:type="dxa"/>
+            <w:gridSpan w:val="32"/>
+            <w:tcBorders>
+              <w:left w:val="dashed" w:sz="4" w:space="0" w:color="auto"/>
+              <w:right w:val="dashed" w:sz="4" w:space="0" w:color="auto"/>
+            </w:tcBorders>
+            <w:vAlign w:val="center"/>
+          </w:tcPr>
+          <w:p>
+            <w:pPr>
+              <w:jc w:val="center"/>
+              <w:rPr>
+                <w:sz w:val="16"/>
+                <w:szCs w:val="16"/>
+              </w:rPr>
+            </w:pPr>
+            <w:proofErr w:type="spellStart"/>
+            <w:r>
+              <w:rPr>
+                <w:sz w:val="16"/>
+                <w:szCs w:val="16"/>
+              </w:rPr>
+              <w:t>Checksum</w:t>
+            </w:r>
+            <w:proofErr w:type="spellEnd"/>
+            <w:r>
+              <w:rPr>
+                <w:sz w:val="16"/>
+                <w:szCs w:val="16"/>
+              </w:rPr>
+              <w:t xml:space="preserve"> (CRC32)</w:t>
+            </w:r>
+          </w:p>
+        </w:tc>
+      </w:tr>
+    </w:tbl>
+    <w:p/>
+    <w:p>
       <w:pPr>
         <w:pStyle w:val="berschrift2"/>
       </w:pPr>
@@ -2347,8 +3173,6 @@
       <w:pPr>
         <w:pStyle w:val="berschrift2"/>
       </w:pPr>
-      <w:bookmarkStart w:id="11" w:name="_GoBack"/>
-      <w:bookmarkEnd w:id="11"/>
     </w:p>
     <w:p>
       <w:pPr>
@@ -4315,7 +5139,7 @@
 </file>
 
 <file path=customXml/itemProps1.xml><?xml version="1.0" encoding="utf-8"?>
-<ds:datastoreItem xmlns:ds="http://schemas.openxmlformats.org/officeDocument/2006/customXml" ds:itemID="{57D1F684-3841-4DF0-A1C6-30B6A97B094F}">
+<ds:datastoreItem xmlns:ds="http://schemas.openxmlformats.org/officeDocument/2006/customXml" ds:itemID="{B4115ADB-AC5F-41CD-AA93-54AFE3705449}">
   <ds:schemaRefs>
     <ds:schemaRef ds:uri="http://schemas.openxmlformats.org/officeDocument/2006/bibliography"/>
   </ds:schemaRefs>

--- a/doc/steganodoku.docx
+++ b/doc/steganodoku.docx
@@ -26,7 +26,21 @@
     </w:p>
     <w:p>
       <w:r>
-        <w:t>Titelblatt MEGASUPERDESIGN!</w:t>
+        <w:t xml:space="preserve">Titelblatt </w:t>
+      </w:r>
+      <w:commentRangeStart w:id="0"/>
+      <w:r>
+        <w:t>MEGASUPERDESIGN</w:t>
+      </w:r>
+      <w:commentRangeEnd w:id="0"/>
+      <w:r>
+        <w:rPr>
+          <w:rStyle w:val="Kommentarzeichen"/>
+        </w:rPr>
+        <w:commentReference w:id="0"/>
+      </w:r>
+      <w:r>
+        <w:t>!</w:t>
       </w:r>
     </w:p>
     <w:p>
@@ -845,7 +859,7 @@
           <w:szCs w:val="28"/>
         </w:rPr>
       </w:pPr>
-      <w:bookmarkStart w:id="0" w:name="_Toc325401958"/>
+      <w:bookmarkStart w:id="1" w:name="_Toc325401958"/>
       <w:r>
         <w:br w:type="page"/>
       </w:r>
@@ -858,17 +872,17 @@
         <w:lastRenderedPageBreak/>
         <w:t>Einführung</w:t>
       </w:r>
-      <w:bookmarkEnd w:id="0"/>
+      <w:bookmarkEnd w:id="1"/>
     </w:p>
     <w:p>
       <w:pPr>
         <w:pStyle w:val="berschrift2"/>
       </w:pPr>
-      <w:bookmarkStart w:id="1" w:name="_Toc325401959"/>
+      <w:bookmarkStart w:id="2" w:name="_Toc325401959"/>
       <w:r>
         <w:t>Motivation</w:t>
       </w:r>
-      <w:bookmarkEnd w:id="1"/>
+      <w:bookmarkEnd w:id="2"/>
     </w:p>
     <w:p>
       <w:r>
@@ -955,11 +969,11 @@
       <w:pPr>
         <w:pStyle w:val="berschrift2"/>
       </w:pPr>
-      <w:bookmarkStart w:id="2" w:name="_Toc325401960"/>
+      <w:bookmarkStart w:id="3" w:name="_Toc325401960"/>
       <w:r>
         <w:t>Ziel</w:t>
       </w:r>
-      <w:bookmarkEnd w:id="2"/>
+      <w:bookmarkEnd w:id="3"/>
     </w:p>
     <w:p>
       <w:r>
@@ -1011,11 +1025,11 @@
       <w:pPr>
         <w:pStyle w:val="berschrift2"/>
       </w:pPr>
-      <w:bookmarkStart w:id="3" w:name="_Toc325401961"/>
+      <w:bookmarkStart w:id="4" w:name="_Toc325401961"/>
       <w:r>
         <w:t>Abgrenzung</w:t>
       </w:r>
-      <w:bookmarkEnd w:id="3"/>
+      <w:bookmarkEnd w:id="4"/>
     </w:p>
     <w:p>
       <w:r>
@@ -1090,7 +1104,7 @@
           <w:szCs w:val="26"/>
         </w:rPr>
       </w:pPr>
-      <w:bookmarkStart w:id="4" w:name="_Toc325401962"/>
+      <w:bookmarkStart w:id="5" w:name="_Toc325401962"/>
       <w:r>
         <w:br w:type="page"/>
       </w:r>
@@ -1111,7 +1125,7 @@
       <w:r>
         <w:t>Organisation</w:t>
       </w:r>
-      <w:bookmarkEnd w:id="4"/>
+      <w:bookmarkEnd w:id="5"/>
     </w:p>
     <w:p>
       <w:pPr>
@@ -1187,7 +1201,7 @@
       <w:pPr>
         <w:pStyle w:val="berschrift2"/>
       </w:pPr>
-      <w:bookmarkStart w:id="5" w:name="_Toc325401963"/>
+      <w:bookmarkStart w:id="6" w:name="_Toc325401963"/>
       <w:r>
         <w:t>Iterations</w:t>
       </w:r>
@@ -1197,11 +1211,73 @@
     </w:p>
     <w:p>
       <w:r>
+        <w:rPr>
+          <w:highlight w:val="yellow"/>
+        </w:rPr>
         <w:t xml:space="preserve">Der Iterationsplan besteht aus vier Iterationen, mit den jeweiligen </w:t>
       </w:r>
       <w:r>
+        <w:rPr>
+          <w:highlight w:val="yellow"/>
+        </w:rPr>
         <w:t>User-Stories.</w:t>
       </w:r>
+      <w:r>
+        <w:rPr>
+          <w:highlight w:val="yellow"/>
+        </w:rPr>
+        <w:t xml:space="preserve"> Die User</w:t>
+      </w:r>
+      <w:r>
+        <w:rPr>
+          <w:highlight w:val="yellow"/>
+        </w:rPr>
+        <w:t xml:space="preserve"> Stories wurden im Tool </w:t>
+      </w:r>
+      <w:r>
+        <w:rPr>
+          <w:i/>
+          <w:highlight w:val="yellow"/>
+        </w:rPr>
+        <w:t>The Bug Genie</w:t>
+      </w:r>
+      <w:r>
+        <w:rPr>
+          <w:highlight w:val="yellow"/>
+        </w:rPr>
+        <w:t xml:space="preserve"> erfasst, sowie den verwendeten </w:t>
+      </w:r>
+      <w:commentRangeStart w:id="7"/>
+      <w:r>
+        <w:rPr>
+          <w:highlight w:val="yellow"/>
+        </w:rPr>
+        <w:t>Aufwand</w:t>
+      </w:r>
+      <w:commentRangeEnd w:id="7"/>
+      <w:r>
+        <w:rPr>
+          <w:rStyle w:val="Kommentarzeichen"/>
+        </w:rPr>
+        <w:commentReference w:id="7"/>
+      </w:r>
+      <w:r>
+        <w:rPr>
+          <w:highlight w:val="yellow"/>
+        </w:rPr>
+        <w:t>.</w:t>
+      </w:r>
+      <w:r>
+        <w:br/>
+      </w:r>
+      <w:hyperlink r:id="rId10" w:history="1">
+        <w:r>
+          <w:rPr>
+            <w:rStyle w:val="Hyperlink"/>
+          </w:rPr>
+          <w:t>http://esternet.dyndns.org/thebuggenie-3.2rc8/thebuggenie/swp2stegano</w:t>
+        </w:r>
+      </w:hyperlink>
     </w:p>
     <w:p>
       <w:pPr>
@@ -1545,6 +1621,7 @@
         <w:ind w:left="426"/>
       </w:pPr>
       <w:r>
+        <w:lastRenderedPageBreak/>
         <w:t>Iteration</w:t>
       </w:r>
     </w:p>
@@ -1611,11 +1688,7 @@
               <w:t xml:space="preserve">Verborgene Daten </w:t>
             </w:r>
             <w:r>
-              <w:t xml:space="preserve">aus </w:t>
-            </w:r>
-            <w:r>
-              <w:lastRenderedPageBreak/>
-              <w:t xml:space="preserve">einer Bilddatei </w:t>
+              <w:t xml:space="preserve">aus einer Bilddatei </w:t>
             </w:r>
             <w:r>
               <w:t>wiederherstellen</w:t>
@@ -1628,15 +1701,10 @@
           </w:tcPr>
           <w:p>
             <w:r>
-              <w:lastRenderedPageBreak/>
               <w:t>Der Benutzer kann das modi</w:t>
             </w:r>
             <w:r>
-              <w:t xml:space="preserve">fizierte Bild mit den verborgenen </w:t>
-            </w:r>
-            <w:r>
-              <w:lastRenderedPageBreak/>
-              <w:t>Informationen einlesen (siehe User Story #2) und die verborgenen Daten werden mit einem Algorithmus wieder herausgefiltert.</w:t>
+              <w:t>fizierte Bild mit den verborgenen Informationen einlesen (siehe User Story #2) und die verborgenen Daten werden mit einem Algorithmus wieder herausgefiltert.</w:t>
             </w:r>
           </w:p>
         </w:tc>
@@ -1648,7 +1716,6 @@
           </w:tcPr>
           <w:p>
             <w:r>
-              <w:lastRenderedPageBreak/>
               <w:t>8</w:t>
             </w:r>
           </w:p>
@@ -1826,30 +1893,282 @@
     <w:p/>
     <w:p>
       <w:pPr>
+        <w:pStyle w:val="berschrift1"/>
+      </w:pPr>
+      <w:r>
+        <w:br w:type="page"/>
+      </w:r>
+    </w:p>
+    <w:p>
+      <w:pPr>
+        <w:pStyle w:val="berschrift1"/>
+      </w:pPr>
+      <w:r>
+        <w:lastRenderedPageBreak/>
+        <w:t xml:space="preserve">Theoretische </w:t>
+      </w:r>
+      <w:bookmarkEnd w:id="6"/>
+      <w:r>
+        <w:t>Grundlagen</w:t>
+      </w:r>
+    </w:p>
+    <w:p>
+      <w:r>
+        <w:t xml:space="preserve">Man spricht von </w:t>
+      </w:r>
+      <w:proofErr w:type="spellStart"/>
+      <w:r>
+        <w:t>Steganograph</w:t>
+      </w:r>
+      <w:r>
+        <w:t>ie</w:t>
+      </w:r>
+      <w:proofErr w:type="spellEnd"/>
+      <w:r>
+        <w:t xml:space="preserve">, wenn eine Information in anderen Daten versteckt wird. </w:t>
+      </w:r>
+      <w:r>
+        <w:t xml:space="preserve">Das Wort kommt aus der </w:t>
+      </w:r>
+      <w:r>
+        <w:t>g</w:t>
+      </w:r>
+      <w:r>
+        <w:t xml:space="preserve">riechischen Sprache und heisst „verdeckt schreiben“. Bei der </w:t>
+      </w:r>
+      <w:proofErr w:type="spellStart"/>
+      <w:r>
+        <w:t>Steganographie</w:t>
+      </w:r>
+      <w:proofErr w:type="spellEnd"/>
+      <w:r>
+        <w:t xml:space="preserve"> versucht man also, die Existenz einer Nachricht zu verbergen. </w:t>
+      </w:r>
+      <w:r>
+        <w:t>Histor</w:t>
+      </w:r>
+      <w:r>
+        <w:t>isch ist diese Methode schon lange bekannt und wurde schon abseits der digitalen Welt erfolgreich eingesetzt.</w:t>
+      </w:r>
+      <w:r>
+        <w:t xml:space="preserve"> Man kann nachlesen, dass zum Beispiel Nachrichten auf die Kopfhaut von Sklaven tätowiert wurden und der Empfänger diese dann geschoren hat um die Nachricht zu lesen. Aber auch uns allen bekannte Hilfsmittel wie „Geheimtinte“ fallen unter </w:t>
+      </w:r>
+      <w:proofErr w:type="spellStart"/>
+      <w:r>
+        <w:t>Steganographie</w:t>
+      </w:r>
+      <w:proofErr w:type="spellEnd"/>
+      <w:r>
+        <w:t>.</w:t>
+      </w:r>
+    </w:p>
+    <w:p>
+      <w:pPr>
         <w:pStyle w:val="berschrift2"/>
       </w:pPr>
-      <w:r>
-        <w:t xml:space="preserve">Verwendete Programme und </w:t>
-      </w:r>
-      <w:commentRangeStart w:id="6"/>
-      <w:r>
-        <w:t>Hilfsmittel</w:t>
-      </w:r>
-      <w:commentRangeEnd w:id="6"/>
-      <w:r>
-        <w:rPr>
-          <w:rStyle w:val="Kommentarzeichen"/>
-          <w:rFonts w:asciiTheme="minorHAnsi" w:eastAsiaTheme="minorHAnsi" w:hAnsiTheme="minorHAnsi" w:cstheme="minorBidi"/>
-          <w:b w:val="0"/>
-          <w:bCs w:val="0"/>
-          <w:color w:val="auto"/>
-        </w:rPr>
-        <w:commentReference w:id="6"/>
-      </w:r>
-    </w:p>
-    <w:p>
-      <w:r>
-        <w:t>Die Applikation wurde in Java programmiert und es wurden die folgenden Programme und Hilfsmittel verwendet.</w:t>
+      <w:bookmarkStart w:id="8" w:name="_Toc325401965"/>
+      <w:r>
+        <w:t>Sicherheit</w:t>
+      </w:r>
+      <w:bookmarkEnd w:id="8"/>
+    </w:p>
+    <w:p>
+      <w:r>
+        <w:t xml:space="preserve">Gemäss dem allgemein bekannten Prinzip von </w:t>
+      </w:r>
+      <w:proofErr w:type="spellStart"/>
+      <w:r>
+        <w:t>Kerckhoff</w:t>
+      </w:r>
+      <w:proofErr w:type="spellEnd"/>
+      <w:r>
+        <w:t xml:space="preserve"> ist uns bekannt, dass die Sicherheit eines Systems nicht von der Geheimhaltung des Algorithmus abhängen darf, sondern einzig und allein von der Geheimhaltung eines Schlüssels. Wenn wir nun die </w:t>
+      </w:r>
+      <w:proofErr w:type="spellStart"/>
+      <w:r>
+        <w:t>Steganographie</w:t>
+      </w:r>
+      <w:proofErr w:type="spellEnd"/>
+      <w:r>
+        <w:t xml:space="preserve"> im Allgemeinen nach diesem Prinzip betrachten fällt uns auf, dass nur das Verstecken der Nachricht wohl keine D</w:t>
+      </w:r>
+      <w:r>
+        <w:t>atensicherheit garantieren kann. Bei der Umsetzung haben wir uns auf ein einfaches Verstecken und Herausfinden beschränkt. Diese Methode ist also nicht sicher.</w:t>
+      </w:r>
+    </w:p>
+    <w:p>
+      <w:pPr>
+        <w:pStyle w:val="berschrift2"/>
+      </w:pPr>
+      <w:bookmarkStart w:id="9" w:name="_Toc325401966"/>
+      <w:r>
+        <w:t xml:space="preserve">Technische </w:t>
+      </w:r>
+      <w:proofErr w:type="spellStart"/>
+      <w:r>
+        <w:t>Steganographie</w:t>
+      </w:r>
+      <w:bookmarkEnd w:id="9"/>
+      <w:proofErr w:type="spellEnd"/>
+    </w:p>
+    <w:p>
+      <w:r>
+        <w:t xml:space="preserve">Wir beschränken uns bei dieser Umsetzung auf die technische computergestützte </w:t>
+      </w:r>
+      <w:proofErr w:type="spellStart"/>
+      <w:r>
+        <w:t>Steganographie</w:t>
+      </w:r>
+      <w:proofErr w:type="spellEnd"/>
+      <w:r>
+        <w:t>. Möglichkeiten dazu bieten vor allem Dateiformate, welche nicht von einem Computer weiterverarbeitet werden sondern von einem Menschen interpretiert werden. Dies sind zum Beispiel Bildformate, Audio- und Videodateien. Ein Mensch kann bei solchen Dateien geringe Abweichungen nicht wahrnehmen und schöpft deshalb auch keinen Verdacht, dass da noch mehr sein könnte</w:t>
+      </w:r>
+      <w:r>
+        <w:t>.</w:t>
+      </w:r>
+    </w:p>
+    <w:p>
+      <w:pPr>
+        <w:rPr>
+          <w:rFonts w:asciiTheme="majorHAnsi" w:eastAsiaTheme="majorEastAsia" w:hAnsiTheme="majorHAnsi" w:cstheme="majorBidi"/>
+          <w:b/>
+          <w:bCs/>
+          <w:color w:val="365F91" w:themeColor="accent1" w:themeShade="BF"/>
+          <w:sz w:val="28"/>
+          <w:szCs w:val="28"/>
+        </w:rPr>
+      </w:pPr>
+      <w:bookmarkStart w:id="10" w:name="_Toc325401967"/>
+      <w:r>
+        <w:br w:type="page"/>
+      </w:r>
+    </w:p>
+    <w:p>
+      <w:pPr>
+        <w:pStyle w:val="berschrift1"/>
+      </w:pPr>
+      <w:r>
+        <w:lastRenderedPageBreak/>
+        <w:t>Praktische Umsetzung</w:t>
+      </w:r>
+      <w:bookmarkEnd w:id="10"/>
+    </w:p>
+    <w:p>
+      <w:r>
+        <w:t xml:space="preserve">In diesem Kapitel möchten wir aufzeigen, wie wir Informationen in anderen Dateien verstecken und wieder </w:t>
+      </w:r>
+      <w:r>
+        <w:t>herausholen</w:t>
+      </w:r>
+      <w:r>
+        <w:t>.</w:t>
+      </w:r>
+    </w:p>
+    <w:p>
+      <w:pPr>
+        <w:pStyle w:val="berschrift2"/>
+      </w:pPr>
+      <w:bookmarkStart w:id="11" w:name="_Toc325401968"/>
+      <w:r>
+        <w:t>Grundlage</w:t>
+      </w:r>
+      <w:bookmarkEnd w:id="11"/>
+    </w:p>
+    <w:p>
+      <w:r>
+        <w:t>Wir modifizieren Dateien auf Byte-Ebene. Das heisst, dass wir die Dateien, in welchen wir Daten verstecken wollen, zuerst einmal Byte für Byte einlesen, die Information Bit für Bit „einpflanzen“ und danach die modifizierte Datei wieder auf dem Dateisystem ablegen. Die meisten Audio-, Video- und Bildformate sind schon mehr oder weniger als Bytes organisiert. Wenn wir als Beispiel einen Bildpunkt eines BMP-Files anschauen sehen wir, dass dieser durc</w:t>
+      </w:r>
+      <w:r>
+        <w:t>h 3 Bytes beschrieben wird: je ein</w:t>
+      </w:r>
+      <w:r>
+        <w:t xml:space="preserve"> Byte für den Blau-, Rot- und Grünkanal. Ein Weisser Bildpunkt präsentiert sich als 1111 1111 1111 1111 1111 1111 in binär oder 255 255 255 in hex. Damit können 16‘777‘216 unterschiedliche Farben repräsentiert werden.</w:t>
+      </w:r>
+      <w:r>
+        <w:t xml:space="preserve"> </w:t>
+      </w:r>
+      <w:r>
+        <w:br/>
+        <w:t>Man geht heute davon aus, dass das menschliche Auge etwa 400‘000 Farbwerte voneinander unterscheiden kann</w:t>
+      </w:r>
+      <w:r>
+        <w:rPr>
+          <w:rStyle w:val="Funotenzeichen"/>
+        </w:rPr>
+        <w:footnoteReference w:id="1"/>
+      </w:r>
+      <w:r>
+        <w:t>,</w:t>
+      </w:r>
+      <w:r>
+        <w:t xml:space="preserve"> was offensichtlich viel weniger ist, als wir mit einer BMP-Datei darstellen können. Wenn wir nun hingehen, und bei jedem Byte das „least </w:t>
+      </w:r>
+      <w:proofErr w:type="spellStart"/>
+      <w:r>
+        <w:t>significant</w:t>
+      </w:r>
+      <w:proofErr w:type="spellEnd"/>
+      <w:r>
+        <w:t xml:space="preserve"> </w:t>
+      </w:r>
+      <w:proofErr w:type="spellStart"/>
+      <w:r>
+        <w:t>byte</w:t>
+      </w:r>
+      <w:proofErr w:type="spellEnd"/>
+      <w:r>
+        <w:t>“ (LSB) modifizieren, haben wir immer noch 2</w:t>
+      </w:r>
+      <w:r>
+        <w:rPr>
+          <w:vertAlign w:val="superscript"/>
+        </w:rPr>
+        <w:t>2</w:t>
+      </w:r>
+      <w:r>
+        <w:rPr>
+          <w:vertAlign w:val="superscript"/>
+        </w:rPr>
+        <w:t>1</w:t>
+      </w:r>
+      <w:r>
+        <w:t xml:space="preserve"> = 2‘097‘152 unterschiedliche Farbwerte, was immer noch deutlich mehr ist als </w:t>
+      </w:r>
+      <w:r>
+        <w:t>der durchschnittliche Betrachter</w:t>
+      </w:r>
+      <w:r>
+        <w:t xml:space="preserve"> erkennen kann. Wir können also sagen, dass bei einem Verfahren, welches jeweils das LSB jedes Bytes modifiziert, optisch keine Manipulation der Bilddaten auffällt.</w:t>
+      </w:r>
+    </w:p>
+    <w:p>
+      <w:r>
+        <w:t>Die Grundlage unserer Methode, Daten zu verstecken, ist also Daten, welche von einem Menschen mit seinen Sinnen interpretiert werden so zu verändern, dass dieser die Veränderung nicht wahrnehmen kann.</w:t>
+      </w:r>
+    </w:p>
+    <w:p>
+      <w:pPr>
+        <w:pStyle w:val="berschrift2"/>
+      </w:pPr>
+      <w:r>
+        <w:t>Header</w:t>
+      </w:r>
+      <w:r>
+        <w:t xml:space="preserve"> – Aufbau der versteckten Daten in der Trägerdatei</w:t>
+      </w:r>
+    </w:p>
+    <w:p>
+      <w:r>
+        <w:t>Aufgrund der Anforderung, dass man beliebige Daten in der verwendeten Trägerdatei verstecken</w:t>
+      </w:r>
+      <w:r>
+        <w:t xml:space="preserve"> können soll, mussten wir zusätzliche Informationen in der Trägerdatei hinterlegen. Damit wird sichergestellt, dass beim Herausfiltern die versteckte Datei auch wieder komplett rekonstruiert werden kann.</w:t>
+      </w:r>
+      <w:r>
+        <w:br/>
+      </w:r>
+      <w:r>
+        <w:t>Wir verfolgten für die Lösung dieses Problems den Ansatz eines Protokolls, wie man es aus der Netzwerk- und Nachrichtentechnologie kennt. Unser Protokoll setzt sich aus den folgenden Feldern zusammen:</w:t>
       </w:r>
     </w:p>
     <w:p>
@@ -1857,50 +2176,92 @@
         <w:pStyle w:val="Listenabsatz"/>
         <w:numPr>
           <w:ilvl w:val="0"/>
-          <w:numId w:val="4"/>
+          <w:numId w:val="6"/>
         </w:numPr>
       </w:pPr>
       <w:r>
-        <w:t xml:space="preserve">Es wurden die folgenden zwei Entwicklungsumgebungen verwendet: </w:t>
-      </w:r>
-      <w:r>
-        <w:br/>
-      </w:r>
-      <w:proofErr w:type="spellStart"/>
-      <w:r>
-        <w:t>Eclipse</w:t>
-      </w:r>
-      <w:proofErr w:type="spellEnd"/>
-      <w:r>
-        <w:t xml:space="preserve"> und </w:t>
-      </w:r>
-      <w:proofErr w:type="spellStart"/>
-      <w:r>
-        <w:t>NetBeans</w:t>
-      </w:r>
-      <w:proofErr w:type="spellEnd"/>
+        <w:rPr>
+          <w:i/>
+        </w:rPr>
+        <w:t>File-Extension (3 Bytes)</w:t>
+      </w:r>
+      <w:r>
+        <w:t>: Dieses Feld repräsentiert die Dateierweiterung, wobei jedes der drei Byte einen Buchstaben (US-ASCII codiert) der Erweiterung beinhaltet. Die Bytes werden sequentiell gelesen.</w:t>
+      </w:r>
     </w:p>
     <w:p>
       <w:pPr>
         <w:pStyle w:val="Listenabsatz"/>
         <w:numPr>
           <w:ilvl w:val="0"/>
-          <w:numId w:val="4"/>
+          <w:numId w:val="6"/>
         </w:numPr>
       </w:pPr>
-      <w:r>
-        <w:t xml:space="preserve">Für das Erstellen von automatisierten Tests wurde das folgende Framework verwendet: </w:t>
-      </w:r>
-      <w:r>
-        <w:br/>
-      </w:r>
       <w:proofErr w:type="spellStart"/>
       <w:r>
-        <w:t>JUnit</w:t>
+        <w:rPr>
+          <w:i/>
+        </w:rPr>
+        <w:t>Hiddenfile</w:t>
       </w:r>
       <w:proofErr w:type="spellEnd"/>
       <w:r>
-        <w:t xml:space="preserve"> 4</w:t>
+        <w:rPr>
+          <w:i/>
+        </w:rPr>
+        <w:t xml:space="preserve"> </w:t>
+      </w:r>
+      <w:proofErr w:type="spellStart"/>
+      <w:r>
+        <w:rPr>
+          <w:i/>
+        </w:rPr>
+        <w:t>Length</w:t>
+      </w:r>
+      <w:proofErr w:type="spellEnd"/>
+      <w:r>
+        <w:rPr>
+          <w:i/>
+        </w:rPr>
+        <w:t xml:space="preserve"> (4 Bytes)</w:t>
+      </w:r>
+      <w:r>
+        <w:t>: In diesem Feld wird die Länge der versteckten Datei (in Bytes)</w:t>
+      </w:r>
+      <w:r>
+        <w:t xml:space="preserve"> angegeben</w:t>
+      </w:r>
+      <w:r>
+        <w:t xml:space="preserve">. Es handelt sich hierbei um einen </w:t>
+      </w:r>
+      <w:proofErr w:type="spellStart"/>
+      <w:r>
+        <w:t>signed</w:t>
+      </w:r>
+      <w:proofErr w:type="spellEnd"/>
+      <w:r>
+        <w:t xml:space="preserve"> Integer Wert, der positiv sein muss. Dadurch ergibt sich auch die maximale </w:t>
+      </w:r>
+      <w:r>
+        <w:t>Anzahl Bytes von 2</w:t>
+      </w:r>
+      <w:r>
+        <w:rPr>
+          <w:vertAlign w:val="superscript"/>
+        </w:rPr>
+        <w:t>31</w:t>
+      </w:r>
+      <w:r>
+        <w:t xml:space="preserve"> Bytes im Feld </w:t>
+      </w:r>
+      <w:r>
+        <w:rPr>
+          <w:i/>
+        </w:rPr>
+        <w:t>Data</w:t>
+      </w:r>
+      <w:r>
+        <w:t>.</w:t>
       </w:r>
     </w:p>
     <w:p>
@@ -1908,403 +2269,102 @@
         <w:pStyle w:val="Listenabsatz"/>
         <w:numPr>
           <w:ilvl w:val="0"/>
-          <w:numId w:val="4"/>
+          <w:numId w:val="6"/>
         </w:numPr>
       </w:pPr>
       <w:r>
-        <w:t>Für die Verwaltung des Codes wurd</w:t>
-      </w:r>
-      <w:r>
-        <w:t>e</w:t>
-      </w:r>
-      <w:r>
-        <w:t xml:space="preserve"> das folgende Version </w:t>
+        <w:rPr>
+          <w:i/>
+        </w:rPr>
+        <w:t>Pollution (1 Byte)</w:t>
+      </w:r>
+      <w:r>
+        <w:t xml:space="preserve">: Dieses Feld gibt an, wie gross die Verunreinigung des ausgelesenen Wertes aus der modifizierten Trägerdatei ist. Die Verunreinigung kann je nach </w:t>
       </w:r>
       <w:proofErr w:type="spellStart"/>
       <w:r>
-        <w:t>Control</w:t>
+        <w:t>Steganographie</w:t>
       </w:r>
       <w:proofErr w:type="spellEnd"/>
       <w:r>
-        <w:t xml:space="preserve"> System</w:t>
-      </w:r>
-      <w:r>
-        <w:t xml:space="preserve"> eingesetzt</w:t>
-      </w:r>
-      <w:r>
-        <w:t>:</w:t>
-      </w:r>
-      <w:r>
-        <w:br/>
-      </w:r>
-      <w:proofErr w:type="spellStart"/>
-      <w:r>
-        <w:t>Git</w:t>
-      </w:r>
-      <w:proofErr w:type="spellEnd"/>
-      <w:r>
-        <w:t xml:space="preserve"> &amp; </w:t>
-      </w:r>
-      <w:proofErr w:type="spellStart"/>
-      <w:r>
-        <w:t>Github</w:t>
-      </w:r>
-      <w:proofErr w:type="spellEnd"/>
-    </w:p>
-    <w:p>
-      <w:pPr>
-        <w:pStyle w:val="Listenabsatz"/>
-        <w:numPr>
-          <w:ilvl w:val="1"/>
-          <w:numId w:val="4"/>
-        </w:numPr>
-        <w:rPr>
-          <w:lang w:val="en-GB"/>
-        </w:rPr>
-      </w:pPr>
-      <w:r>
-        <w:rPr>
-          <w:lang w:val="en-GB"/>
-        </w:rPr>
-        <w:t xml:space="preserve">Repository: </w:t>
-      </w:r>
-      <w:hyperlink r:id="rId10" w:history="1">
-        <w:r>
-          <w:rPr>
-            <w:rStyle w:val="Hyperlink"/>
-            <w:lang w:val="en-GB"/>
-          </w:rPr>
-          <w:t>https://github.com/esterren/stegano</w:t>
-        </w:r>
-      </w:hyperlink>
+        <w:t>-Algorithmus unterschiedlich interpretiert werden. (z.B. Anzahl verunreinigte Bits in einem Byte oder Anzahl verunreinigte Bytes in einem Wort)</w:t>
+      </w:r>
     </w:p>
     <w:p>
       <w:pPr>
         <w:pStyle w:val="Listenabsatz"/>
         <w:numPr>
           <w:ilvl w:val="0"/>
-          <w:numId w:val="4"/>
+          <w:numId w:val="6"/>
         </w:numPr>
       </w:pPr>
       <w:r>
-        <w:t xml:space="preserve">Für die Sicherstellung eines </w:t>
-      </w:r>
-      <w:r>
-        <w:t>konsistente</w:t>
-      </w:r>
-      <w:r>
-        <w:t xml:space="preserve">n Codes, sowie die automatisierte Ausführung von </w:t>
+        <w:rPr>
+          <w:i/>
+        </w:rPr>
+        <w:lastRenderedPageBreak/>
+        <w:t>Data (n Bytes)</w:t>
+      </w:r>
+      <w:r>
+        <w:t>:</w:t>
+      </w:r>
+      <w:r>
+        <w:t xml:space="preserve"> In diesem Feld werden die eigentlichen Nutzdaten, respektive die eigentlichen Bytes, die die zu versteckende Datei repräsentieren, abgefüllt. Die maximale Anzahl an Bytes wurde bereits im Feld </w:t>
       </w:r>
       <w:proofErr w:type="spellStart"/>
       <w:r>
-        <w:t>JUnit</w:t>
+        <w:rPr>
+          <w:i/>
+        </w:rPr>
+        <w:t>Hiddenfile</w:t>
       </w:r>
       <w:proofErr w:type="spellEnd"/>
       <w:r>
-        <w:t xml:space="preserve">-Test wurde das folgende </w:t>
+        <w:rPr>
+          <w:i/>
+        </w:rPr>
+        <w:t xml:space="preserve"> </w:t>
       </w:r>
       <w:proofErr w:type="spellStart"/>
       <w:r>
-        <w:t>Continuous</w:t>
+        <w:rPr>
+          <w:i/>
+        </w:rPr>
+        <w:t>Lenght</w:t>
       </w:r>
       <w:proofErr w:type="spellEnd"/>
       <w:r>
-        <w:t xml:space="preserve"> Integration Tool eingesetzt: </w:t>
-      </w:r>
-      <w:r>
-        <w:br/>
-      </w:r>
-      <w:r>
-        <w:t>Jenkins CI</w:t>
+        <w:t xml:space="preserve"> thematisiert.</w:t>
       </w:r>
     </w:p>
     <w:p>
       <w:pPr>
         <w:pStyle w:val="Listenabsatz"/>
         <w:numPr>
-          <w:ilvl w:val="1"/>
-          <w:numId w:val="4"/>
+          <w:ilvl w:val="0"/>
+          <w:numId w:val="6"/>
         </w:numPr>
       </w:pPr>
-      <w:hyperlink r:id="rId11" w:history="1">
-        <w:r>
-          <w:rPr>
-            <w:rStyle w:val="Hyperlink"/>
-          </w:rPr>
-          <w:t>http://esternet.dyndns.org/jenkins/view/SWP2%20Stegano/</w:t>
-        </w:r>
-      </w:hyperlink>
-    </w:p>
-    <w:p>
-      <w:pPr>
-        <w:pStyle w:val="berschrift1"/>
-      </w:pPr>
-      <w:r>
-        <w:br w:type="page"/>
-      </w:r>
-    </w:p>
-    <w:p>
-      <w:pPr>
-        <w:pStyle w:val="berschrift1"/>
-      </w:pPr>
-      <w:r>
-        <w:lastRenderedPageBreak/>
-        <w:t>Theoretische Ausgangslage</w:t>
-      </w:r>
-      <w:bookmarkEnd w:id="5"/>
-    </w:p>
-    <w:p>
-      <w:r>
-        <w:t xml:space="preserve">Man spricht von </w:t>
-      </w:r>
       <w:proofErr w:type="spellStart"/>
       <w:r>
-        <w:t>Steganograph</w:t>
-      </w:r>
-      <w:r>
-        <w:t>ie</w:t>
+        <w:rPr>
+          <w:i/>
+        </w:rPr>
+        <w:t>Checksum</w:t>
       </w:r>
       <w:proofErr w:type="spellEnd"/>
       <w:r>
-        <w:t xml:space="preserve">, wenn eine Information in anderen Daten versteckt wird. </w:t>
-      </w:r>
-      <w:r>
-        <w:t xml:space="preserve">Das Wort kommt aus der </w:t>
-      </w:r>
-      <w:r>
-        <w:t>g</w:t>
-      </w:r>
-      <w:r>
-        <w:t xml:space="preserve">riechischen Sprache und heisst „verdeckt schreiben“. Bei der </w:t>
-      </w:r>
-      <w:proofErr w:type="spellStart"/>
-      <w:r>
-        <w:t>Steganographie</w:t>
-      </w:r>
-      <w:proofErr w:type="spellEnd"/>
-      <w:r>
-        <w:t xml:space="preserve"> versucht man also, die Existenz einer Nachricht zu verbergen. </w:t>
-      </w:r>
-      <w:r>
-        <w:t>Histor</w:t>
-      </w:r>
-      <w:r>
-        <w:t>isch ist diese Methode schon lange bekannt und wurde schon abseits der digitalen Welt erfolgreich eingesetzt.</w:t>
-      </w:r>
-      <w:r>
-        <w:t xml:space="preserve"> Man kann nachlesen, dass zum Beispiel Nachrichten auf die Kopfhaut von Sklaven tätowiert wurden und der Empfänger diese dann geschoren hat um die Nachricht zu lesen. Aber auch uns allen bekannte Hilfsmittel wie „Geheimtinte“ fallen unter </w:t>
-      </w:r>
-      <w:proofErr w:type="spellStart"/>
-      <w:r>
-        <w:t>Steganographie</w:t>
-      </w:r>
-      <w:proofErr w:type="spellEnd"/>
-      <w:r>
-        <w:t>.</w:t>
-      </w:r>
-    </w:p>
-    <w:p>
-      <w:pPr>
-        <w:pStyle w:val="berschrift2"/>
-      </w:pPr>
-      <w:bookmarkStart w:id="7" w:name="_Toc325401965"/>
-      <w:r>
-        <w:t>Sicherheit</w:t>
-      </w:r>
-      <w:bookmarkEnd w:id="7"/>
-    </w:p>
-    <w:p>
-      <w:r>
-        <w:t xml:space="preserve">Gemäss dem allgemein bekannten Prinzip von </w:t>
-      </w:r>
-      <w:proofErr w:type="spellStart"/>
-      <w:r>
-        <w:t>Kerckhoff</w:t>
-      </w:r>
-      <w:proofErr w:type="spellEnd"/>
-      <w:r>
-        <w:t xml:space="preserve"> ist uns bekannt, dass die Sicherheit eines Systems nicht von der Geheimhaltung des Algorithmus abhängen darf, sondern einzig und allein von der Geheimhaltung eines Schlüssels. Wenn wir nun die </w:t>
-      </w:r>
-      <w:proofErr w:type="spellStart"/>
-      <w:r>
-        <w:t>Steganographie</w:t>
-      </w:r>
-      <w:proofErr w:type="spellEnd"/>
-      <w:r>
-        <w:t xml:space="preserve"> im Allgemeinen nach diesem Prinzip betrachten fällt uns auf, dass nur das Verstecken der Nachricht wohl keine D</w:t>
-      </w:r>
-      <w:r>
-        <w:t>atensicherheit garantieren kann. Bei der Umsetzung haben wir uns auf ein einfaches Verstecken und Herausfinden beschränkt. Diese Methode ist also nicht sicher.</w:t>
-      </w:r>
-    </w:p>
-    <w:p>
-      <w:pPr>
-        <w:pStyle w:val="berschrift2"/>
-      </w:pPr>
-      <w:bookmarkStart w:id="8" w:name="_Toc325401966"/>
-      <w:r>
-        <w:t xml:space="preserve">Technische </w:t>
-      </w:r>
-      <w:proofErr w:type="spellStart"/>
-      <w:r>
-        <w:t>Steganographie</w:t>
-      </w:r>
-      <w:bookmarkEnd w:id="8"/>
-      <w:proofErr w:type="spellEnd"/>
-    </w:p>
-    <w:p>
-      <w:r>
-        <w:t xml:space="preserve">Wir beschränken uns bei dieser Umsetzung auf die technische computergestützte </w:t>
-      </w:r>
-      <w:proofErr w:type="spellStart"/>
-      <w:r>
-        <w:t>Steganographie</w:t>
-      </w:r>
-      <w:proofErr w:type="spellEnd"/>
-      <w:r>
-        <w:t>. Möglichkeiten dazu bieten vor allem Dateiformate, welche nicht von einem Computer weiterverarbeitet werden sondern von einem Menschen interpretiert werden. Dies sind zum Beispiel Bildformate, Audio- und Videodateien. Ein Mensch kann bei solchen Dateien geringe Abweichungen nicht wahrnehmen und schöpft deshalb auch keinen Verdacht, dass da noch mehr sein könnte</w:t>
-      </w:r>
-      <w:r>
-        <w:t>.</w:t>
-      </w:r>
-    </w:p>
-    <w:p>
-      <w:pPr>
-        <w:pStyle w:val="berschrift1"/>
-      </w:pPr>
-      <w:bookmarkStart w:id="9" w:name="_Toc325401967"/>
-      <w:r>
-        <w:t>Praktische Umsetzung</w:t>
-      </w:r>
-      <w:bookmarkEnd w:id="9"/>
-    </w:p>
-    <w:p>
-      <w:r>
-        <w:t xml:space="preserve">In diesem Kapitel möchten wir aufzeigen, wie wir Informationen in anderen Dateien verstecken und wieder </w:t>
-      </w:r>
-      <w:r>
-        <w:t>herausholen</w:t>
-      </w:r>
-      <w:r>
-        <w:t>.</w:t>
-      </w:r>
-    </w:p>
-    <w:p>
-      <w:pPr>
-        <w:pStyle w:val="berschrift2"/>
-      </w:pPr>
-      <w:bookmarkStart w:id="10" w:name="_Toc325401968"/>
-      <w:r>
-        <w:t>Grundlage</w:t>
-      </w:r>
-      <w:bookmarkEnd w:id="10"/>
-    </w:p>
-    <w:p>
-      <w:r>
-        <w:t>Wir modifizieren Dateien auf Byte-Ebene. Das heisst, dass wir die Dateien, in welchen wir Daten verstecken wollen, zuerst einmal Byte für Byte einlesen, die Information Bit für Bit „einpflanzen“ und danach die modifizierte Datei wieder auf dem Dateisystem ablegen. Die meisten Audio-, Video- und Bildformate sind schon mehr oder weniger als Bytes organisiert. Wenn wir als Beispiel einen Bildpunkt eines BMP-Files anschauen sehen wir, dass dieser durc</w:t>
-      </w:r>
-      <w:r>
-        <w:t>h 3 Bytes beschrieben wird: je ein</w:t>
-      </w:r>
-      <w:r>
-        <w:t xml:space="preserve"> Byte für den Blau-, Rot- und Grünkanal. Ein Weisser Bildpunkt präsentiert sich als 1111 1111 1111 1111 1111 1111 in binär oder 255 255 255 in hex. Damit können 16‘777‘216 unterschiedliche Farben repräsentiert werden.</w:t>
-      </w:r>
-      <w:r>
-        <w:t xml:space="preserve"> </w:t>
-      </w:r>
-      <w:r>
-        <w:br/>
-        <w:t>Man geht heute davon aus, dass das menschliche Auge etwa 400‘000 Farbwerte voneinander unterscheiden kann</w:t>
-      </w:r>
-      <w:r>
-        <w:rPr>
-          <w:rStyle w:val="Funotenzeichen"/>
-        </w:rPr>
-        <w:footnoteReference w:id="1"/>
-      </w:r>
-      <w:r>
-        <w:t>,</w:t>
-      </w:r>
-      <w:r>
-        <w:t xml:space="preserve"> was offensichtlich viel weniger ist, als wir mit einer BMP-Datei darstellen können. Wenn wir nun hingehen, und bei jedem Byte das „least </w:t>
-      </w:r>
-      <w:proofErr w:type="spellStart"/>
-      <w:r>
-        <w:t>significant</w:t>
-      </w:r>
-      <w:proofErr w:type="spellEnd"/>
-      <w:r>
-        <w:t xml:space="preserve"> </w:t>
-      </w:r>
-      <w:proofErr w:type="spellStart"/>
-      <w:r>
-        <w:t>byte</w:t>
-      </w:r>
-      <w:proofErr w:type="spellEnd"/>
-      <w:r>
-        <w:t>“ (LSB) modifizieren, haben wir immer noch 2</w:t>
-      </w:r>
-      <w:r>
-        <w:rPr>
-          <w:vertAlign w:val="superscript"/>
-        </w:rPr>
-        <w:t>2</w:t>
-      </w:r>
-      <w:r>
-        <w:rPr>
-          <w:vertAlign w:val="superscript"/>
-        </w:rPr>
-        <w:t>1</w:t>
-      </w:r>
-      <w:r>
-        <w:t xml:space="preserve"> = 2‘097‘152 unterschiedliche Farbwerte, was immer noch deutlich mehr ist als </w:t>
-      </w:r>
-      <w:r>
-        <w:t>der durchschnittliche Betrachter</w:t>
-      </w:r>
-      <w:r>
-        <w:t xml:space="preserve"> erkennen kann. Wir können also sagen, dass bei einem Verfahren, welches jeweils das LSB jedes Bytes modifiziert, optisch keine Manipulation der Bilddaten auffällt.</w:t>
-      </w:r>
-    </w:p>
-    <w:p>
-      <w:r>
-        <w:lastRenderedPageBreak/>
-        <w:t>Die Grundlage unserer Methode, Daten zu verstecken, ist also Daten, welche von einem Menschen mit seinen Sinnen interpretiert werden so zu verändern, dass dieser die Veränderung nicht wahrnehmen kann.</w:t>
-      </w:r>
-    </w:p>
-    <w:p>
-      <w:pPr>
-        <w:pStyle w:val="berschrift2"/>
-      </w:pPr>
-      <w:r>
-        <w:t>Einlesen der Information</w:t>
-      </w:r>
-    </w:p>
-    <w:p>
-      <w:pPr>
-        <w:pStyle w:val="berschrift2"/>
-      </w:pPr>
-      <w:r>
-        <w:t>Einlesen</w:t>
-      </w:r>
-      <w:r>
-        <w:t xml:space="preserve"> der Trägerdatei</w:t>
-      </w:r>
-    </w:p>
-    <w:p>
-      <w:pPr>
-        <w:pStyle w:val="berschrift2"/>
-      </w:pPr>
-      <w:r>
-        <w:t>Header</w:t>
-      </w:r>
-      <w:r>
-        <w:t xml:space="preserve"> – Aufbau der versteckten Daten in der Trägerdatei</w:t>
-      </w:r>
-    </w:p>
-    <w:p>
-      <w:bookmarkStart w:id="11" w:name="_GoBack"/>
-      <w:bookmarkEnd w:id="11"/>
+        <w:rPr>
+          <w:i/>
+        </w:rPr>
+        <w:t xml:space="preserve"> (CRC32) (8Bytes)</w:t>
+      </w:r>
+      <w:r>
+        <w:t>:</w:t>
+      </w:r>
+      <w:r>
+        <w:t xml:space="preserve"> Abschliessend wird eine Prüfsumme (basierend auf java.util.zip.CRC32) über den kompletten Header und die Daten erzeugt und am Ende angefügt. Dadurch wird sichergestellt, dass nachträgliche (manuelle) Manipulationen in der modifizierten Trägerdatei erkannt werden.</w:t>
+      </w:r>
     </w:p>
     <w:tbl>
       <w:tblPr>
@@ -2885,7 +2945,21 @@
                 <w:sz w:val="16"/>
                 <w:szCs w:val="16"/>
               </w:rPr>
-              <w:t>File-extension</w:t>
+              <w:t>File-E</w:t>
+            </w:r>
+            <w:r>
+              <w:rPr>
+                <w:sz w:val="16"/>
+                <w:szCs w:val="16"/>
+              </w:rPr>
+              <w:t>xtension</w:t>
+            </w:r>
+            <w:r>
+              <w:rPr>
+                <w:sz w:val="16"/>
+                <w:szCs w:val="16"/>
+              </w:rPr>
+              <w:t xml:space="preserve"> (3 Bytes)</w:t>
             </w:r>
           </w:p>
         </w:tc>
@@ -2931,6 +3005,13 @@
               <w:t>Length</w:t>
             </w:r>
             <w:proofErr w:type="spellEnd"/>
+            <w:r>
+              <w:rPr>
+                <w:sz w:val="16"/>
+                <w:szCs w:val="16"/>
+              </w:rPr>
+              <w:t xml:space="preserve"> (4 Bytes)</w:t>
+            </w:r>
           </w:p>
         </w:tc>
       </w:tr>
@@ -2981,6 +3062,13 @@
               <w:t>Length</w:t>
             </w:r>
             <w:proofErr w:type="spellEnd"/>
+            <w:r>
+              <w:rPr>
+                <w:sz w:val="16"/>
+                <w:szCs w:val="16"/>
+              </w:rPr>
+              <w:t xml:space="preserve"> (4 Bytes)</w:t>
+            </w:r>
           </w:p>
         </w:tc>
         <w:tc>
@@ -3006,6 +3094,13 @@
                 <w:szCs w:val="16"/>
               </w:rPr>
               <w:t>Pollution</w:t>
+            </w:r>
+            <w:r>
+              <w:rPr>
+                <w:sz w:val="16"/>
+                <w:szCs w:val="16"/>
+              </w:rPr>
+              <w:t xml:space="preserve"> (1 Byte)</w:t>
             </w:r>
           </w:p>
         </w:tc>
@@ -3040,6 +3135,28 @@
               </w:rPr>
               <w:t>Data</w:t>
             </w:r>
+            <w:r>
+              <w:rPr>
+                <w:sz w:val="16"/>
+                <w:szCs w:val="16"/>
+              </w:rPr>
+              <w:t xml:space="preserve"> (max. 2</w:t>
+            </w:r>
+            <w:r>
+              <w:rPr>
+                <w:sz w:val="16"/>
+                <w:szCs w:val="16"/>
+                <w:vertAlign w:val="superscript"/>
+              </w:rPr>
+              <w:t>31</w:t>
+            </w:r>
+            <w:r>
+              <w:rPr>
+                <w:sz w:val="16"/>
+                <w:szCs w:val="16"/>
+              </w:rPr>
+              <w:t xml:space="preserve"> Bytes)</w:t>
+            </w:r>
           </w:p>
         </w:tc>
       </w:tr>
@@ -3081,6 +3198,13 @@
               </w:rPr>
               <w:t xml:space="preserve"> (CRC32)</w:t>
             </w:r>
+            <w:r>
+              <w:rPr>
+                <w:sz w:val="16"/>
+                <w:szCs w:val="16"/>
+              </w:rPr>
+              <w:t xml:space="preserve"> (8 Bytes)</w:t>
+            </w:r>
           </w:p>
         </w:tc>
       </w:tr>
@@ -3122,6 +3246,13 @@
               </w:rPr>
               <w:t xml:space="preserve"> (CRC32)</w:t>
             </w:r>
+            <w:r>
+              <w:rPr>
+                <w:sz w:val="16"/>
+                <w:szCs w:val="16"/>
+              </w:rPr>
+              <w:t xml:space="preserve"> (8 Bytes)</w:t>
+            </w:r>
           </w:p>
         </w:tc>
       </w:tr>
@@ -3132,16 +3263,208 @@
         <w:pStyle w:val="berschrift2"/>
       </w:pPr>
       <w:r>
-        <w:t>Verstecken der Information in der Trägerdatei</w:t>
+        <w:t>Angewandte Pattern</w:t>
+      </w:r>
+    </w:p>
+    <w:p>
+      <w:pPr>
+        <w:pStyle w:val="berschrift3"/>
+        <w:rPr>
+          <w:lang w:val="en-GB"/>
+        </w:rPr>
+      </w:pPr>
+      <w:r>
+        <w:rPr>
+          <w:lang w:val="en-GB"/>
+        </w:rPr>
+        <w:t>Model-View-</w:t>
+      </w:r>
+      <w:r>
+        <w:rPr>
+          <w:lang w:val="en-GB"/>
+        </w:rPr>
+        <w:t xml:space="preserve">Controller </w:t>
+      </w:r>
+      <w:r>
+        <w:rPr>
+          <w:lang w:val="en-GB"/>
+        </w:rPr>
+        <w:t xml:space="preserve">Pattern </w:t>
+      </w:r>
+      <w:r>
+        <w:rPr>
+          <w:lang w:val="en-GB"/>
+        </w:rPr>
+        <w:t>(</w:t>
+      </w:r>
+      <w:commentRangeStart w:id="12"/>
+      <w:r>
+        <w:rPr>
+          <w:lang w:val="en-GB"/>
+        </w:rPr>
+        <w:t>MVC</w:t>
+      </w:r>
+      <w:commentRangeEnd w:id="12"/>
+      <w:r>
+        <w:rPr>
+          <w:rStyle w:val="Kommentarzeichen"/>
+          <w:rFonts w:asciiTheme="minorHAnsi" w:eastAsiaTheme="minorHAnsi" w:hAnsiTheme="minorHAnsi" w:cstheme="minorBidi"/>
+          <w:b w:val="0"/>
+          <w:bCs w:val="0"/>
+          <w:color w:val="auto"/>
+        </w:rPr>
+        <w:commentReference w:id="12"/>
+      </w:r>
+      <w:r>
+        <w:rPr>
+          <w:lang w:val="en-GB"/>
+        </w:rPr>
+        <w:t>)</w:t>
+      </w:r>
+    </w:p>
+    <w:p>
+      <w:pPr>
+        <w:rPr>
+          <w:lang w:val="en-GB"/>
+        </w:rPr>
+      </w:pPr>
+    </w:p>
+    <w:p>
+      <w:r>
+        <w:drawing>
+          <wp:inline distT="0" distB="0" distL="0" distR="0" wp14:anchorId="594359C5" wp14:editId="170DA0ED">
+            <wp:extent cx="5760720" cy="3565693"/>
+            <wp:effectExtent l="0" t="0" r="0" b="0"/>
+            <wp:docPr id="7" name="Grafik 7"/>
+            <wp:cNvGraphicFramePr>
+              <a:graphicFrameLocks xmlns:a="http://schemas.openxmlformats.org/drawingml/2006/main" noChangeAspect="1"/>
+            </wp:cNvGraphicFramePr>
+            <a:graphic xmlns:a="http://schemas.openxmlformats.org/drawingml/2006/main">
+              <a:graphicData uri="http://schemas.openxmlformats.org/drawingml/2006/picture">
+                <pic:pic xmlns:pic="http://schemas.openxmlformats.org/drawingml/2006/picture">
+                  <pic:nvPicPr>
+                    <pic:cNvPr id="0" name=""/>
+                    <pic:cNvPicPr/>
+                  </pic:nvPicPr>
+                  <pic:blipFill>
+                    <a:blip r:embed="rId11"/>
+                    <a:stretch>
+                      <a:fillRect/>
+                    </a:stretch>
+                  </pic:blipFill>
+                  <pic:spPr>
+                    <a:xfrm>
+                      <a:off x="0" y="0"/>
+                      <a:ext cx="5760720" cy="3565693"/>
+                    </a:xfrm>
+                    <a:prstGeom prst="rect">
+                      <a:avLst/>
+                    </a:prstGeom>
+                  </pic:spPr>
+                </pic:pic>
+              </a:graphicData>
+            </a:graphic>
+          </wp:inline>
+        </w:drawing>
       </w:r>
     </w:p>
     <w:p/>
+    <w:p/>
+    <w:p/>
+    <w:p/>
+    <w:p>
+      <w:pPr>
+        <w:pStyle w:val="berschrift3"/>
+      </w:pPr>
+      <w:proofErr w:type="spellStart"/>
+      <w:r>
+        <w:lastRenderedPageBreak/>
+        <w:t>Strategy</w:t>
+      </w:r>
+      <w:proofErr w:type="spellEnd"/>
+      <w:r>
+        <w:t>-</w:t>
+      </w:r>
+      <w:commentRangeStart w:id="13"/>
+      <w:r>
+        <w:t>Pattern</w:t>
+      </w:r>
+      <w:commentRangeEnd w:id="13"/>
+      <w:r>
+        <w:rPr>
+          <w:rStyle w:val="Kommentarzeichen"/>
+          <w:rFonts w:asciiTheme="minorHAnsi" w:eastAsiaTheme="minorHAnsi" w:hAnsiTheme="minorHAnsi" w:cstheme="minorBidi"/>
+          <w:b w:val="0"/>
+          <w:bCs w:val="0"/>
+          <w:color w:val="auto"/>
+        </w:rPr>
+        <w:commentReference w:id="13"/>
+      </w:r>
+    </w:p>
+    <w:p>
+      <w:r>
+        <w:drawing>
+          <wp:inline distT="0" distB="0" distL="0" distR="0" wp14:anchorId="1A0C9897" wp14:editId="12D0C604">
+            <wp:extent cx="5760720" cy="2859537"/>
+            <wp:effectExtent l="0" t="0" r="0" b="0"/>
+            <wp:docPr id="8" name="Grafik 8"/>
+            <wp:cNvGraphicFramePr>
+              <a:graphicFrameLocks xmlns:a="http://schemas.openxmlformats.org/drawingml/2006/main" noChangeAspect="1"/>
+            </wp:cNvGraphicFramePr>
+            <a:graphic xmlns:a="http://schemas.openxmlformats.org/drawingml/2006/main">
+              <a:graphicData uri="http://schemas.openxmlformats.org/drawingml/2006/picture">
+                <pic:pic xmlns:pic="http://schemas.openxmlformats.org/drawingml/2006/picture">
+                  <pic:nvPicPr>
+                    <pic:cNvPr id="0" name=""/>
+                    <pic:cNvPicPr/>
+                  </pic:nvPicPr>
+                  <pic:blipFill>
+                    <a:blip r:embed="rId12"/>
+                    <a:stretch>
+                      <a:fillRect/>
+                    </a:stretch>
+                  </pic:blipFill>
+                  <pic:spPr>
+                    <a:xfrm>
+                      <a:off x="0" y="0"/>
+                      <a:ext cx="5760720" cy="2859537"/>
+                    </a:xfrm>
+                    <a:prstGeom prst="rect">
+                      <a:avLst/>
+                    </a:prstGeom>
+                  </pic:spPr>
+                </pic:pic>
+              </a:graphicData>
+            </a:graphic>
+          </wp:inline>
+        </w:drawing>
+      </w:r>
+    </w:p>
+    <w:p/>
     <w:p>
       <w:pPr>
         <w:pStyle w:val="berschrift2"/>
       </w:pPr>
       <w:r>
-        <w:t>Herausfinden der Information</w:t>
+        <w:t xml:space="preserve">Verwendete </w:t>
+      </w:r>
+      <w:commentRangeStart w:id="14"/>
+      <w:r>
+        <w:t>Algorithmen</w:t>
+      </w:r>
+      <w:commentRangeEnd w:id="14"/>
+      <w:r>
+        <w:rPr>
+          <w:rStyle w:val="Kommentarzeichen"/>
+          <w:rFonts w:asciiTheme="minorHAnsi" w:eastAsiaTheme="minorHAnsi" w:hAnsiTheme="minorHAnsi" w:cstheme="minorBidi"/>
+          <w:b w:val="0"/>
+          <w:bCs w:val="0"/>
+          <w:color w:val="auto"/>
+        </w:rPr>
+        <w:commentReference w:id="14"/>
+      </w:r>
+      <w:r>
+        <w:t>?!?</w:t>
       </w:r>
     </w:p>
     <w:p/>
@@ -3170,28 +3493,1235 @@
       </w:r>
     </w:p>
     <w:p>
-      <w:pPr>
-        <w:pStyle w:val="berschrift2"/>
-      </w:pPr>
-    </w:p>
-    <w:p>
-      <w:pPr>
-        <w:pStyle w:val="berschrift2"/>
-      </w:pPr>
-      <w:r>
-        <w:t>! Nicht erreichte Ziele: z.B. Stärke der Verunreinigung (Pollution)</w:t>
-      </w:r>
-    </w:p>
-    <w:p>
-      <w:pPr>
-        <w:pStyle w:val="berschrift2"/>
-      </w:pPr>
-      <w:r>
-        <w:t>Feedback</w:t>
+      <w:r>
+        <w:t>In diesem Kapiteln wird unsere Applikation, und die notwendigen Schritte, erklärt, um eine Datei in einer Bild- oder in einer Audiodatei zu verste</w:t>
+      </w:r>
+      <w:r>
+        <w:t>cken</w:t>
+      </w:r>
+      <w:r>
+        <w:t xml:space="preserve"> und die verborgene Datei wieder heraus zu filtern</w:t>
+      </w:r>
+      <w:r>
+        <w:t>.</w:t>
+      </w:r>
+    </w:p>
+    <w:p>
+      <w:r>
+        <w:rPr>
+          <w:noProof/>
+          <w:lang w:eastAsia="de-CH"/>
+        </w:rPr>
+        <w:drawing>
+          <wp:inline distT="0" distB="0" distL="0" distR="0">
+            <wp:extent cx="4610100" cy="4110063"/>
+            <wp:effectExtent l="0" t="0" r="0" b="5080"/>
+            <wp:docPr id="1" name="Grafik 1"/>
+            <wp:cNvGraphicFramePr>
+              <a:graphicFrameLocks xmlns:a="http://schemas.openxmlformats.org/drawingml/2006/main" noChangeAspect="1"/>
+            </wp:cNvGraphicFramePr>
+            <a:graphic xmlns:a="http://schemas.openxmlformats.org/drawingml/2006/main">
+              <a:graphicData uri="http://schemas.openxmlformats.org/drawingml/2006/picture">
+                <pic:pic xmlns:pic="http://schemas.openxmlformats.org/drawingml/2006/picture">
+                  <pic:nvPicPr>
+                    <pic:cNvPr id="0" name="8306ADD.tmp"/>
+                    <pic:cNvPicPr/>
+                  </pic:nvPicPr>
+                  <pic:blipFill>
+                    <a:blip r:embed="rId13">
+                      <a:extLst>
+                        <a:ext uri="{28A0092B-C50C-407E-A947-70E740481C1C}">
+                          <a14:useLocalDpi xmlns:a14="http://schemas.microsoft.com/office/drawing/2010/main" val="0"/>
+                        </a:ext>
+                      </a:extLst>
+                    </a:blip>
+                    <a:stretch>
+                      <a:fillRect/>
+                    </a:stretch>
+                  </pic:blipFill>
+                  <pic:spPr>
+                    <a:xfrm>
+                      <a:off x="0" y="0"/>
+                      <a:ext cx="4610100" cy="4110063"/>
+                    </a:xfrm>
+                    <a:prstGeom prst="rect">
+                      <a:avLst/>
+                    </a:prstGeom>
+                  </pic:spPr>
+                </pic:pic>
+              </a:graphicData>
+            </a:graphic>
+          </wp:inline>
+        </w:drawing>
+      </w:r>
+    </w:p>
+    <w:p>
+      <w:pPr>
+        <w:pStyle w:val="berschrift3"/>
+      </w:pPr>
+      <w:r>
+        <w:t>Verstecken einer Datei</w:t>
+      </w:r>
+    </w:p>
+    <w:p>
+      <w:r>
+        <w:t>Um eine Datei in einer Trägerdatei zu verstecken muss folgendermassen vorgegangen werden:</w:t>
+      </w:r>
+    </w:p>
+    <w:p>
+      <w:pPr>
+        <w:pStyle w:val="Listenabsatz"/>
+        <w:numPr>
+          <w:ilvl w:val="0"/>
+          <w:numId w:val="5"/>
+        </w:numPr>
+      </w:pPr>
+      <w:r>
+        <w:t xml:space="preserve">Über den Menüpunkt </w:t>
+      </w:r>
+      <w:proofErr w:type="spellStart"/>
+      <w:r>
+        <w:rPr>
+          <w:i/>
+        </w:rPr>
+        <w:t>Hide</w:t>
+      </w:r>
+      <w:proofErr w:type="spellEnd"/>
+      <w:r>
+        <w:rPr>
+          <w:i/>
+        </w:rPr>
+        <w:t xml:space="preserve"> – Import </w:t>
+      </w:r>
+      <w:proofErr w:type="spellStart"/>
+      <w:r>
+        <w:rPr>
+          <w:i/>
+        </w:rPr>
+        <w:t>Basefile</w:t>
+      </w:r>
+      <w:proofErr w:type="spellEnd"/>
+      <w:r>
+        <w:t xml:space="preserve"> wird die Trägerdatei angeben. Erlaubte Formate sind BMP, PNG und WAV</w:t>
+      </w:r>
+    </w:p>
+    <w:p>
+      <w:pPr>
+        <w:pStyle w:val="Listenabsatz"/>
+        <w:numPr>
+          <w:ilvl w:val="0"/>
+          <w:numId w:val="5"/>
+        </w:numPr>
+      </w:pPr>
+      <w:r>
+        <w:t xml:space="preserve">Danach muss die Datei angegeben werden, die in der Trägerdatei versteckt werden soll. Dies erfolgt über das Menü </w:t>
+      </w:r>
+      <w:proofErr w:type="spellStart"/>
+      <w:r>
+        <w:rPr>
+          <w:i/>
+        </w:rPr>
+        <w:t>Hide</w:t>
+      </w:r>
+      <w:proofErr w:type="spellEnd"/>
+      <w:r>
+        <w:rPr>
+          <w:i/>
+        </w:rPr>
+        <w:t xml:space="preserve"> – Import </w:t>
+      </w:r>
+      <w:proofErr w:type="spellStart"/>
+      <w:r>
+        <w:rPr>
+          <w:i/>
+        </w:rPr>
+        <w:t>Hiddenfile</w:t>
+      </w:r>
+      <w:proofErr w:type="spellEnd"/>
+      <w:r>
+        <w:t xml:space="preserve">. Einschränkungen bei dieser Datei sind, dass die Dateiendung </w:t>
+      </w:r>
+      <w:r>
+        <w:t xml:space="preserve">aus drei Zeichen bestehen muss (z.B.: </w:t>
+      </w:r>
+      <w:proofErr w:type="spellStart"/>
+      <w:r>
+        <w:t>txt</w:t>
+      </w:r>
+      <w:proofErr w:type="spellEnd"/>
+      <w:r>
+        <w:t xml:space="preserve">, exe, </w:t>
+      </w:r>
+      <w:proofErr w:type="spellStart"/>
+      <w:r>
+        <w:t>u.s.w</w:t>
+      </w:r>
+      <w:proofErr w:type="spellEnd"/>
+      <w:r>
+        <w:t>.) und in der Trägerdatei genügend Speicherplatz vorhanden sein muss um diese Datei zu verstecken. Die Applikation meldet allerdings, wenn zu wenig Speicherplatz vorhanden sein sollte.</w:t>
+      </w:r>
+    </w:p>
+    <w:p>
+      <w:pPr>
+        <w:pStyle w:val="Listenabsatz"/>
+        <w:numPr>
+          <w:ilvl w:val="0"/>
+          <w:numId w:val="5"/>
+        </w:numPr>
+      </w:pPr>
+      <w:r>
+        <w:t>Anschliessend muss der Speicherort</w:t>
+      </w:r>
+      <w:r>
+        <w:t>/Dateipfad</w:t>
+      </w:r>
+      <w:r>
+        <w:t>,</w:t>
+      </w:r>
+      <w:r>
+        <w:t xml:space="preserve"> </w:t>
+      </w:r>
+      <w:r>
+        <w:t xml:space="preserve">über den Menüpunkt </w:t>
+      </w:r>
+      <w:r>
+        <w:rPr>
+          <w:i/>
+        </w:rPr>
+        <w:t xml:space="preserve">Save-Path: </w:t>
+      </w:r>
+      <w:proofErr w:type="spellStart"/>
+      <w:r>
+        <w:rPr>
+          <w:i/>
+        </w:rPr>
+        <w:t>Modified</w:t>
+      </w:r>
+      <w:proofErr w:type="spellEnd"/>
+      <w:r>
+        <w:rPr>
+          <w:i/>
+        </w:rPr>
+        <w:t xml:space="preserve"> </w:t>
+      </w:r>
+      <w:proofErr w:type="spellStart"/>
+      <w:r>
+        <w:rPr>
+          <w:i/>
+        </w:rPr>
+        <w:t>Basefile</w:t>
+      </w:r>
+      <w:proofErr w:type="spellEnd"/>
+      <w:r>
+        <w:t xml:space="preserve">, </w:t>
+      </w:r>
+      <w:r>
+        <w:t xml:space="preserve">für die modifizierte Trägerdatei </w:t>
+      </w:r>
+      <w:r>
+        <w:t>angegeben</w:t>
+      </w:r>
+      <w:r>
+        <w:t xml:space="preserve"> werden</w:t>
+      </w:r>
+      <w:r>
+        <w:t xml:space="preserve"> (inklusive Dateinamen und Erweiterung).</w:t>
+      </w:r>
+      <w:r>
+        <w:rPr>
+          <w:noProof/>
+          <w:lang w:eastAsia="de-CH"/>
+        </w:rPr>
+        <w:t xml:space="preserve"> </w:t>
+      </w:r>
+    </w:p>
+    <w:p>
+      <w:pPr>
+        <w:pStyle w:val="Listenabsatz"/>
+        <w:numPr>
+          <w:ilvl w:val="0"/>
+          <w:numId w:val="5"/>
+        </w:numPr>
+      </w:pPr>
+      <w:r>
+        <w:rPr>
+          <w:noProof/>
+          <w:lang w:eastAsia="de-CH"/>
+        </w:rPr>
+        <w:t xml:space="preserve">Nun kann man auf den Button </w:t>
+      </w:r>
+      <w:r>
+        <w:rPr>
+          <w:i/>
+          <w:noProof/>
+          <w:lang w:eastAsia="de-CH"/>
+        </w:rPr>
+        <w:t>Run Hide</w:t>
+      </w:r>
+      <w:r>
+        <w:rPr>
+          <w:noProof/>
+          <w:lang w:eastAsia="de-CH"/>
+        </w:rPr>
+        <w:t xml:space="preserve"> klicken, und Applikation erstellt die modifizierte Trägerdatei.</w:t>
+      </w:r>
+    </w:p>
+    <w:p>
+      <w:pPr>
+        <w:pStyle w:val="Listenabsatz"/>
+        <w:numPr>
+          <w:ilvl w:val="0"/>
+          <w:numId w:val="5"/>
+        </w:numPr>
+      </w:pPr>
+      <w:r>
+        <w:t>Anschliessend werden</w:t>
+      </w:r>
+      <w:r>
+        <w:t>,</w:t>
+      </w:r>
+      <w:r>
+        <w:t xml:space="preserve"> </w:t>
+      </w:r>
+      <w:r>
+        <w:t>die Änderungen die</w:t>
+      </w:r>
+      <w:r>
+        <w:t xml:space="preserve"> </w:t>
+      </w:r>
+      <w:r>
+        <w:t xml:space="preserve">durch den entsprechenden Algorithmus bewirkt wurden in einer </w:t>
+      </w:r>
+      <w:proofErr w:type="spellStart"/>
+      <w:r>
+        <w:t>Hexadecimal</w:t>
+      </w:r>
+      <w:proofErr w:type="spellEnd"/>
+      <w:r>
+        <w:t xml:space="preserve"> Vergleichsansicht (</w:t>
+      </w:r>
+      <w:r>
+        <w:rPr>
+          <w:i/>
+        </w:rPr>
+        <w:t xml:space="preserve">Hex </w:t>
+      </w:r>
+      <w:proofErr w:type="spellStart"/>
+      <w:r>
+        <w:rPr>
+          <w:i/>
+        </w:rPr>
+        <w:t>Compare</w:t>
+      </w:r>
+      <w:proofErr w:type="spellEnd"/>
+      <w:r>
+        <w:t>) dargestellt.</w:t>
+      </w:r>
+      <w:r>
+        <w:t xml:space="preserve"> Auf der linken Seite befinden sich jeweils die Originaldaten und Rechts die Veränderungen in rot eingefärbt.</w:t>
+      </w:r>
+    </w:p>
+    <w:p>
+      <w:pPr>
+        <w:pStyle w:val="Listenabsatz"/>
+        <w:numPr>
+          <w:ilvl w:val="1"/>
+          <w:numId w:val="5"/>
+        </w:numPr>
+      </w:pPr>
+      <w:r>
+        <w:t>Handelt es sich bei der Trägerdatei um ein Bild</w:t>
+      </w:r>
+      <w:r>
+        <w:t>,</w:t>
+      </w:r>
+      <w:r>
+        <w:t xml:space="preserve"> so wird zusätzlich der Bildvergleich (</w:t>
+      </w:r>
+      <w:r>
+        <w:rPr>
+          <w:i/>
+        </w:rPr>
+        <w:t xml:space="preserve">Picture </w:t>
+      </w:r>
+      <w:proofErr w:type="spellStart"/>
+      <w:r>
+        <w:rPr>
+          <w:i/>
+        </w:rPr>
+        <w:t>Compare</w:t>
+      </w:r>
+      <w:proofErr w:type="spellEnd"/>
+      <w:r>
+        <w:t>) entsprechend aufbereitet.</w:t>
+      </w:r>
+    </w:p>
+    <w:p>
+      <w:pPr>
+        <w:pStyle w:val="Listenabsatz"/>
+        <w:numPr>
+          <w:ilvl w:val="1"/>
+          <w:numId w:val="5"/>
+        </w:numPr>
+        <w:rPr>
+          <w:highlight w:val="yellow"/>
+        </w:rPr>
+      </w:pPr>
+      <w:r>
+        <w:rPr>
+          <w:highlight w:val="yellow"/>
+        </w:rPr>
+        <w:t xml:space="preserve">Handelt es sich bei der Trägerdatei um eine </w:t>
+      </w:r>
+      <w:commentRangeStart w:id="15"/>
+      <w:r>
+        <w:rPr>
+          <w:highlight w:val="yellow"/>
+        </w:rPr>
+        <w:t>Audiodatei</w:t>
+      </w:r>
+      <w:commentRangeEnd w:id="15"/>
+      <w:r>
+        <w:rPr>
+          <w:rStyle w:val="Kommentarzeichen"/>
+        </w:rPr>
+        <w:commentReference w:id="15"/>
+      </w:r>
+      <w:r>
+        <w:rPr>
+          <w:highlight w:val="yellow"/>
+        </w:rPr>
+        <w:t xml:space="preserve">, </w:t>
+      </w:r>
+    </w:p>
+    <w:p>
+      <w:r>
+        <w:rPr>
+          <w:noProof/>
+          <w:lang w:eastAsia="de-CH"/>
+        </w:rPr>
+        <w:lastRenderedPageBreak/>
+        <w:drawing>
+          <wp:inline distT="0" distB="0" distL="0" distR="0">
+            <wp:extent cx="1798320" cy="1668780"/>
+            <wp:effectExtent l="0" t="0" r="0" b="7620"/>
+            <wp:docPr id="2" name="Grafik 2"/>
+            <wp:cNvGraphicFramePr>
+              <a:graphicFrameLocks xmlns:a="http://schemas.openxmlformats.org/drawingml/2006/main" noChangeAspect="1"/>
+            </wp:cNvGraphicFramePr>
+            <a:graphic xmlns:a="http://schemas.openxmlformats.org/drawingml/2006/main">
+              <a:graphicData uri="http://schemas.openxmlformats.org/drawingml/2006/picture">
+                <pic:pic xmlns:pic="http://schemas.openxmlformats.org/drawingml/2006/picture">
+                  <pic:nvPicPr>
+                    <pic:cNvPr id="0" name=""/>
+                    <pic:cNvPicPr/>
+                  </pic:nvPicPr>
+                  <pic:blipFill rotWithShape="1">
+                    <a:blip r:embed="rId14">
+                      <a:extLst>
+                        <a:ext uri="{28A0092B-C50C-407E-A947-70E740481C1C}">
+                          <a14:useLocalDpi xmlns:a14="http://schemas.microsoft.com/office/drawing/2010/main" val="0"/>
+                        </a:ext>
+                      </a:extLst>
+                    </a:blip>
+                    <a:srcRect r="68782" b="67507"/>
+                    <a:stretch/>
+                  </pic:blipFill>
+                  <pic:spPr bwMode="auto">
+                    <a:xfrm>
+                      <a:off x="0" y="0"/>
+                      <a:ext cx="1798320" cy="1668780"/>
+                    </a:xfrm>
+                    <a:prstGeom prst="rect">
+                      <a:avLst/>
+                    </a:prstGeom>
+                    <a:ln>
+                      <a:noFill/>
+                    </a:ln>
+                    <a:extLst>
+                      <a:ext uri="{53640926-AAD7-44D8-BBD7-CCE9431645EC}">
+                        <a14:shadowObscured xmlns:a14="http://schemas.microsoft.com/office/drawing/2010/main"/>
+                      </a:ext>
+                    </a:extLst>
+                  </pic:spPr>
+                </pic:pic>
+              </a:graphicData>
+            </a:graphic>
+          </wp:inline>
+        </w:drawing>
+      </w:r>
+    </w:p>
+    <w:p>
+      <w:pPr>
+        <w:rPr>
+          <w:noProof/>
+          <w:lang w:eastAsia="de-CH"/>
+        </w:rPr>
+      </w:pPr>
+    </w:p>
+    <w:p>
+      <w:r>
+        <w:rPr>
+          <w:noProof/>
+          <w:lang w:eastAsia="de-CH"/>
+        </w:rPr>
+        <w:drawing>
+          <wp:inline distT="0" distB="0" distL="0" distR="0" wp14:anchorId="7A9E61A9" wp14:editId="0494A97B">
+            <wp:extent cx="5760564" cy="2758440"/>
+            <wp:effectExtent l="0" t="0" r="0" b="3810"/>
+            <wp:docPr id="3" name="Grafik 3"/>
+            <wp:cNvGraphicFramePr>
+              <a:graphicFrameLocks xmlns:a="http://schemas.openxmlformats.org/drawingml/2006/main" noChangeAspect="1"/>
+            </wp:cNvGraphicFramePr>
+            <a:graphic xmlns:a="http://schemas.openxmlformats.org/drawingml/2006/main">
+              <a:graphicData uri="http://schemas.openxmlformats.org/drawingml/2006/picture">
+                <pic:pic xmlns:pic="http://schemas.openxmlformats.org/drawingml/2006/picture">
+                  <pic:nvPicPr>
+                    <pic:cNvPr id="0" name=""/>
+                    <pic:cNvPicPr/>
+                  </pic:nvPicPr>
+                  <pic:blipFill rotWithShape="1">
+                    <a:blip r:embed="rId15"/>
+                    <a:srcRect t="46291"/>
+                    <a:stretch/>
+                  </pic:blipFill>
+                  <pic:spPr bwMode="auto">
+                    <a:xfrm>
+                      <a:off x="0" y="0"/>
+                      <a:ext cx="5760720" cy="2758515"/>
+                    </a:xfrm>
+                    <a:prstGeom prst="rect">
+                      <a:avLst/>
+                    </a:prstGeom>
+                    <a:ln>
+                      <a:noFill/>
+                    </a:ln>
+                    <a:extLst>
+                      <a:ext uri="{53640926-AAD7-44D8-BBD7-CCE9431645EC}">
+                        <a14:shadowObscured xmlns:a14="http://schemas.microsoft.com/office/drawing/2010/main"/>
+                      </a:ext>
+                    </a:extLst>
+                  </pic:spPr>
+                </pic:pic>
+              </a:graphicData>
+            </a:graphic>
+          </wp:inline>
+        </w:drawing>
+      </w:r>
+    </w:p>
+    <w:p>
+      <w:pPr>
+        <w:rPr>
+          <w:noProof/>
+          <w:lang w:eastAsia="de-CH"/>
+        </w:rPr>
+      </w:pPr>
+    </w:p>
+    <w:p>
+      <w:r>
+        <w:rPr>
+          <w:noProof/>
+          <w:lang w:eastAsia="de-CH"/>
+        </w:rPr>
+        <w:drawing>
+          <wp:inline distT="0" distB="0" distL="0" distR="0" wp14:anchorId="3A049333" wp14:editId="22C6AC9D">
+            <wp:extent cx="5760564" cy="2743200"/>
+            <wp:effectExtent l="0" t="0" r="0" b="0"/>
+            <wp:docPr id="4" name="Grafik 4"/>
+            <wp:cNvGraphicFramePr>
+              <a:graphicFrameLocks xmlns:a="http://schemas.openxmlformats.org/drawingml/2006/main" noChangeAspect="1"/>
+            </wp:cNvGraphicFramePr>
+            <a:graphic xmlns:a="http://schemas.openxmlformats.org/drawingml/2006/main">
+              <a:graphicData uri="http://schemas.openxmlformats.org/drawingml/2006/picture">
+                <pic:pic xmlns:pic="http://schemas.openxmlformats.org/drawingml/2006/picture">
+                  <pic:nvPicPr>
+                    <pic:cNvPr id="0" name=""/>
+                    <pic:cNvPicPr/>
+                  </pic:nvPicPr>
+                  <pic:blipFill rotWithShape="1">
+                    <a:blip r:embed="rId16"/>
+                    <a:srcRect t="46587"/>
+                    <a:stretch/>
+                  </pic:blipFill>
+                  <pic:spPr bwMode="auto">
+                    <a:xfrm>
+                      <a:off x="0" y="0"/>
+                      <a:ext cx="5760720" cy="2743274"/>
+                    </a:xfrm>
+                    <a:prstGeom prst="rect">
+                      <a:avLst/>
+                    </a:prstGeom>
+                    <a:ln>
+                      <a:noFill/>
+                    </a:ln>
+                    <a:extLst>
+                      <a:ext uri="{53640926-AAD7-44D8-BBD7-CCE9431645EC}">
+                        <a14:shadowObscured xmlns:a14="http://schemas.microsoft.com/office/drawing/2010/main"/>
+                      </a:ext>
+                    </a:extLst>
+                  </pic:spPr>
+                </pic:pic>
+              </a:graphicData>
+            </a:graphic>
+          </wp:inline>
+        </w:drawing>
+      </w:r>
+    </w:p>
+    <w:p>
+      <w:pPr>
+        <w:pStyle w:val="berschrift3"/>
+      </w:pPr>
+      <w:r>
+        <w:rPr>
+          <w:highlight w:val="yellow"/>
+        </w:rPr>
+        <w:t>Herausfiltern einer verborgenen</w:t>
+      </w:r>
+      <w:r>
+        <w:rPr>
+          <w:highlight w:val="yellow"/>
+        </w:rPr>
+        <w:t xml:space="preserve"> </w:t>
+      </w:r>
+      <w:commentRangeStart w:id="16"/>
+      <w:r>
+        <w:rPr>
+          <w:highlight w:val="yellow"/>
+        </w:rPr>
+        <w:t>Datei</w:t>
+      </w:r>
+      <w:commentRangeEnd w:id="16"/>
+      <w:r>
+        <w:rPr>
+          <w:rStyle w:val="Kommentarzeichen"/>
+          <w:rFonts w:asciiTheme="minorHAnsi" w:eastAsiaTheme="minorHAnsi" w:hAnsiTheme="minorHAnsi" w:cstheme="minorBidi"/>
+          <w:b w:val="0"/>
+          <w:bCs w:val="0"/>
+          <w:color w:val="auto"/>
+        </w:rPr>
+        <w:commentReference w:id="16"/>
+      </w:r>
+    </w:p>
+    <w:p>
+      <w:r>
+        <w:t xml:space="preserve">Um eine </w:t>
+      </w:r>
+      <w:r>
+        <w:t>verbogene Datei aus einer modifizierten Trägerdatei wieder heraus zu filtern</w:t>
+      </w:r>
+      <w:r>
+        <w:t xml:space="preserve"> muss folgendermassen vorgegangen werden:</w:t>
       </w:r>
     </w:p>
     <w:p/>
     <w:p/>
+    <w:p>
+      <w:pPr>
+        <w:pStyle w:val="berschrift2"/>
+      </w:pPr>
+      <w:commentRangeStart w:id="17"/>
+      <w:r>
+        <w:t>! Nicht erreichte Ziele: z.B. Stärke der Verunreinigung (Pollution)</w:t>
+      </w:r>
+      <w:commentRangeEnd w:id="17"/>
+      <w:r>
+        <w:rPr>
+          <w:rStyle w:val="Kommentarzeichen"/>
+          <w:rFonts w:asciiTheme="minorHAnsi" w:eastAsiaTheme="minorHAnsi" w:hAnsiTheme="minorHAnsi" w:cstheme="minorBidi"/>
+          <w:b w:val="0"/>
+          <w:bCs w:val="0"/>
+          <w:color w:val="auto"/>
+        </w:rPr>
+        <w:commentReference w:id="17"/>
+      </w:r>
+    </w:p>
+    <w:p>
+      <w:pPr>
+        <w:pStyle w:val="berschrift2"/>
+      </w:pPr>
+      <w:commentRangeStart w:id="18"/>
+      <w:r>
+        <w:t>Feedback</w:t>
+      </w:r>
+      <w:commentRangeEnd w:id="18"/>
+      <w:r>
+        <w:rPr>
+          <w:rStyle w:val="Kommentarzeichen"/>
+          <w:rFonts w:asciiTheme="minorHAnsi" w:eastAsiaTheme="minorHAnsi" w:hAnsiTheme="minorHAnsi" w:cstheme="minorBidi"/>
+          <w:b w:val="0"/>
+          <w:bCs w:val="0"/>
+          <w:color w:val="auto"/>
+        </w:rPr>
+        <w:commentReference w:id="18"/>
+      </w:r>
+    </w:p>
+    <w:p/>
+    <w:p/>
+    <w:p>
+      <w:pPr>
+        <w:rPr>
+          <w:rFonts w:asciiTheme="majorHAnsi" w:eastAsiaTheme="majorEastAsia" w:hAnsiTheme="majorHAnsi" w:cstheme="majorBidi"/>
+          <w:b/>
+          <w:bCs/>
+          <w:color w:val="365F91" w:themeColor="accent1" w:themeShade="BF"/>
+          <w:sz w:val="28"/>
+          <w:szCs w:val="28"/>
+        </w:rPr>
+      </w:pPr>
+      <w:r>
+        <w:br w:type="page"/>
+      </w:r>
+    </w:p>
+    <w:p>
+      <w:pPr>
+        <w:pStyle w:val="berschrift1"/>
+      </w:pPr>
+      <w:r>
+        <w:lastRenderedPageBreak/>
+        <w:t>Anhang</w:t>
+      </w:r>
+    </w:p>
+    <w:p>
+      <w:pPr>
+        <w:pStyle w:val="berschrift2"/>
+      </w:pPr>
+      <w:r>
+        <w:t xml:space="preserve">Verwendete Programme und </w:t>
+      </w:r>
+      <w:commentRangeStart w:id="20"/>
+      <w:r>
+        <w:t>Hilfsmittel</w:t>
+      </w:r>
+      <w:commentRangeEnd w:id="20"/>
+      <w:r>
+        <w:rPr>
+          <w:rStyle w:val="Kommentarzeichen"/>
+          <w:rFonts w:asciiTheme="minorHAnsi" w:eastAsiaTheme="minorHAnsi" w:hAnsiTheme="minorHAnsi" w:cstheme="minorBidi"/>
+          <w:b w:val="0"/>
+          <w:bCs w:val="0"/>
+          <w:color w:val="auto"/>
+        </w:rPr>
+        <w:commentReference w:id="20"/>
+      </w:r>
+    </w:p>
+    <w:p>
+      <w:r>
+        <w:t>Die Applikation wurde in Java programmiert und es wurden die folgenden Programme und Hilfsmittel verwendet.</w:t>
+      </w:r>
+    </w:p>
+    <w:p>
+      <w:pPr>
+        <w:pStyle w:val="Listenabsatz"/>
+        <w:numPr>
+          <w:ilvl w:val="0"/>
+          <w:numId w:val="4"/>
+        </w:numPr>
+        <w:rPr>
+          <w:i/>
+        </w:rPr>
+      </w:pPr>
+      <w:r>
+        <w:t xml:space="preserve">Es wurden die folgenden zwei Entwicklungsumgebungen verwendet: </w:t>
+      </w:r>
+      <w:r>
+        <w:br/>
+      </w:r>
+      <w:proofErr w:type="spellStart"/>
+      <w:r>
+        <w:rPr>
+          <w:i/>
+        </w:rPr>
+        <w:t>Eclipse</w:t>
+      </w:r>
+      <w:proofErr w:type="spellEnd"/>
+      <w:r>
+        <w:rPr>
+          <w:i/>
+        </w:rPr>
+        <w:t xml:space="preserve"> [</w:t>
+      </w:r>
+      <w:hyperlink r:id="rId17" w:history="1">
+        <w:r>
+          <w:rPr>
+            <w:rStyle w:val="Hyperlink"/>
+            <w:i/>
+          </w:rPr>
+          <w:t>http://eclipse.org/</w:t>
+        </w:r>
+      </w:hyperlink>
+      <w:r>
+        <w:rPr>
+          <w:i/>
+        </w:rPr>
+        <w:t xml:space="preserve">] </w:t>
+      </w:r>
+      <w:r>
+        <w:rPr>
+          <w:i/>
+        </w:rPr>
+        <w:t xml:space="preserve">und </w:t>
+      </w:r>
+      <w:proofErr w:type="spellStart"/>
+      <w:r>
+        <w:rPr>
+          <w:i/>
+        </w:rPr>
+        <w:t>NetBeans</w:t>
+      </w:r>
+      <w:proofErr w:type="spellEnd"/>
+      <w:r>
+        <w:rPr>
+          <w:i/>
+        </w:rPr>
+        <w:t xml:space="preserve"> [</w:t>
+      </w:r>
+      <w:hyperlink r:id="rId18" w:history="1">
+        <w:r>
+          <w:rPr>
+            <w:rStyle w:val="Hyperlink"/>
+            <w:i/>
+          </w:rPr>
+          <w:t>http://netbeans.org/</w:t>
+        </w:r>
+      </w:hyperlink>
+      <w:r>
+        <w:rPr>
+          <w:i/>
+        </w:rPr>
+        <w:t>]</w:t>
+      </w:r>
+    </w:p>
+    <w:p>
+      <w:pPr>
+        <w:pStyle w:val="Listenabsatz"/>
+        <w:numPr>
+          <w:ilvl w:val="0"/>
+          <w:numId w:val="4"/>
+        </w:numPr>
+        <w:rPr>
+          <w:i/>
+        </w:rPr>
+      </w:pPr>
+      <w:r>
+        <w:t xml:space="preserve">Für das Erstellen von automatisierten Tests wurde das folgende Framework verwendet: </w:t>
+      </w:r>
+      <w:r>
+        <w:br/>
+      </w:r>
+      <w:proofErr w:type="spellStart"/>
+      <w:r>
+        <w:rPr>
+          <w:i/>
+        </w:rPr>
+        <w:t>JUnit</w:t>
+      </w:r>
+      <w:proofErr w:type="spellEnd"/>
+      <w:r>
+        <w:rPr>
+          <w:i/>
+        </w:rPr>
+        <w:t xml:space="preserve"> </w:t>
+      </w:r>
+      <w:r>
+        <w:rPr>
+          <w:i/>
+        </w:rPr>
+        <w:t>[</w:t>
+      </w:r>
+      <w:hyperlink r:id="rId19" w:history="1">
+        <w:r>
+          <w:rPr>
+            <w:rStyle w:val="Hyperlink"/>
+            <w:i/>
+          </w:rPr>
+          <w:t>http://www.junit.org/</w:t>
+        </w:r>
+      </w:hyperlink>
+      <w:r>
+        <w:rPr>
+          <w:i/>
+        </w:rPr>
+        <w:t>]</w:t>
+      </w:r>
+    </w:p>
+    <w:p>
+      <w:pPr>
+        <w:pStyle w:val="Listenabsatz"/>
+        <w:numPr>
+          <w:ilvl w:val="0"/>
+          <w:numId w:val="4"/>
+        </w:numPr>
+        <w:rPr>
+          <w:i/>
+        </w:rPr>
+      </w:pPr>
+      <w:r>
+        <w:t>Für die Verwaltung des Codes wurd</w:t>
+      </w:r>
+      <w:r>
+        <w:t>e</w:t>
+      </w:r>
+      <w:r>
+        <w:t xml:space="preserve"> das folgende Version </w:t>
+      </w:r>
+      <w:proofErr w:type="spellStart"/>
+      <w:r>
+        <w:t>Control</w:t>
+      </w:r>
+      <w:proofErr w:type="spellEnd"/>
+      <w:r>
+        <w:t xml:space="preserve"> System</w:t>
+      </w:r>
+      <w:r>
+        <w:t xml:space="preserve"> eingesetzt</w:t>
+      </w:r>
+      <w:r>
+        <w:t>:</w:t>
+      </w:r>
+      <w:r>
+        <w:br/>
+      </w:r>
+      <w:proofErr w:type="spellStart"/>
+      <w:r>
+        <w:rPr>
+          <w:i/>
+        </w:rPr>
+        <w:t>Git</w:t>
+      </w:r>
+      <w:proofErr w:type="spellEnd"/>
+      <w:r>
+        <w:rPr>
+          <w:i/>
+        </w:rPr>
+        <w:t xml:space="preserve"> &amp; </w:t>
+      </w:r>
+      <w:proofErr w:type="spellStart"/>
+      <w:r>
+        <w:rPr>
+          <w:i/>
+        </w:rPr>
+        <w:t>Github</w:t>
+      </w:r>
+      <w:proofErr w:type="spellEnd"/>
+      <w:r>
+        <w:rPr>
+          <w:i/>
+        </w:rPr>
+        <w:t xml:space="preserve"> [</w:t>
+      </w:r>
+      <w:hyperlink r:id="rId20" w:history="1">
+        <w:r>
+          <w:rPr>
+            <w:rStyle w:val="Hyperlink"/>
+            <w:i/>
+          </w:rPr>
+          <w:t>https://github.com</w:t>
+        </w:r>
+      </w:hyperlink>
+      <w:r>
+        <w:rPr>
+          <w:i/>
+        </w:rPr>
+        <w:t>]</w:t>
+      </w:r>
+    </w:p>
+    <w:p>
+      <w:pPr>
+        <w:pStyle w:val="Listenabsatz"/>
+        <w:numPr>
+          <w:ilvl w:val="1"/>
+          <w:numId w:val="4"/>
+        </w:numPr>
+        <w:rPr>
+          <w:rStyle w:val="Hyperlink"/>
+          <w:color w:val="auto"/>
+          <w:u w:val="none"/>
+          <w:lang w:val="en-GB"/>
+        </w:rPr>
+      </w:pPr>
+      <w:r>
+        <w:rPr>
+          <w:lang w:val="en-GB"/>
+        </w:rPr>
+        <w:t xml:space="preserve">Repository: </w:t>
+      </w:r>
+      <w:hyperlink r:id="rId21" w:history="1">
+        <w:r>
+          <w:rPr>
+            <w:rStyle w:val="Hyperlink"/>
+            <w:lang w:val="en-GB"/>
+          </w:rPr>
+          <w:t>https://github.com/esterren/stegano</w:t>
+        </w:r>
+      </w:hyperlink>
+    </w:p>
+    <w:p>
+      <w:pPr>
+        <w:pStyle w:val="Listenabsatz"/>
+        <w:numPr>
+          <w:ilvl w:val="0"/>
+          <w:numId w:val="4"/>
+        </w:numPr>
+      </w:pPr>
+      <w:r>
+        <w:t>Für die Planung des Projektes wur</w:t>
+      </w:r>
+      <w:r>
+        <w:t>de das folgende Tool verwendet:</w:t>
+      </w:r>
+    </w:p>
+    <w:p>
+      <w:pPr>
+        <w:pStyle w:val="Listenabsatz"/>
+        <w:numPr>
+          <w:ilvl w:val="1"/>
+          <w:numId w:val="4"/>
+        </w:numPr>
+      </w:pPr>
+      <w:r>
+        <w:rPr>
+          <w:i/>
+        </w:rPr>
+        <w:t xml:space="preserve">The Bug Genie </w:t>
+      </w:r>
+      <w:r>
+        <w:rPr>
+          <w:i/>
+        </w:rPr>
+        <w:t>[</w:t>
+      </w:r>
+      <w:hyperlink r:id="rId22" w:history="1">
+        <w:r>
+          <w:rPr>
+            <w:rStyle w:val="Hyperlink"/>
+            <w:i/>
+          </w:rPr>
+          <w:t>http://www.thebuggenie.com/</w:t>
+        </w:r>
+      </w:hyperlink>
+      <w:r>
+        <w:rPr>
+          <w:i/>
+        </w:rPr>
+        <w:t>]</w:t>
+      </w:r>
+      <w:r>
+        <w:rPr>
+          <w:i/>
+        </w:rPr>
+        <w:br/>
+      </w:r>
+      <w:hyperlink r:id="rId23" w:history="1">
+        <w:r>
+          <w:rPr>
+            <w:rStyle w:val="Hyperlink"/>
+          </w:rPr>
+          <w:t>http://esternet.dyndns.org/thebuggenie-3.2rc8/thebuggenie/swp2stegano</w:t>
+        </w:r>
+      </w:hyperlink>
+    </w:p>
+    <w:p>
+      <w:pPr>
+        <w:pStyle w:val="Listenabsatz"/>
+        <w:numPr>
+          <w:ilvl w:val="0"/>
+          <w:numId w:val="4"/>
+        </w:numPr>
+      </w:pPr>
+      <w:r>
+        <w:t xml:space="preserve">Für die Sicherstellung eines </w:t>
+      </w:r>
+      <w:r>
+        <w:t>konsistente</w:t>
+      </w:r>
+      <w:r>
+        <w:t xml:space="preserve">n Programm-Codes, sowie die automatisierte Ausführung von </w:t>
+      </w:r>
+      <w:proofErr w:type="spellStart"/>
+      <w:r>
+        <w:t>JUnit</w:t>
+      </w:r>
+      <w:proofErr w:type="spellEnd"/>
+      <w:r>
+        <w:t>-Test</w:t>
+      </w:r>
+      <w:r>
+        <w:t xml:space="preserve"> und Generierung von </w:t>
+      </w:r>
+      <w:proofErr w:type="spellStart"/>
+      <w:r>
+        <w:t>JavaDoc</w:t>
+      </w:r>
+      <w:proofErr w:type="spellEnd"/>
+      <w:r>
+        <w:t xml:space="preserve"> wurde das folgende </w:t>
+      </w:r>
+      <w:proofErr w:type="spellStart"/>
+      <w:r>
+        <w:t>Continuous</w:t>
+      </w:r>
+      <w:proofErr w:type="spellEnd"/>
+      <w:r>
+        <w:t xml:space="preserve"> Integration Tool eingesetzt: </w:t>
+      </w:r>
+      <w:r>
+        <w:br/>
+      </w:r>
+      <w:r>
+        <w:rPr>
+          <w:i/>
+        </w:rPr>
+        <w:t>Jenkins CI</w:t>
+      </w:r>
+      <w:r>
+        <w:rPr>
+          <w:i/>
+        </w:rPr>
+        <w:t xml:space="preserve"> [</w:t>
+      </w:r>
+      <w:hyperlink r:id="rId24" w:history="1">
+        <w:r>
+          <w:rPr>
+            <w:rStyle w:val="Hyperlink"/>
+            <w:i/>
+          </w:rPr>
+          <w:t>http://jenkins-ci.org/</w:t>
+        </w:r>
+      </w:hyperlink>
+      <w:r>
+        <w:rPr>
+          <w:i/>
+        </w:rPr>
+        <w:t>]</w:t>
+      </w:r>
+    </w:p>
+    <w:p>
+      <w:pPr>
+        <w:pStyle w:val="Listenabsatz"/>
+        <w:numPr>
+          <w:ilvl w:val="1"/>
+          <w:numId w:val="4"/>
+        </w:numPr>
+        <w:rPr>
+          <w:rStyle w:val="Hyperlink"/>
+          <w:color w:val="auto"/>
+          <w:u w:val="none"/>
+        </w:rPr>
+      </w:pPr>
+      <w:hyperlink r:id="rId25" w:history="1">
+        <w:r>
+          <w:rPr>
+            <w:rStyle w:val="Hyperlink"/>
+          </w:rPr>
+          <w:t>http://esternet.dyndns.org/jenkins/view/SWP2%20Stegano/</w:t>
+        </w:r>
+      </w:hyperlink>
+      <w:r>
+        <w:rPr>
+          <w:rStyle w:val="Hyperlink"/>
+        </w:rPr>
+        <w:br/>
+      </w:r>
+      <w:r>
+        <w:rPr>
+          <w:noProof/>
+          <w:lang w:eastAsia="de-CH"/>
+        </w:rPr>
+        <w:drawing>
+          <wp:inline distT="0" distB="0" distL="0" distR="0" wp14:anchorId="4E9C84CC" wp14:editId="659F6A96">
+            <wp:extent cx="4754880" cy="3021592"/>
+            <wp:effectExtent l="0" t="0" r="7620" b="7620"/>
+            <wp:docPr id="5" name="Grafik 5"/>
+            <wp:cNvGraphicFramePr>
+              <a:graphicFrameLocks xmlns:a="http://schemas.openxmlformats.org/drawingml/2006/main" noChangeAspect="1"/>
+            </wp:cNvGraphicFramePr>
+            <a:graphic xmlns:a="http://schemas.openxmlformats.org/drawingml/2006/main">
+              <a:graphicData uri="http://schemas.openxmlformats.org/drawingml/2006/picture">
+                <pic:pic xmlns:pic="http://schemas.openxmlformats.org/drawingml/2006/picture">
+                  <pic:nvPicPr>
+                    <pic:cNvPr id="0" name="7304C71.tmp"/>
+                    <pic:cNvPicPr/>
+                  </pic:nvPicPr>
+                  <pic:blipFill>
+                    <a:blip r:embed="rId26" cstate="print">
+                      <a:extLst>
+                        <a:ext uri="{28A0092B-C50C-407E-A947-70E740481C1C}">
+                          <a14:useLocalDpi xmlns:a14="http://schemas.microsoft.com/office/drawing/2010/main" val="0"/>
+                        </a:ext>
+                      </a:extLst>
+                    </a:blip>
+                    <a:stretch>
+                      <a:fillRect/>
+                    </a:stretch>
+                  </pic:blipFill>
+                  <pic:spPr>
+                    <a:xfrm>
+                      <a:off x="0" y="0"/>
+                      <a:ext cx="4759008" cy="3024215"/>
+                    </a:xfrm>
+                    <a:prstGeom prst="rect">
+                      <a:avLst/>
+                    </a:prstGeom>
+                  </pic:spPr>
+                </pic:pic>
+              </a:graphicData>
+            </a:graphic>
+          </wp:inline>
+        </w:drawing>
+      </w:r>
+    </w:p>
+    <w:p>
+      <w:pPr>
+        <w:pStyle w:val="Listenabsatz"/>
+        <w:numPr>
+          <w:ilvl w:val="0"/>
+          <w:numId w:val="4"/>
+        </w:numPr>
+      </w:pPr>
+      <w:r>
+        <w:t xml:space="preserve">Für die Manipulationen an den WAV Audiodateien wurden externe </w:t>
+      </w:r>
+      <w:r>
+        <w:t>Java-</w:t>
+      </w:r>
+      <w:r>
+        <w:t xml:space="preserve">Klassen verwendet, die </w:t>
+      </w:r>
+      <w:r>
+        <w:t xml:space="preserve">von Herrn </w:t>
+      </w:r>
+      <w:r>
+        <w:t>A.</w:t>
+      </w:r>
+      <w:r>
+        <w:t xml:space="preserve"> </w:t>
+      </w:r>
+      <w:proofErr w:type="spellStart"/>
+      <w:r>
+        <w:t>Greensted</w:t>
+      </w:r>
+      <w:proofErr w:type="spellEnd"/>
+      <w:r>
+        <w:t xml:space="preserve"> bereitgestellt wurden</w:t>
+      </w:r>
+    </w:p>
+    <w:p>
+      <w:pPr>
+        <w:pStyle w:val="Listenabsatz"/>
+        <w:numPr>
+          <w:ilvl w:val="1"/>
+          <w:numId w:val="4"/>
+        </w:numPr>
+      </w:pPr>
+      <w:hyperlink r:id="rId27" w:history="1">
+        <w:r>
+          <w:rPr>
+            <w:rStyle w:val="Hyperlink"/>
+          </w:rPr>
+          <w:t>http://www.labbookpages.co.uk/audio/javaWavFiles.html</w:t>
+        </w:r>
+      </w:hyperlink>
+    </w:p>
     <w:p/>
     <w:sectPr>
       <w:pgSz w:w="11906" w:h="16838"/>
@@ -3205,7 +4735,169 @@
 
 <file path=word/comments.xml><?xml version="1.0" encoding="utf-8"?>
 <w:comments xmlns:wpc="http://schemas.microsoft.com/office/word/2010/wordprocessingCanvas" xmlns:mc="http://schemas.openxmlformats.org/markup-compatibility/2006" xmlns:o="urn:schemas-microsoft-com:office:office" xmlns:r="http://schemas.openxmlformats.org/officeDocument/2006/relationships" xmlns:m="http://schemas.openxmlformats.org/officeDocument/2006/math" xmlns:v="urn:schemas-microsoft-com:vml" xmlns:wp14="http://schemas.microsoft.com/office/word/2010/wordprocessingDrawing" xmlns:wp="http://schemas.openxmlformats.org/drawingml/2006/wordprocessingDrawing" xmlns:w10="urn:schemas-microsoft-com:office:word" xmlns:w="http://schemas.openxmlformats.org/wordprocessingml/2006/main" xmlns:w14="http://schemas.microsoft.com/office/word/2010/wordml" xmlns:wpg="http://schemas.microsoft.com/office/word/2010/wordprocessingGroup" xmlns:wpi="http://schemas.microsoft.com/office/word/2010/wordprocessingInk" xmlns:wne="http://schemas.microsoft.com/office/word/2006/wordml" xmlns:wps="http://schemas.microsoft.com/office/word/2010/wordprocessingShape" mc:Ignorable="w14 wp14">
-  <w:comment w:id="6" w:author="rest" w:date="2012-06-06T22:24:00Z" w:initials="r">
+  <w:comment w:id="0" w:author="rest" w:date="2012-06-15T00:26:00Z" w:initials="r">
+    <w:p>
+      <w:pPr>
+        <w:pStyle w:val="Kommentartext"/>
+      </w:pPr>
+      <w:r>
+        <w:rPr>
+          <w:rStyle w:val="Kommentarzeichen"/>
+        </w:rPr>
+        <w:annotationRef/>
+      </w:r>
+      <w:r>
+        <w:t>TODO</w:t>
+      </w:r>
+    </w:p>
+  </w:comment>
+  <w:comment w:id="7" w:author="rest" w:date="2012-06-15T00:26:00Z" w:initials="r">
+    <w:p>
+      <w:pPr>
+        <w:pStyle w:val="Kommentartext"/>
+      </w:pPr>
+      <w:r>
+        <w:rPr>
+          <w:rStyle w:val="Kommentarzeichen"/>
+        </w:rPr>
+        <w:annotationRef/>
+      </w:r>
+      <w:r>
+        <w:t xml:space="preserve">Auszug aus TBG? </w:t>
+      </w:r>
+      <w:proofErr w:type="spellStart"/>
+      <w:r>
+        <w:t>Evtl</w:t>
+      </w:r>
+      <w:proofErr w:type="spellEnd"/>
+      <w:r>
+        <w:t xml:space="preserve"> Umschreiben, </w:t>
+      </w:r>
+      <w:proofErr w:type="spellStart"/>
+      <w:r>
+        <w:t>Burndown</w:t>
+      </w:r>
+      <w:proofErr w:type="spellEnd"/>
+      <w:r>
+        <w:t>?</w:t>
+      </w:r>
+    </w:p>
+  </w:comment>
+  <w:comment w:id="12" w:author="rest" w:date="2012-06-15T00:24:00Z" w:initials="r">
+    <w:p>
+      <w:pPr>
+        <w:pStyle w:val="Kommentartext"/>
+      </w:pPr>
+      <w:r>
+        <w:rPr>
+          <w:rStyle w:val="Kommentarzeichen"/>
+        </w:rPr>
+        <w:annotationRef/>
+      </w:r>
+      <w:r>
+        <w:t>TODO</w:t>
+      </w:r>
+    </w:p>
+  </w:comment>
+  <w:comment w:id="13" w:author="rest" w:date="2012-06-15T00:24:00Z" w:initials="r">
+    <w:p>
+      <w:pPr>
+        <w:pStyle w:val="Kommentartext"/>
+      </w:pPr>
+      <w:r>
+        <w:rPr>
+          <w:rStyle w:val="Kommentarzeichen"/>
+        </w:rPr>
+        <w:annotationRef/>
+      </w:r>
+      <w:r>
+        <w:t>TODO</w:t>
+      </w:r>
+    </w:p>
+  </w:comment>
+  <w:comment w:id="14" w:author="rest" w:date="2012-06-15T00:25:00Z" w:initials="r">
+    <w:p>
+      <w:pPr>
+        <w:pStyle w:val="Kommentartext"/>
+      </w:pPr>
+      <w:r>
+        <w:rPr>
+          <w:rStyle w:val="Kommentarzeichen"/>
+        </w:rPr>
+        <w:annotationRef/>
+      </w:r>
+      <w:r>
+        <w:t>Notwendig? TODO?!</w:t>
+      </w:r>
+    </w:p>
+  </w:comment>
+  <w:comment w:id="15" w:author="rest" w:date="2012-06-15T00:24:00Z" w:initials="r">
+    <w:p>
+      <w:pPr>
+        <w:pStyle w:val="Kommentartext"/>
+      </w:pPr>
+      <w:r>
+        <w:rPr>
+          <w:rStyle w:val="Kommentarzeichen"/>
+        </w:rPr>
+        <w:annotationRef/>
+      </w:r>
+      <w:r>
+        <w:t>Muss noch programmiert werden + Bild und Text in Doku</w:t>
+      </w:r>
+    </w:p>
+  </w:comment>
+  <w:comment w:id="16" w:author="rest" w:date="2012-06-15T00:23:00Z" w:initials="r">
+    <w:p>
+      <w:pPr>
+        <w:pStyle w:val="Kommentartext"/>
+      </w:pPr>
+      <w:r>
+        <w:rPr>
+          <w:rStyle w:val="Kommentarzeichen"/>
+        </w:rPr>
+        <w:annotationRef/>
+      </w:r>
+      <w:r>
+        <w:t>TODO</w:t>
+      </w:r>
+    </w:p>
+  </w:comment>
+  <w:comment w:id="17" w:author="rest" w:date="2012-06-15T00:26:00Z" w:initials="r">
+    <w:p>
+      <w:pPr>
+        <w:pStyle w:val="Kommentartext"/>
+      </w:pPr>
+      <w:r>
+        <w:rPr>
+          <w:rStyle w:val="Kommentarzeichen"/>
+        </w:rPr>
+        <w:annotationRef/>
+      </w:r>
+      <w:r>
+        <w:t>TODO</w:t>
+      </w:r>
+    </w:p>
+  </w:comment>
+  <w:comment w:id="18" w:author="rest" w:date="2012-06-15T00:26:00Z" w:initials="r">
+    <w:p>
+      <w:pPr>
+        <w:pStyle w:val="Kommentartext"/>
+      </w:pPr>
+      <w:r>
+        <w:rPr>
+          <w:rStyle w:val="Kommentarzeichen"/>
+        </w:rPr>
+        <w:annotationRef/>
+      </w:r>
+      <w:r>
+        <w:t>TODO</w:t>
+      </w:r>
+      <w:bookmarkStart w:id="19" w:name="_GoBack"/>
+      <w:bookmarkEnd w:id="19"/>
+    </w:p>
+  </w:comment>
+  <w:comment w:id="20" w:author="rest" w:date="2012-06-14T23:28:00Z" w:initials="r">
     <w:p>
       <w:pPr>
         <w:pStyle w:val="Kommentartext"/>
@@ -3301,6 +4993,95 @@
 <file path=word/numbering.xml><?xml version="1.0" encoding="utf-8"?>
 <w:numbering xmlns:wpc="http://schemas.microsoft.com/office/word/2010/wordprocessingCanvas" xmlns:mc="http://schemas.openxmlformats.org/markup-compatibility/2006" xmlns:o="urn:schemas-microsoft-com:office:office" xmlns:r="http://schemas.openxmlformats.org/officeDocument/2006/relationships" xmlns:m="http://schemas.openxmlformats.org/officeDocument/2006/math" xmlns:v="urn:schemas-microsoft-com:vml" xmlns:wp14="http://schemas.microsoft.com/office/word/2010/wordprocessingDrawing" xmlns:wp="http://schemas.openxmlformats.org/drawingml/2006/wordprocessingDrawing" xmlns:w10="urn:schemas-microsoft-com:office:word" xmlns:w="http://schemas.openxmlformats.org/wordprocessingml/2006/main" xmlns:w14="http://schemas.microsoft.com/office/word/2010/wordml" xmlns:wpg="http://schemas.microsoft.com/office/word/2010/wordprocessingGroup" xmlns:wpi="http://schemas.microsoft.com/office/word/2010/wordprocessingInk" xmlns:wne="http://schemas.microsoft.com/office/word/2006/wordml" xmlns:wps="http://schemas.microsoft.com/office/word/2010/wordprocessingShape" mc:Ignorable="w14 wp14">
   <w:abstractNum w:abstractNumId="0">
+    <w:nsid w:val="00DA561B"/>
+    <w:multiLevelType w:val="hybridMultilevel"/>
+    <w:tmpl w:val="2DFA4AAE"/>
+    <w:lvl w:ilvl="0" w:tplc="0807000F">
+      <w:start w:val="1"/>
+      <w:numFmt w:val="decimal"/>
+      <w:lvlText w:val="%1."/>
+      <w:lvlJc w:val="left"/>
+      <w:pPr>
+        <w:ind w:left="720" w:hanging="360"/>
+      </w:pPr>
+      <w:rPr>
+        <w:rFonts w:hint="default"/>
+      </w:rPr>
+    </w:lvl>
+    <w:lvl w:ilvl="1" w:tplc="08070019">
+      <w:start w:val="1"/>
+      <w:numFmt w:val="lowerLetter"/>
+      <w:lvlText w:val="%2."/>
+      <w:lvlJc w:val="left"/>
+      <w:pPr>
+        <w:ind w:left="1440" w:hanging="360"/>
+      </w:pPr>
+    </w:lvl>
+    <w:lvl w:ilvl="2" w:tplc="0807001B" w:tentative="1">
+      <w:start w:val="1"/>
+      <w:numFmt w:val="lowerRoman"/>
+      <w:lvlText w:val="%3."/>
+      <w:lvlJc w:val="right"/>
+      <w:pPr>
+        <w:ind w:left="2160" w:hanging="180"/>
+      </w:pPr>
+    </w:lvl>
+    <w:lvl w:ilvl="3" w:tplc="0807000F" w:tentative="1">
+      <w:start w:val="1"/>
+      <w:numFmt w:val="decimal"/>
+      <w:lvlText w:val="%4."/>
+      <w:lvlJc w:val="left"/>
+      <w:pPr>
+        <w:ind w:left="2880" w:hanging="360"/>
+      </w:pPr>
+    </w:lvl>
+    <w:lvl w:ilvl="4" w:tplc="08070019" w:tentative="1">
+      <w:start w:val="1"/>
+      <w:numFmt w:val="lowerLetter"/>
+      <w:lvlText w:val="%5."/>
+      <w:lvlJc w:val="left"/>
+      <w:pPr>
+        <w:ind w:left="3600" w:hanging="360"/>
+      </w:pPr>
+    </w:lvl>
+    <w:lvl w:ilvl="5" w:tplc="0807001B" w:tentative="1">
+      <w:start w:val="1"/>
+      <w:numFmt w:val="lowerRoman"/>
+      <w:lvlText w:val="%6."/>
+      <w:lvlJc w:val="right"/>
+      <w:pPr>
+        <w:ind w:left="4320" w:hanging="180"/>
+      </w:pPr>
+    </w:lvl>
+    <w:lvl w:ilvl="6" w:tplc="0807000F" w:tentative="1">
+      <w:start w:val="1"/>
+      <w:numFmt w:val="decimal"/>
+      <w:lvlText w:val="%7."/>
+      <w:lvlJc w:val="left"/>
+      <w:pPr>
+        <w:ind w:left="5040" w:hanging="360"/>
+      </w:pPr>
+    </w:lvl>
+    <w:lvl w:ilvl="7" w:tplc="08070019" w:tentative="1">
+      <w:start w:val="1"/>
+      <w:numFmt w:val="lowerLetter"/>
+      <w:lvlText w:val="%8."/>
+      <w:lvlJc w:val="left"/>
+      <w:pPr>
+        <w:ind w:left="5760" w:hanging="360"/>
+      </w:pPr>
+    </w:lvl>
+    <w:lvl w:ilvl="8" w:tplc="0807001B" w:tentative="1">
+      <w:start w:val="1"/>
+      <w:numFmt w:val="lowerRoman"/>
+      <w:lvlText w:val="%9."/>
+      <w:lvlJc w:val="right"/>
+      <w:pPr>
+        <w:ind w:left="6480" w:hanging="180"/>
+      </w:pPr>
+    </w:lvl>
+  </w:abstractNum>
+  <w:abstractNum w:abstractNumId="1">
     <w:nsid w:val="11BB660B"/>
     <w:multiLevelType w:val="hybridMultilevel"/>
     <w:tmpl w:val="F54AD23C"/>
@@ -3412,10 +5193,10 @@
       </w:rPr>
     </w:lvl>
   </w:abstractNum>
-  <w:abstractNum w:abstractNumId="1">
+  <w:abstractNum w:abstractNumId="2">
     <w:nsid w:val="1C895998"/>
     <w:multiLevelType w:val="hybridMultilevel"/>
-    <w:tmpl w:val="15C0E52A"/>
+    <w:tmpl w:val="2DFA4AAE"/>
     <w:lvl w:ilvl="0" w:tplc="0807000F">
       <w:start w:val="1"/>
       <w:numFmt w:val="decimal"/>
@@ -3501,7 +5282,7 @@
       </w:pPr>
     </w:lvl>
   </w:abstractNum>
-  <w:abstractNum w:abstractNumId="2">
+  <w:abstractNum w:abstractNumId="3">
     <w:nsid w:val="465A29D6"/>
     <w:multiLevelType w:val="hybridMultilevel"/>
     <w:tmpl w:val="54220FD4"/>
@@ -3587,10 +5368,123 @@
       </w:pPr>
     </w:lvl>
   </w:abstractNum>
-  <w:abstractNum w:abstractNumId="3">
+  <w:abstractNum w:abstractNumId="4">
+    <w:nsid w:val="47346997"/>
+    <w:multiLevelType w:val="hybridMultilevel"/>
+    <w:tmpl w:val="397EEC70"/>
+    <w:lvl w:ilvl="0" w:tplc="08070001">
+      <w:start w:val="1"/>
+      <w:numFmt w:val="bullet"/>
+      <w:lvlText w:val=""/>
+      <w:lvlJc w:val="left"/>
+      <w:pPr>
+        <w:ind w:left="720" w:hanging="360"/>
+      </w:pPr>
+      <w:rPr>
+        <w:rFonts w:ascii="Symbol" w:hAnsi="Symbol" w:hint="default"/>
+      </w:rPr>
+    </w:lvl>
+    <w:lvl w:ilvl="1" w:tplc="08070003" w:tentative="1">
+      <w:start w:val="1"/>
+      <w:numFmt w:val="bullet"/>
+      <w:lvlText w:val="o"/>
+      <w:lvlJc w:val="left"/>
+      <w:pPr>
+        <w:ind w:left="1440" w:hanging="360"/>
+      </w:pPr>
+      <w:rPr>
+        <w:rFonts w:ascii="Courier New" w:hAnsi="Courier New" w:cs="Courier New" w:hint="default"/>
+      </w:rPr>
+    </w:lvl>
+    <w:lvl w:ilvl="2" w:tplc="08070005" w:tentative="1">
+      <w:start w:val="1"/>
+      <w:numFmt w:val="bullet"/>
+      <w:lvlText w:val=""/>
+      <w:lvlJc w:val="left"/>
+      <w:pPr>
+        <w:ind w:left="2160" w:hanging="360"/>
+      </w:pPr>
+      <w:rPr>
+        <w:rFonts w:ascii="Wingdings" w:hAnsi="Wingdings" w:hint="default"/>
+      </w:rPr>
+    </w:lvl>
+    <w:lvl w:ilvl="3" w:tplc="08070001" w:tentative="1">
+      <w:start w:val="1"/>
+      <w:numFmt w:val="bullet"/>
+      <w:lvlText w:val=""/>
+      <w:lvlJc w:val="left"/>
+      <w:pPr>
+        <w:ind w:left="2880" w:hanging="360"/>
+      </w:pPr>
+      <w:rPr>
+        <w:rFonts w:ascii="Symbol" w:hAnsi="Symbol" w:hint="default"/>
+      </w:rPr>
+    </w:lvl>
+    <w:lvl w:ilvl="4" w:tplc="08070003" w:tentative="1">
+      <w:start w:val="1"/>
+      <w:numFmt w:val="bullet"/>
+      <w:lvlText w:val="o"/>
+      <w:lvlJc w:val="left"/>
+      <w:pPr>
+        <w:ind w:left="3600" w:hanging="360"/>
+      </w:pPr>
+      <w:rPr>
+        <w:rFonts w:ascii="Courier New" w:hAnsi="Courier New" w:cs="Courier New" w:hint="default"/>
+      </w:rPr>
+    </w:lvl>
+    <w:lvl w:ilvl="5" w:tplc="08070005" w:tentative="1">
+      <w:start w:val="1"/>
+      <w:numFmt w:val="bullet"/>
+      <w:lvlText w:val=""/>
+      <w:lvlJc w:val="left"/>
+      <w:pPr>
+        <w:ind w:left="4320" w:hanging="360"/>
+      </w:pPr>
+      <w:rPr>
+        <w:rFonts w:ascii="Wingdings" w:hAnsi="Wingdings" w:hint="default"/>
+      </w:rPr>
+    </w:lvl>
+    <w:lvl w:ilvl="6" w:tplc="08070001" w:tentative="1">
+      <w:start w:val="1"/>
+      <w:numFmt w:val="bullet"/>
+      <w:lvlText w:val=""/>
+      <w:lvlJc w:val="left"/>
+      <w:pPr>
+        <w:ind w:left="5040" w:hanging="360"/>
+      </w:pPr>
+      <w:rPr>
+        <w:rFonts w:ascii="Symbol" w:hAnsi="Symbol" w:hint="default"/>
+      </w:rPr>
+    </w:lvl>
+    <w:lvl w:ilvl="7" w:tplc="08070003" w:tentative="1">
+      <w:start w:val="1"/>
+      <w:numFmt w:val="bullet"/>
+      <w:lvlText w:val="o"/>
+      <w:lvlJc w:val="left"/>
+      <w:pPr>
+        <w:ind w:left="5760" w:hanging="360"/>
+      </w:pPr>
+      <w:rPr>
+        <w:rFonts w:ascii="Courier New" w:hAnsi="Courier New" w:cs="Courier New" w:hint="default"/>
+      </w:rPr>
+    </w:lvl>
+    <w:lvl w:ilvl="8" w:tplc="08070005" w:tentative="1">
+      <w:start w:val="1"/>
+      <w:numFmt w:val="bullet"/>
+      <w:lvlText w:val=""/>
+      <w:lvlJc w:val="left"/>
+      <w:pPr>
+        <w:ind w:left="6480" w:hanging="360"/>
+      </w:pPr>
+      <w:rPr>
+        <w:rFonts w:ascii="Wingdings" w:hAnsi="Wingdings" w:hint="default"/>
+      </w:rPr>
+    </w:lvl>
+  </w:abstractNum>
+  <w:abstractNum w:abstractNumId="5">
     <w:nsid w:val="705F3732"/>
     <w:multiLevelType w:val="hybridMultilevel"/>
-    <w:tmpl w:val="9162031C"/>
+    <w:tmpl w:val="7318BAD2"/>
     <w:lvl w:ilvl="0" w:tplc="08070001">
       <w:start w:val="1"/>
       <w:numFmt w:val="bullet"/>
@@ -3701,16 +5595,22 @@
     </w:lvl>
   </w:abstractNum>
   <w:num w:numId="1">
+    <w:abstractNumId w:val="1"/>
+  </w:num>
+  <w:num w:numId="2">
+    <w:abstractNumId w:val="3"/>
+  </w:num>
+  <w:num w:numId="3">
+    <w:abstractNumId w:val="2"/>
+  </w:num>
+  <w:num w:numId="4">
+    <w:abstractNumId w:val="5"/>
+  </w:num>
+  <w:num w:numId="5">
     <w:abstractNumId w:val="0"/>
   </w:num>
-  <w:num w:numId="2">
-    <w:abstractNumId w:val="2"/>
-  </w:num>
-  <w:num w:numId="3">
-    <w:abstractNumId w:val="1"/>
-  </w:num>
-  <w:num w:numId="4">
-    <w:abstractNumId w:val="3"/>
+  <w:num w:numId="6">
+    <w:abstractNumId w:val="4"/>
   </w:num>
 </w:numbering>
 </file>
@@ -3947,7 +5847,6 @@
   <w:style w:type="character" w:default="1" w:styleId="Absatz-Standardschriftart">
     <w:name w:val="Default Paragraph Font"/>
     <w:uiPriority w:val="1"/>
-    <w:semiHidden/>
     <w:unhideWhenUsed/>
   </w:style>
   <w:style w:type="table" w:default="1" w:styleId="NormaleTabelle">
@@ -4514,7 +6413,6 @@
   <w:style w:type="character" w:default="1" w:styleId="Absatz-Standardschriftart">
     <w:name w:val="Default Paragraph Font"/>
     <w:uiPriority w:val="1"/>
-    <w:semiHidden/>
     <w:unhideWhenUsed/>
   </w:style>
   <w:style w:type="table" w:default="1" w:styleId="NormaleTabelle">
@@ -5139,7 +7037,7 @@
 </file>
 
 <file path=customXml/itemProps1.xml><?xml version="1.0" encoding="utf-8"?>
-<ds:datastoreItem xmlns:ds="http://schemas.openxmlformats.org/officeDocument/2006/customXml" ds:itemID="{B4115ADB-AC5F-41CD-AA93-54AFE3705449}">
+<ds:datastoreItem xmlns:ds="http://schemas.openxmlformats.org/officeDocument/2006/customXml" ds:itemID="{4219700C-A1E2-4DEC-91E5-3AB30F02F377}">
   <ds:schemaRefs>
     <ds:schemaRef ds:uri="http://schemas.openxmlformats.org/officeDocument/2006/bibliography"/>
   </ds:schemaRefs>

--- a/doc/steganodoku.docx
+++ b/doc/steganodoku.docx
@@ -65,7 +65,6 @@
           <w:docPartUnique/>
         </w:docPartObj>
       </w:sdtPr>
-      <w:sdtEndPr/>
       <w:sdtContent>
         <w:p>
           <w:pPr>
@@ -85,7 +84,9 @@
               <w:tab w:val="right" w:leader="dot" w:pos="9062"/>
             </w:tabs>
             <w:rPr>
+              <w:rFonts w:eastAsiaTheme="minorEastAsia"/>
               <w:noProof/>
+              <w:lang w:eastAsia="de-CH"/>
             </w:rPr>
           </w:pPr>
           <w:r>
@@ -97,7 +98,7 @@
           <w:r>
             <w:fldChar w:fldCharType="separate"/>
           </w:r>
-          <w:hyperlink w:anchor="_Toc325401958" w:history="1">
+          <w:hyperlink w:anchor="_Toc327559034" w:history="1">
             <w:r>
               <w:rPr>
                 <w:rStyle w:val="Hyperlink"/>
@@ -124,7 +125,7 @@
                 <w:noProof/>
                 <w:webHidden/>
               </w:rPr>
-              <w:instrText xml:space="preserve"> PAGEREF _Toc325401958 \h </w:instrText>
+              <w:instrText xml:space="preserve"> PAGEREF _Toc327559034 \h </w:instrText>
             </w:r>
             <w:r>
               <w:rPr>
@@ -144,7 +145,7 @@
                 <w:noProof/>
                 <w:webHidden/>
               </w:rPr>
-              <w:t>2</w:t>
+              <w:t>4</w:t>
             </w:r>
             <w:r>
               <w:rPr>
@@ -162,10 +163,12 @@
               <w:tab w:val="right" w:leader="dot" w:pos="9062"/>
             </w:tabs>
             <w:rPr>
+              <w:rFonts w:eastAsiaTheme="minorEastAsia"/>
               <w:noProof/>
+              <w:lang w:eastAsia="de-CH"/>
             </w:rPr>
           </w:pPr>
-          <w:hyperlink w:anchor="_Toc325401959" w:history="1">
+          <w:hyperlink w:anchor="_Toc327559035" w:history="1">
             <w:r>
               <w:rPr>
                 <w:rStyle w:val="Hyperlink"/>
@@ -192,7 +195,7 @@
                 <w:noProof/>
                 <w:webHidden/>
               </w:rPr>
-              <w:instrText xml:space="preserve"> PAGEREF _Toc325401959 \h </w:instrText>
+              <w:instrText xml:space="preserve"> PAGEREF _Toc327559035 \h </w:instrText>
             </w:r>
             <w:r>
               <w:rPr>
@@ -212,7 +215,7 @@
                 <w:noProof/>
                 <w:webHidden/>
               </w:rPr>
-              <w:t>2</w:t>
+              <w:t>4</w:t>
             </w:r>
             <w:r>
               <w:rPr>
@@ -230,10 +233,12 @@
               <w:tab w:val="right" w:leader="dot" w:pos="9062"/>
             </w:tabs>
             <w:rPr>
+              <w:rFonts w:eastAsiaTheme="minorEastAsia"/>
               <w:noProof/>
+              <w:lang w:eastAsia="de-CH"/>
             </w:rPr>
           </w:pPr>
-          <w:hyperlink w:anchor="_Toc325401960" w:history="1">
+          <w:hyperlink w:anchor="_Toc327559036" w:history="1">
             <w:r>
               <w:rPr>
                 <w:rStyle w:val="Hyperlink"/>
@@ -260,7 +265,7 @@
                 <w:noProof/>
                 <w:webHidden/>
               </w:rPr>
-              <w:instrText xml:space="preserve"> PAGEREF _Toc325401960 \h </w:instrText>
+              <w:instrText xml:space="preserve"> PAGEREF _Toc327559036 \h </w:instrText>
             </w:r>
             <w:r>
               <w:rPr>
@@ -280,7 +285,7 @@
                 <w:noProof/>
                 <w:webHidden/>
               </w:rPr>
-              <w:t>2</w:t>
+              <w:t>4</w:t>
             </w:r>
             <w:r>
               <w:rPr>
@@ -298,10 +303,12 @@
               <w:tab w:val="right" w:leader="dot" w:pos="9062"/>
             </w:tabs>
             <w:rPr>
+              <w:rFonts w:eastAsiaTheme="minorEastAsia"/>
               <w:noProof/>
+              <w:lang w:eastAsia="de-CH"/>
             </w:rPr>
           </w:pPr>
-          <w:hyperlink w:anchor="_Toc325401961" w:history="1">
+          <w:hyperlink w:anchor="_Toc327559037" w:history="1">
             <w:r>
               <w:rPr>
                 <w:rStyle w:val="Hyperlink"/>
@@ -328,7 +335,7 @@
                 <w:noProof/>
                 <w:webHidden/>
               </w:rPr>
-              <w:instrText xml:space="preserve"> PAGEREF _Toc325401961 \h </w:instrText>
+              <w:instrText xml:space="preserve"> PAGEREF _Toc327559037 \h </w:instrText>
             </w:r>
             <w:r>
               <w:rPr>
@@ -348,7 +355,77 @@
                 <w:noProof/>
                 <w:webHidden/>
               </w:rPr>
-              <w:t>2</w:t>
+              <w:t>4</w:t>
+            </w:r>
+            <w:r>
+              <w:rPr>
+                <w:noProof/>
+                <w:webHidden/>
+              </w:rPr>
+              <w:fldChar w:fldCharType="end"/>
+            </w:r>
+          </w:hyperlink>
+        </w:p>
+        <w:p>
+          <w:pPr>
+            <w:pStyle w:val="Verzeichnis1"/>
+            <w:tabs>
+              <w:tab w:val="right" w:leader="dot" w:pos="9062"/>
+            </w:tabs>
+            <w:rPr>
+              <w:rFonts w:eastAsiaTheme="minorEastAsia"/>
+              <w:noProof/>
+              <w:lang w:eastAsia="de-CH"/>
+            </w:rPr>
+          </w:pPr>
+          <w:hyperlink w:anchor="_Toc327559038" w:history="1">
+            <w:r>
+              <w:rPr>
+                <w:rStyle w:val="Hyperlink"/>
+                <w:noProof/>
+              </w:rPr>
+              <w:t>Projektmanagement</w:t>
+            </w:r>
+            <w:r>
+              <w:rPr>
+                <w:noProof/>
+                <w:webHidden/>
+              </w:rPr>
+              <w:tab/>
+            </w:r>
+            <w:r>
+              <w:rPr>
+                <w:noProof/>
+                <w:webHidden/>
+              </w:rPr>
+              <w:fldChar w:fldCharType="begin"/>
+            </w:r>
+            <w:r>
+              <w:rPr>
+                <w:noProof/>
+                <w:webHidden/>
+              </w:rPr>
+              <w:instrText xml:space="preserve"> PAGEREF _Toc327559038 \h </w:instrText>
+            </w:r>
+            <w:r>
+              <w:rPr>
+                <w:noProof/>
+                <w:webHidden/>
+              </w:rPr>
+            </w:r>
+            <w:r>
+              <w:rPr>
+                <w:noProof/>
+                <w:webHidden/>
+              </w:rPr>
+              <w:fldChar w:fldCharType="separate"/>
+            </w:r>
+            <w:r>
+              <w:rPr>
+                <w:noProof/>
+                <w:webHidden/>
+              </w:rPr>
+              <w:t>5</w:t>
             </w:r>
             <w:r>
               <w:rPr>
@@ -366,16 +443,86 @@
               <w:tab w:val="right" w:leader="dot" w:pos="9062"/>
             </w:tabs>
             <w:rPr>
+              <w:rFonts w:eastAsiaTheme="minorEastAsia"/>
+              <w:noProof/>
+              <w:lang w:eastAsia="de-CH"/>
+            </w:rPr>
+          </w:pPr>
+          <w:hyperlink w:anchor="_Toc327559039" w:history="1">
+            <w:r>
+              <w:rPr>
+                <w:rStyle w:val="Hyperlink"/>
+                <w:noProof/>
+              </w:rPr>
+              <w:t>Organisation</w:t>
+            </w:r>
+            <w:r>
+              <w:rPr>
+                <w:noProof/>
+                <w:webHidden/>
+              </w:rPr>
+              <w:tab/>
+            </w:r>
+            <w:r>
+              <w:rPr>
+                <w:noProof/>
+                <w:webHidden/>
+              </w:rPr>
+              <w:fldChar w:fldCharType="begin"/>
+            </w:r>
+            <w:r>
+              <w:rPr>
+                <w:noProof/>
+                <w:webHidden/>
+              </w:rPr>
+              <w:instrText xml:space="preserve"> PAGEREF _Toc327559039 \h </w:instrText>
+            </w:r>
+            <w:r>
+              <w:rPr>
+                <w:noProof/>
+                <w:webHidden/>
+              </w:rPr>
+            </w:r>
+            <w:r>
+              <w:rPr>
+                <w:noProof/>
+                <w:webHidden/>
+              </w:rPr>
+              <w:fldChar w:fldCharType="separate"/>
+            </w:r>
+            <w:r>
+              <w:rPr>
+                <w:noProof/>
+                <w:webHidden/>
+              </w:rPr>
+              <w:t>5</w:t>
+            </w:r>
+            <w:r>
+              <w:rPr>
+                <w:noProof/>
+                <w:webHidden/>
+              </w:rPr>
+              <w:fldChar w:fldCharType="end"/>
+            </w:r>
+          </w:hyperlink>
+        </w:p>
+        <w:p>
+          <w:pPr>
+            <w:pStyle w:val="Verzeichnis3"/>
+            <w:tabs>
+              <w:tab w:val="right" w:leader="dot" w:pos="9062"/>
+            </w:tabs>
+            <w:rPr>
               <w:noProof/>
             </w:rPr>
           </w:pPr>
-          <w:hyperlink w:anchor="_Toc325401962" w:history="1">
+          <w:hyperlink w:anchor="_Toc327559040" w:history="1">
             <w:r>
               <w:rPr>
                 <w:rStyle w:val="Hyperlink"/>
                 <w:noProof/>
               </w:rPr>
-              <w:t>Organisation</w:t>
+              <w:t>Scrum Master</w:t>
             </w:r>
             <w:r>
               <w:rPr>
@@ -396,7 +543,7 @@
                 <w:noProof/>
                 <w:webHidden/>
               </w:rPr>
-              <w:instrText xml:space="preserve"> PAGEREF _Toc325401962 \h </w:instrText>
+              <w:instrText xml:space="preserve"> PAGEREF _Toc327559040 \h </w:instrText>
             </w:r>
             <w:r>
               <w:rPr>
@@ -416,7 +563,541 @@
                 <w:noProof/>
                 <w:webHidden/>
               </w:rPr>
-              <w:t>2</w:t>
+              <w:t>5</w:t>
+            </w:r>
+            <w:r>
+              <w:rPr>
+                <w:noProof/>
+                <w:webHidden/>
+              </w:rPr>
+              <w:fldChar w:fldCharType="end"/>
+            </w:r>
+          </w:hyperlink>
+        </w:p>
+        <w:p>
+          <w:pPr>
+            <w:pStyle w:val="Verzeichnis3"/>
+            <w:tabs>
+              <w:tab w:val="right" w:leader="dot" w:pos="9062"/>
+            </w:tabs>
+            <w:rPr>
+              <w:noProof/>
+            </w:rPr>
+          </w:pPr>
+          <w:hyperlink w:anchor="_Toc327559041" w:history="1">
+            <w:r>
+              <w:rPr>
+                <w:rStyle w:val="Hyperlink"/>
+                <w:noProof/>
+              </w:rPr>
+              <w:t>Kunde</w:t>
+            </w:r>
+            <w:r>
+              <w:rPr>
+                <w:noProof/>
+                <w:webHidden/>
+              </w:rPr>
+              <w:tab/>
+            </w:r>
+            <w:r>
+              <w:rPr>
+                <w:noProof/>
+                <w:webHidden/>
+              </w:rPr>
+              <w:fldChar w:fldCharType="begin"/>
+            </w:r>
+            <w:r>
+              <w:rPr>
+                <w:noProof/>
+                <w:webHidden/>
+              </w:rPr>
+              <w:instrText xml:space="preserve"> PAGEREF _Toc327559041 \h </w:instrText>
+            </w:r>
+            <w:r>
+              <w:rPr>
+                <w:noProof/>
+                <w:webHidden/>
+              </w:rPr>
+            </w:r>
+            <w:r>
+              <w:rPr>
+                <w:noProof/>
+                <w:webHidden/>
+              </w:rPr>
+              <w:fldChar w:fldCharType="separate"/>
+            </w:r>
+            <w:r>
+              <w:rPr>
+                <w:noProof/>
+                <w:webHidden/>
+              </w:rPr>
+              <w:t>5</w:t>
+            </w:r>
+            <w:r>
+              <w:rPr>
+                <w:noProof/>
+                <w:webHidden/>
+              </w:rPr>
+              <w:fldChar w:fldCharType="end"/>
+            </w:r>
+          </w:hyperlink>
+        </w:p>
+        <w:p>
+          <w:pPr>
+            <w:pStyle w:val="Verzeichnis3"/>
+            <w:tabs>
+              <w:tab w:val="right" w:leader="dot" w:pos="9062"/>
+            </w:tabs>
+            <w:rPr>
+              <w:noProof/>
+            </w:rPr>
+          </w:pPr>
+          <w:hyperlink w:anchor="_Toc327559042" w:history="1">
+            <w:r>
+              <w:rPr>
+                <w:rStyle w:val="Hyperlink"/>
+                <w:noProof/>
+              </w:rPr>
+              <w:t>Projektmitglieder</w:t>
+            </w:r>
+            <w:r>
+              <w:rPr>
+                <w:noProof/>
+                <w:webHidden/>
+              </w:rPr>
+              <w:tab/>
+            </w:r>
+            <w:r>
+              <w:rPr>
+                <w:noProof/>
+                <w:webHidden/>
+              </w:rPr>
+              <w:fldChar w:fldCharType="begin"/>
+            </w:r>
+            <w:r>
+              <w:rPr>
+                <w:noProof/>
+                <w:webHidden/>
+              </w:rPr>
+              <w:instrText xml:space="preserve"> PAGEREF _Toc327559042 \h </w:instrText>
+            </w:r>
+            <w:r>
+              <w:rPr>
+                <w:noProof/>
+                <w:webHidden/>
+              </w:rPr>
+            </w:r>
+            <w:r>
+              <w:rPr>
+                <w:noProof/>
+                <w:webHidden/>
+              </w:rPr>
+              <w:fldChar w:fldCharType="separate"/>
+            </w:r>
+            <w:r>
+              <w:rPr>
+                <w:noProof/>
+                <w:webHidden/>
+              </w:rPr>
+              <w:t>5</w:t>
+            </w:r>
+            <w:r>
+              <w:rPr>
+                <w:noProof/>
+                <w:webHidden/>
+              </w:rPr>
+              <w:fldChar w:fldCharType="end"/>
+            </w:r>
+          </w:hyperlink>
+        </w:p>
+        <w:p>
+          <w:pPr>
+            <w:pStyle w:val="Verzeichnis2"/>
+            <w:tabs>
+              <w:tab w:val="right" w:leader="dot" w:pos="9062"/>
+            </w:tabs>
+            <w:rPr>
+              <w:rFonts w:eastAsiaTheme="minorEastAsia"/>
+              <w:noProof/>
+              <w:lang w:eastAsia="de-CH"/>
+            </w:rPr>
+          </w:pPr>
+          <w:hyperlink w:anchor="_Toc327559043" w:history="1">
+            <w:r>
+              <w:rPr>
+                <w:rStyle w:val="Hyperlink"/>
+                <w:noProof/>
+              </w:rPr>
+              <w:t>Iterationsplan</w:t>
+            </w:r>
+            <w:r>
+              <w:rPr>
+                <w:noProof/>
+                <w:webHidden/>
+              </w:rPr>
+              <w:tab/>
+            </w:r>
+            <w:r>
+              <w:rPr>
+                <w:noProof/>
+                <w:webHidden/>
+              </w:rPr>
+              <w:fldChar w:fldCharType="begin"/>
+            </w:r>
+            <w:r>
+              <w:rPr>
+                <w:noProof/>
+                <w:webHidden/>
+              </w:rPr>
+              <w:instrText xml:space="preserve"> PAGEREF _Toc327559043 \h </w:instrText>
+            </w:r>
+            <w:r>
+              <w:rPr>
+                <w:noProof/>
+                <w:webHidden/>
+              </w:rPr>
+            </w:r>
+            <w:r>
+              <w:rPr>
+                <w:noProof/>
+                <w:webHidden/>
+              </w:rPr>
+              <w:fldChar w:fldCharType="separate"/>
+            </w:r>
+            <w:r>
+              <w:rPr>
+                <w:noProof/>
+                <w:webHidden/>
+              </w:rPr>
+              <w:t>5</w:t>
+            </w:r>
+            <w:r>
+              <w:rPr>
+                <w:noProof/>
+                <w:webHidden/>
+              </w:rPr>
+              <w:fldChar w:fldCharType="end"/>
+            </w:r>
+          </w:hyperlink>
+        </w:p>
+        <w:p>
+          <w:pPr>
+            <w:pStyle w:val="Verzeichnis3"/>
+            <w:tabs>
+              <w:tab w:val="left" w:pos="880"/>
+              <w:tab w:val="right" w:leader="dot" w:pos="9062"/>
+            </w:tabs>
+            <w:rPr>
+              <w:noProof/>
+            </w:rPr>
+          </w:pPr>
+          <w:hyperlink w:anchor="_Toc327559044" w:history="1">
+            <w:r>
+              <w:rPr>
+                <w:rStyle w:val="Hyperlink"/>
+                <w:noProof/>
+              </w:rPr>
+              <w:t>1.</w:t>
+            </w:r>
+            <w:r>
+              <w:rPr>
+                <w:noProof/>
+              </w:rPr>
+              <w:tab/>
+            </w:r>
+            <w:r>
+              <w:rPr>
+                <w:rStyle w:val="Hyperlink"/>
+                <w:noProof/>
+              </w:rPr>
+              <w:t>Iteration</w:t>
+            </w:r>
+            <w:r>
+              <w:rPr>
+                <w:noProof/>
+                <w:webHidden/>
+              </w:rPr>
+              <w:tab/>
+            </w:r>
+            <w:r>
+              <w:rPr>
+                <w:noProof/>
+                <w:webHidden/>
+              </w:rPr>
+              <w:fldChar w:fldCharType="begin"/>
+            </w:r>
+            <w:r>
+              <w:rPr>
+                <w:noProof/>
+                <w:webHidden/>
+              </w:rPr>
+              <w:instrText xml:space="preserve"> PAGEREF _Toc327559044 \h </w:instrText>
+            </w:r>
+            <w:r>
+              <w:rPr>
+                <w:noProof/>
+                <w:webHidden/>
+              </w:rPr>
+            </w:r>
+            <w:r>
+              <w:rPr>
+                <w:noProof/>
+                <w:webHidden/>
+              </w:rPr>
+              <w:fldChar w:fldCharType="separate"/>
+            </w:r>
+            <w:r>
+              <w:rPr>
+                <w:noProof/>
+                <w:webHidden/>
+              </w:rPr>
+              <w:t>5</w:t>
+            </w:r>
+            <w:r>
+              <w:rPr>
+                <w:noProof/>
+                <w:webHidden/>
+              </w:rPr>
+              <w:fldChar w:fldCharType="end"/>
+            </w:r>
+          </w:hyperlink>
+        </w:p>
+        <w:p>
+          <w:pPr>
+            <w:pStyle w:val="Verzeichnis3"/>
+            <w:tabs>
+              <w:tab w:val="left" w:pos="880"/>
+              <w:tab w:val="right" w:leader="dot" w:pos="9062"/>
+            </w:tabs>
+            <w:rPr>
+              <w:noProof/>
+            </w:rPr>
+          </w:pPr>
+          <w:hyperlink w:anchor="_Toc327559045" w:history="1">
+            <w:r>
+              <w:rPr>
+                <w:rStyle w:val="Hyperlink"/>
+                <w:noProof/>
+              </w:rPr>
+              <w:t>2.</w:t>
+            </w:r>
+            <w:r>
+              <w:rPr>
+                <w:noProof/>
+              </w:rPr>
+              <w:tab/>
+            </w:r>
+            <w:r>
+              <w:rPr>
+                <w:rStyle w:val="Hyperlink"/>
+                <w:noProof/>
+              </w:rPr>
+              <w:t>Iteration</w:t>
+            </w:r>
+            <w:r>
+              <w:rPr>
+                <w:noProof/>
+                <w:webHidden/>
+              </w:rPr>
+              <w:tab/>
+            </w:r>
+            <w:r>
+              <w:rPr>
+                <w:noProof/>
+                <w:webHidden/>
+              </w:rPr>
+              <w:fldChar w:fldCharType="begin"/>
+            </w:r>
+            <w:r>
+              <w:rPr>
+                <w:noProof/>
+                <w:webHidden/>
+              </w:rPr>
+              <w:instrText xml:space="preserve"> PAGEREF _Toc327559045 \h </w:instrText>
+            </w:r>
+            <w:r>
+              <w:rPr>
+                <w:noProof/>
+                <w:webHidden/>
+              </w:rPr>
+            </w:r>
+            <w:r>
+              <w:rPr>
+                <w:noProof/>
+                <w:webHidden/>
+              </w:rPr>
+              <w:fldChar w:fldCharType="separate"/>
+            </w:r>
+            <w:r>
+              <w:rPr>
+                <w:noProof/>
+                <w:webHidden/>
+              </w:rPr>
+              <w:t>5</w:t>
+            </w:r>
+            <w:r>
+              <w:rPr>
+                <w:noProof/>
+                <w:webHidden/>
+              </w:rPr>
+              <w:fldChar w:fldCharType="end"/>
+            </w:r>
+          </w:hyperlink>
+        </w:p>
+        <w:p>
+          <w:pPr>
+            <w:pStyle w:val="Verzeichnis3"/>
+            <w:tabs>
+              <w:tab w:val="left" w:pos="880"/>
+              <w:tab w:val="right" w:leader="dot" w:pos="9062"/>
+            </w:tabs>
+            <w:rPr>
+              <w:noProof/>
+            </w:rPr>
+          </w:pPr>
+          <w:hyperlink w:anchor="_Toc327559046" w:history="1">
+            <w:r>
+              <w:rPr>
+                <w:rStyle w:val="Hyperlink"/>
+                <w:noProof/>
+              </w:rPr>
+              <w:t>3.</w:t>
+            </w:r>
+            <w:r>
+              <w:rPr>
+                <w:noProof/>
+              </w:rPr>
+              <w:tab/>
+            </w:r>
+            <w:r>
+              <w:rPr>
+                <w:rStyle w:val="Hyperlink"/>
+                <w:noProof/>
+              </w:rPr>
+              <w:t>Iteration</w:t>
+            </w:r>
+            <w:r>
+              <w:rPr>
+                <w:noProof/>
+                <w:webHidden/>
+              </w:rPr>
+              <w:tab/>
+            </w:r>
+            <w:r>
+              <w:rPr>
+                <w:noProof/>
+                <w:webHidden/>
+              </w:rPr>
+              <w:fldChar w:fldCharType="begin"/>
+            </w:r>
+            <w:r>
+              <w:rPr>
+                <w:noProof/>
+                <w:webHidden/>
+              </w:rPr>
+              <w:instrText xml:space="preserve"> PAGEREF _Toc327559046 \h </w:instrText>
+            </w:r>
+            <w:r>
+              <w:rPr>
+                <w:noProof/>
+                <w:webHidden/>
+              </w:rPr>
+            </w:r>
+            <w:r>
+              <w:rPr>
+                <w:noProof/>
+                <w:webHidden/>
+              </w:rPr>
+              <w:fldChar w:fldCharType="separate"/>
+            </w:r>
+            <w:r>
+              <w:rPr>
+                <w:noProof/>
+                <w:webHidden/>
+              </w:rPr>
+              <w:t>6</w:t>
+            </w:r>
+            <w:r>
+              <w:rPr>
+                <w:noProof/>
+                <w:webHidden/>
+              </w:rPr>
+              <w:fldChar w:fldCharType="end"/>
+            </w:r>
+          </w:hyperlink>
+        </w:p>
+        <w:p>
+          <w:pPr>
+            <w:pStyle w:val="Verzeichnis3"/>
+            <w:tabs>
+              <w:tab w:val="left" w:pos="880"/>
+              <w:tab w:val="right" w:leader="dot" w:pos="9062"/>
+            </w:tabs>
+            <w:rPr>
+              <w:noProof/>
+            </w:rPr>
+          </w:pPr>
+          <w:hyperlink w:anchor="_Toc327559047" w:history="1">
+            <w:r>
+              <w:rPr>
+                <w:rStyle w:val="Hyperlink"/>
+                <w:noProof/>
+              </w:rPr>
+              <w:t>4.</w:t>
+            </w:r>
+            <w:r>
+              <w:rPr>
+                <w:noProof/>
+              </w:rPr>
+              <w:tab/>
+            </w:r>
+            <w:r>
+              <w:rPr>
+                <w:rStyle w:val="Hyperlink"/>
+                <w:noProof/>
+              </w:rPr>
+              <w:t>Iteration</w:t>
+            </w:r>
+            <w:r>
+              <w:rPr>
+                <w:noProof/>
+                <w:webHidden/>
+              </w:rPr>
+              <w:tab/>
+            </w:r>
+            <w:r>
+              <w:rPr>
+                <w:noProof/>
+                <w:webHidden/>
+              </w:rPr>
+              <w:fldChar w:fldCharType="begin"/>
+            </w:r>
+            <w:r>
+              <w:rPr>
+                <w:noProof/>
+                <w:webHidden/>
+              </w:rPr>
+              <w:instrText xml:space="preserve"> PAGEREF _Toc327559047 \h </w:instrText>
+            </w:r>
+            <w:r>
+              <w:rPr>
+                <w:noProof/>
+                <w:webHidden/>
+              </w:rPr>
+            </w:r>
+            <w:r>
+              <w:rPr>
+                <w:noProof/>
+                <w:webHidden/>
+              </w:rPr>
+              <w:fldChar w:fldCharType="separate"/>
+            </w:r>
+            <w:r>
+              <w:rPr>
+                <w:noProof/>
+                <w:webHidden/>
+              </w:rPr>
+              <w:t>6</w:t>
             </w:r>
             <w:r>
               <w:rPr>
@@ -434,16 +1115,18 @@
               <w:tab w:val="right" w:leader="dot" w:pos="9062"/>
             </w:tabs>
             <w:rPr>
+              <w:rFonts w:eastAsiaTheme="minorEastAsia"/>
               <w:noProof/>
+              <w:lang w:eastAsia="de-CH"/>
             </w:rPr>
           </w:pPr>
-          <w:hyperlink w:anchor="_Toc325401963" w:history="1">
+          <w:hyperlink w:anchor="_Toc327559048" w:history="1">
             <w:r>
               <w:rPr>
                 <w:rStyle w:val="Hyperlink"/>
                 <w:noProof/>
               </w:rPr>
-              <w:t>Theoretische Ausgangslage</w:t>
+              <w:t>Theoretische Grundlagen</w:t>
             </w:r>
             <w:r>
               <w:rPr>
@@ -464,7 +1147,7 @@
                 <w:noProof/>
                 <w:webHidden/>
               </w:rPr>
-              <w:instrText xml:space="preserve"> PAGEREF _Toc325401963 \h </w:instrText>
+              <w:instrText xml:space="preserve"> PAGEREF _Toc327559048 \h </w:instrText>
             </w:r>
             <w:r>
               <w:rPr>
@@ -484,7 +1167,7 @@
                 <w:noProof/>
                 <w:webHidden/>
               </w:rPr>
-              <w:t>2</w:t>
+              <w:t>7</w:t>
             </w:r>
             <w:r>
               <w:rPr>
@@ -502,16 +1185,18 @@
               <w:tab w:val="right" w:leader="dot" w:pos="9062"/>
             </w:tabs>
             <w:rPr>
+              <w:rFonts w:eastAsiaTheme="minorEastAsia"/>
               <w:noProof/>
+              <w:lang w:eastAsia="de-CH"/>
             </w:rPr>
           </w:pPr>
-          <w:hyperlink w:anchor="_Toc325401964" w:history="1">
+          <w:hyperlink w:anchor="_Toc327559049" w:history="1">
             <w:r>
               <w:rPr>
                 <w:rStyle w:val="Hyperlink"/>
                 <w:noProof/>
               </w:rPr>
-              <w:t>Einleitung</w:t>
+              <w:t>Sicherheit</w:t>
             </w:r>
             <w:r>
               <w:rPr>
@@ -532,7 +1217,7 @@
                 <w:noProof/>
                 <w:webHidden/>
               </w:rPr>
-              <w:instrText xml:space="preserve"> PAGEREF _Toc325401964 \h </w:instrText>
+              <w:instrText xml:space="preserve"> PAGEREF _Toc327559049 \h </w:instrText>
             </w:r>
             <w:r>
               <w:rPr>
@@ -552,7 +1237,7 @@
                 <w:noProof/>
                 <w:webHidden/>
               </w:rPr>
-              <w:t>2</w:t>
+              <w:t>7</w:t>
             </w:r>
             <w:r>
               <w:rPr>
@@ -570,16 +1255,18 @@
               <w:tab w:val="right" w:leader="dot" w:pos="9062"/>
             </w:tabs>
             <w:rPr>
+              <w:rFonts w:eastAsiaTheme="minorEastAsia"/>
               <w:noProof/>
+              <w:lang w:eastAsia="de-CH"/>
             </w:rPr>
           </w:pPr>
-          <w:hyperlink w:anchor="_Toc325401965" w:history="1">
+          <w:hyperlink w:anchor="_Toc327559050" w:history="1">
             <w:r>
               <w:rPr>
                 <w:rStyle w:val="Hyperlink"/>
                 <w:noProof/>
               </w:rPr>
-              <w:t>Sicherheit</w:t>
+              <w:t>Technische Steganographie</w:t>
             </w:r>
             <w:r>
               <w:rPr>
@@ -600,7 +1287,7 @@
                 <w:noProof/>
                 <w:webHidden/>
               </w:rPr>
-              <w:instrText xml:space="preserve"> PAGEREF _Toc325401965 \h </w:instrText>
+              <w:instrText xml:space="preserve"> PAGEREF _Toc327559050 \h </w:instrText>
             </w:r>
             <w:r>
               <w:rPr>
@@ -620,7 +1307,77 @@
                 <w:noProof/>
                 <w:webHidden/>
               </w:rPr>
-              <w:t>2</w:t>
+              <w:t>7</w:t>
+            </w:r>
+            <w:r>
+              <w:rPr>
+                <w:noProof/>
+                <w:webHidden/>
+              </w:rPr>
+              <w:fldChar w:fldCharType="end"/>
+            </w:r>
+          </w:hyperlink>
+        </w:p>
+        <w:p>
+          <w:pPr>
+            <w:pStyle w:val="Verzeichnis1"/>
+            <w:tabs>
+              <w:tab w:val="right" w:leader="dot" w:pos="9062"/>
+            </w:tabs>
+            <w:rPr>
+              <w:rFonts w:eastAsiaTheme="minorEastAsia"/>
+              <w:noProof/>
+              <w:lang w:eastAsia="de-CH"/>
+            </w:rPr>
+          </w:pPr>
+          <w:hyperlink w:anchor="_Toc327559051" w:history="1">
+            <w:r>
+              <w:rPr>
+                <w:rStyle w:val="Hyperlink"/>
+                <w:noProof/>
+              </w:rPr>
+              <w:t>Praktische Umsetzung</w:t>
+            </w:r>
+            <w:r>
+              <w:rPr>
+                <w:noProof/>
+                <w:webHidden/>
+              </w:rPr>
+              <w:tab/>
+            </w:r>
+            <w:r>
+              <w:rPr>
+                <w:noProof/>
+                <w:webHidden/>
+              </w:rPr>
+              <w:fldChar w:fldCharType="begin"/>
+            </w:r>
+            <w:r>
+              <w:rPr>
+                <w:noProof/>
+                <w:webHidden/>
+              </w:rPr>
+              <w:instrText xml:space="preserve"> PAGEREF _Toc327559051 \h </w:instrText>
+            </w:r>
+            <w:r>
+              <w:rPr>
+                <w:noProof/>
+                <w:webHidden/>
+              </w:rPr>
+            </w:r>
+            <w:r>
+              <w:rPr>
+                <w:noProof/>
+                <w:webHidden/>
+              </w:rPr>
+              <w:fldChar w:fldCharType="separate"/>
+            </w:r>
+            <w:r>
+              <w:rPr>
+                <w:noProof/>
+                <w:webHidden/>
+              </w:rPr>
+              <w:t>8</w:t>
             </w:r>
             <w:r>
               <w:rPr>
@@ -638,16 +1395,227 @@
               <w:tab w:val="right" w:leader="dot" w:pos="9062"/>
             </w:tabs>
             <w:rPr>
+              <w:rFonts w:eastAsiaTheme="minorEastAsia"/>
+              <w:noProof/>
+              <w:lang w:eastAsia="de-CH"/>
+            </w:rPr>
+          </w:pPr>
+          <w:hyperlink w:anchor="_Toc327559052" w:history="1">
+            <w:r>
+              <w:rPr>
+                <w:rStyle w:val="Hyperlink"/>
+                <w:noProof/>
+              </w:rPr>
+              <w:t>Grundlage</w:t>
+            </w:r>
+            <w:r>
+              <w:rPr>
+                <w:noProof/>
+                <w:webHidden/>
+              </w:rPr>
+              <w:tab/>
+            </w:r>
+            <w:r>
+              <w:rPr>
+                <w:noProof/>
+                <w:webHidden/>
+              </w:rPr>
+              <w:fldChar w:fldCharType="begin"/>
+            </w:r>
+            <w:r>
+              <w:rPr>
+                <w:noProof/>
+                <w:webHidden/>
+              </w:rPr>
+              <w:instrText xml:space="preserve"> PAGEREF _Toc327559052 \h </w:instrText>
+            </w:r>
+            <w:r>
+              <w:rPr>
+                <w:noProof/>
+                <w:webHidden/>
+              </w:rPr>
+            </w:r>
+            <w:r>
+              <w:rPr>
+                <w:noProof/>
+                <w:webHidden/>
+              </w:rPr>
+              <w:fldChar w:fldCharType="separate"/>
+            </w:r>
+            <w:r>
+              <w:rPr>
+                <w:noProof/>
+                <w:webHidden/>
+              </w:rPr>
+              <w:t>8</w:t>
+            </w:r>
+            <w:r>
+              <w:rPr>
+                <w:noProof/>
+                <w:webHidden/>
+              </w:rPr>
+              <w:fldChar w:fldCharType="end"/>
+            </w:r>
+          </w:hyperlink>
+        </w:p>
+        <w:p>
+          <w:pPr>
+            <w:pStyle w:val="Verzeichnis2"/>
+            <w:tabs>
+              <w:tab w:val="right" w:leader="dot" w:pos="9062"/>
+            </w:tabs>
+            <w:rPr>
+              <w:rFonts w:eastAsiaTheme="minorEastAsia"/>
+              <w:noProof/>
+              <w:lang w:eastAsia="de-CH"/>
+            </w:rPr>
+          </w:pPr>
+          <w:hyperlink w:anchor="_Toc327559053" w:history="1">
+            <w:r>
+              <w:rPr>
+                <w:rStyle w:val="Hyperlink"/>
+                <w:noProof/>
+              </w:rPr>
+              <w:t>Header – Aufbau der versteckten Daten in der Trägerdatei</w:t>
+            </w:r>
+            <w:r>
+              <w:rPr>
+                <w:noProof/>
+                <w:webHidden/>
+              </w:rPr>
+              <w:tab/>
+            </w:r>
+            <w:r>
+              <w:rPr>
+                <w:noProof/>
+                <w:webHidden/>
+              </w:rPr>
+              <w:fldChar w:fldCharType="begin"/>
+            </w:r>
+            <w:r>
+              <w:rPr>
+                <w:noProof/>
+                <w:webHidden/>
+              </w:rPr>
+              <w:instrText xml:space="preserve"> PAGEREF _Toc327559053 \h </w:instrText>
+            </w:r>
+            <w:r>
+              <w:rPr>
+                <w:noProof/>
+                <w:webHidden/>
+              </w:rPr>
+            </w:r>
+            <w:r>
+              <w:rPr>
+                <w:noProof/>
+                <w:webHidden/>
+              </w:rPr>
+              <w:fldChar w:fldCharType="separate"/>
+            </w:r>
+            <w:r>
+              <w:rPr>
+                <w:noProof/>
+                <w:webHidden/>
+              </w:rPr>
+              <w:t>8</w:t>
+            </w:r>
+            <w:r>
+              <w:rPr>
+                <w:noProof/>
+                <w:webHidden/>
+              </w:rPr>
+              <w:fldChar w:fldCharType="end"/>
+            </w:r>
+          </w:hyperlink>
+        </w:p>
+        <w:p>
+          <w:pPr>
+            <w:pStyle w:val="Verzeichnis2"/>
+            <w:tabs>
+              <w:tab w:val="right" w:leader="dot" w:pos="9062"/>
+            </w:tabs>
+            <w:rPr>
+              <w:rFonts w:eastAsiaTheme="minorEastAsia"/>
+              <w:noProof/>
+              <w:lang w:eastAsia="de-CH"/>
+            </w:rPr>
+          </w:pPr>
+          <w:hyperlink w:anchor="_Toc327559054" w:history="1">
+            <w:r>
+              <w:rPr>
+                <w:rStyle w:val="Hyperlink"/>
+                <w:noProof/>
+              </w:rPr>
+              <w:t>Angewandte Software Pattern</w:t>
+            </w:r>
+            <w:r>
+              <w:rPr>
+                <w:noProof/>
+                <w:webHidden/>
+              </w:rPr>
+              <w:tab/>
+            </w:r>
+            <w:r>
+              <w:rPr>
+                <w:noProof/>
+                <w:webHidden/>
+              </w:rPr>
+              <w:fldChar w:fldCharType="begin"/>
+            </w:r>
+            <w:r>
+              <w:rPr>
+                <w:noProof/>
+                <w:webHidden/>
+              </w:rPr>
+              <w:instrText xml:space="preserve"> PAGEREF _Toc327559054 \h </w:instrText>
+            </w:r>
+            <w:r>
+              <w:rPr>
+                <w:noProof/>
+                <w:webHidden/>
+              </w:rPr>
+            </w:r>
+            <w:r>
+              <w:rPr>
+                <w:noProof/>
+                <w:webHidden/>
+              </w:rPr>
+              <w:fldChar w:fldCharType="separate"/>
+            </w:r>
+            <w:r>
+              <w:rPr>
+                <w:noProof/>
+                <w:webHidden/>
+              </w:rPr>
+              <w:t>9</w:t>
+            </w:r>
+            <w:r>
+              <w:rPr>
+                <w:noProof/>
+                <w:webHidden/>
+              </w:rPr>
+              <w:fldChar w:fldCharType="end"/>
+            </w:r>
+          </w:hyperlink>
+        </w:p>
+        <w:p>
+          <w:pPr>
+            <w:pStyle w:val="Verzeichnis3"/>
+            <w:tabs>
+              <w:tab w:val="right" w:leader="dot" w:pos="9062"/>
+            </w:tabs>
+            <w:rPr>
               <w:noProof/>
             </w:rPr>
           </w:pPr>
-          <w:hyperlink w:anchor="_Toc325401966" w:history="1">
+          <w:hyperlink w:anchor="_Toc327559055" w:history="1">
             <w:r>
               <w:rPr>
                 <w:rStyle w:val="Hyperlink"/>
                 <w:noProof/>
-              </w:rPr>
-              <w:t>Technische Steganographie</w:t>
+                <w:lang w:val="en-GB"/>
+              </w:rPr>
+              <w:t>Model-View-Controller Pattern (MVC)</w:t>
             </w:r>
             <w:r>
               <w:rPr>
@@ -668,7 +1636,7 @@
                 <w:noProof/>
                 <w:webHidden/>
               </w:rPr>
-              <w:instrText xml:space="preserve"> PAGEREF _Toc325401966 \h </w:instrText>
+              <w:instrText xml:space="preserve"> PAGEREF _Toc327559055 \h </w:instrText>
             </w:r>
             <w:r>
               <w:rPr>
@@ -688,7 +1656,491 @@
                 <w:noProof/>
                 <w:webHidden/>
               </w:rPr>
-              <w:t>3</w:t>
+              <w:t>9</w:t>
+            </w:r>
+            <w:r>
+              <w:rPr>
+                <w:noProof/>
+                <w:webHidden/>
+              </w:rPr>
+              <w:fldChar w:fldCharType="end"/>
+            </w:r>
+          </w:hyperlink>
+        </w:p>
+        <w:p>
+          <w:pPr>
+            <w:pStyle w:val="Verzeichnis3"/>
+            <w:tabs>
+              <w:tab w:val="right" w:leader="dot" w:pos="9062"/>
+            </w:tabs>
+            <w:rPr>
+              <w:noProof/>
+            </w:rPr>
+          </w:pPr>
+          <w:hyperlink w:anchor="_Toc327559056" w:history="1">
+            <w:r>
+              <w:rPr>
+                <w:rStyle w:val="Hyperlink"/>
+                <w:noProof/>
+              </w:rPr>
+              <w:t>Strategy-Pattern</w:t>
+            </w:r>
+            <w:r>
+              <w:rPr>
+                <w:noProof/>
+                <w:webHidden/>
+              </w:rPr>
+              <w:tab/>
+            </w:r>
+            <w:r>
+              <w:rPr>
+                <w:noProof/>
+                <w:webHidden/>
+              </w:rPr>
+              <w:fldChar w:fldCharType="begin"/>
+            </w:r>
+            <w:r>
+              <w:rPr>
+                <w:noProof/>
+                <w:webHidden/>
+              </w:rPr>
+              <w:instrText xml:space="preserve"> PAGEREF _Toc327559056 \h </w:instrText>
+            </w:r>
+            <w:r>
+              <w:rPr>
+                <w:noProof/>
+                <w:webHidden/>
+              </w:rPr>
+            </w:r>
+            <w:r>
+              <w:rPr>
+                <w:noProof/>
+                <w:webHidden/>
+              </w:rPr>
+              <w:fldChar w:fldCharType="separate"/>
+            </w:r>
+            <w:r>
+              <w:rPr>
+                <w:noProof/>
+                <w:webHidden/>
+              </w:rPr>
+              <w:t>10</w:t>
+            </w:r>
+            <w:r>
+              <w:rPr>
+                <w:noProof/>
+                <w:webHidden/>
+              </w:rPr>
+              <w:fldChar w:fldCharType="end"/>
+            </w:r>
+          </w:hyperlink>
+        </w:p>
+        <w:p>
+          <w:pPr>
+            <w:pStyle w:val="Verzeichnis2"/>
+            <w:tabs>
+              <w:tab w:val="right" w:leader="dot" w:pos="9062"/>
+            </w:tabs>
+            <w:rPr>
+              <w:rFonts w:eastAsiaTheme="minorEastAsia"/>
+              <w:noProof/>
+              <w:lang w:eastAsia="de-CH"/>
+            </w:rPr>
+          </w:pPr>
+          <w:hyperlink w:anchor="_Toc327559057" w:history="1">
+            <w:r>
+              <w:rPr>
+                <w:rStyle w:val="Hyperlink"/>
+                <w:noProof/>
+              </w:rPr>
+              <w:t>Verwendete Algorithmen?!?</w:t>
+            </w:r>
+            <w:r>
+              <w:rPr>
+                <w:noProof/>
+                <w:webHidden/>
+              </w:rPr>
+              <w:tab/>
+            </w:r>
+            <w:r>
+              <w:rPr>
+                <w:noProof/>
+                <w:webHidden/>
+              </w:rPr>
+              <w:fldChar w:fldCharType="begin"/>
+            </w:r>
+            <w:r>
+              <w:rPr>
+                <w:noProof/>
+                <w:webHidden/>
+              </w:rPr>
+              <w:instrText xml:space="preserve"> PAGEREF _Toc327559057 \h </w:instrText>
+            </w:r>
+            <w:r>
+              <w:rPr>
+                <w:noProof/>
+                <w:webHidden/>
+              </w:rPr>
+            </w:r>
+            <w:r>
+              <w:rPr>
+                <w:noProof/>
+                <w:webHidden/>
+              </w:rPr>
+              <w:fldChar w:fldCharType="separate"/>
+            </w:r>
+            <w:r>
+              <w:rPr>
+                <w:noProof/>
+                <w:webHidden/>
+              </w:rPr>
+              <w:t>10</w:t>
+            </w:r>
+            <w:r>
+              <w:rPr>
+                <w:noProof/>
+                <w:webHidden/>
+              </w:rPr>
+              <w:fldChar w:fldCharType="end"/>
+            </w:r>
+          </w:hyperlink>
+        </w:p>
+        <w:p>
+          <w:pPr>
+            <w:pStyle w:val="Verzeichnis2"/>
+            <w:tabs>
+              <w:tab w:val="right" w:leader="dot" w:pos="9062"/>
+            </w:tabs>
+            <w:rPr>
+              <w:rFonts w:eastAsiaTheme="minorEastAsia"/>
+              <w:noProof/>
+              <w:lang w:eastAsia="de-CH"/>
+            </w:rPr>
+          </w:pPr>
+          <w:hyperlink w:anchor="_Toc327559058" w:history="1">
+            <w:r>
+              <w:rPr>
+                <w:rStyle w:val="Hyperlink"/>
+                <w:noProof/>
+              </w:rPr>
+              <w:t>Benutzeranleitung</w:t>
+            </w:r>
+            <w:r>
+              <w:rPr>
+                <w:noProof/>
+                <w:webHidden/>
+              </w:rPr>
+              <w:tab/>
+            </w:r>
+            <w:r>
+              <w:rPr>
+                <w:noProof/>
+                <w:webHidden/>
+              </w:rPr>
+              <w:fldChar w:fldCharType="begin"/>
+            </w:r>
+            <w:r>
+              <w:rPr>
+                <w:noProof/>
+                <w:webHidden/>
+              </w:rPr>
+              <w:instrText xml:space="preserve"> PAGEREF _Toc327559058 \h </w:instrText>
+            </w:r>
+            <w:r>
+              <w:rPr>
+                <w:noProof/>
+                <w:webHidden/>
+              </w:rPr>
+            </w:r>
+            <w:r>
+              <w:rPr>
+                <w:noProof/>
+                <w:webHidden/>
+              </w:rPr>
+              <w:fldChar w:fldCharType="separate"/>
+            </w:r>
+            <w:r>
+              <w:rPr>
+                <w:noProof/>
+                <w:webHidden/>
+              </w:rPr>
+              <w:t>11</w:t>
+            </w:r>
+            <w:r>
+              <w:rPr>
+                <w:noProof/>
+                <w:webHidden/>
+              </w:rPr>
+              <w:fldChar w:fldCharType="end"/>
+            </w:r>
+          </w:hyperlink>
+        </w:p>
+        <w:p>
+          <w:pPr>
+            <w:pStyle w:val="Verzeichnis3"/>
+            <w:tabs>
+              <w:tab w:val="right" w:leader="dot" w:pos="9062"/>
+            </w:tabs>
+            <w:rPr>
+              <w:noProof/>
+            </w:rPr>
+          </w:pPr>
+          <w:hyperlink w:anchor="_Toc327559059" w:history="1">
+            <w:r>
+              <w:rPr>
+                <w:rStyle w:val="Hyperlink"/>
+                <w:noProof/>
+              </w:rPr>
+              <w:t>Verstecken einer Datei</w:t>
+            </w:r>
+            <w:r>
+              <w:rPr>
+                <w:noProof/>
+                <w:webHidden/>
+              </w:rPr>
+              <w:tab/>
+            </w:r>
+            <w:r>
+              <w:rPr>
+                <w:noProof/>
+                <w:webHidden/>
+              </w:rPr>
+              <w:fldChar w:fldCharType="begin"/>
+            </w:r>
+            <w:r>
+              <w:rPr>
+                <w:noProof/>
+                <w:webHidden/>
+              </w:rPr>
+              <w:instrText xml:space="preserve"> PAGEREF _Toc327559059 \h </w:instrText>
+            </w:r>
+            <w:r>
+              <w:rPr>
+                <w:noProof/>
+                <w:webHidden/>
+              </w:rPr>
+            </w:r>
+            <w:r>
+              <w:rPr>
+                <w:noProof/>
+                <w:webHidden/>
+              </w:rPr>
+              <w:fldChar w:fldCharType="separate"/>
+            </w:r>
+            <w:r>
+              <w:rPr>
+                <w:noProof/>
+                <w:webHidden/>
+              </w:rPr>
+              <w:t>11</w:t>
+            </w:r>
+            <w:r>
+              <w:rPr>
+                <w:noProof/>
+                <w:webHidden/>
+              </w:rPr>
+              <w:fldChar w:fldCharType="end"/>
+            </w:r>
+          </w:hyperlink>
+        </w:p>
+        <w:p>
+          <w:pPr>
+            <w:pStyle w:val="Verzeichnis3"/>
+            <w:tabs>
+              <w:tab w:val="right" w:leader="dot" w:pos="9062"/>
+            </w:tabs>
+            <w:rPr>
+              <w:noProof/>
+            </w:rPr>
+          </w:pPr>
+          <w:hyperlink w:anchor="_Toc327559060" w:history="1">
+            <w:r>
+              <w:rPr>
+                <w:rStyle w:val="Hyperlink"/>
+                <w:noProof/>
+              </w:rPr>
+              <w:t>Herausfiltern einer verborgenen Datei</w:t>
+            </w:r>
+            <w:r>
+              <w:rPr>
+                <w:noProof/>
+                <w:webHidden/>
+              </w:rPr>
+              <w:tab/>
+            </w:r>
+            <w:r>
+              <w:rPr>
+                <w:noProof/>
+                <w:webHidden/>
+              </w:rPr>
+              <w:fldChar w:fldCharType="begin"/>
+            </w:r>
+            <w:r>
+              <w:rPr>
+                <w:noProof/>
+                <w:webHidden/>
+              </w:rPr>
+              <w:instrText xml:space="preserve"> PAGEREF _Toc327559060 \h </w:instrText>
+            </w:r>
+            <w:r>
+              <w:rPr>
+                <w:noProof/>
+                <w:webHidden/>
+              </w:rPr>
+            </w:r>
+            <w:r>
+              <w:rPr>
+                <w:noProof/>
+                <w:webHidden/>
+              </w:rPr>
+              <w:fldChar w:fldCharType="separate"/>
+            </w:r>
+            <w:r>
+              <w:rPr>
+                <w:noProof/>
+                <w:webHidden/>
+              </w:rPr>
+              <w:t>12</w:t>
+            </w:r>
+            <w:r>
+              <w:rPr>
+                <w:noProof/>
+                <w:webHidden/>
+              </w:rPr>
+              <w:fldChar w:fldCharType="end"/>
+            </w:r>
+          </w:hyperlink>
+        </w:p>
+        <w:p>
+          <w:pPr>
+            <w:pStyle w:val="Verzeichnis2"/>
+            <w:tabs>
+              <w:tab w:val="right" w:leader="dot" w:pos="9062"/>
+            </w:tabs>
+            <w:rPr>
+              <w:rFonts w:eastAsiaTheme="minorEastAsia"/>
+              <w:noProof/>
+              <w:lang w:eastAsia="de-CH"/>
+            </w:rPr>
+          </w:pPr>
+          <w:hyperlink w:anchor="_Toc327559061" w:history="1">
+            <w:r>
+              <w:rPr>
+                <w:rStyle w:val="Hyperlink"/>
+                <w:noProof/>
+              </w:rPr>
+              <w:t>! Nicht erreichte Ziele: z.B. Stärke der Verunreinigung (Pollution)</w:t>
+            </w:r>
+            <w:r>
+              <w:rPr>
+                <w:noProof/>
+                <w:webHidden/>
+              </w:rPr>
+              <w:tab/>
+            </w:r>
+            <w:r>
+              <w:rPr>
+                <w:noProof/>
+                <w:webHidden/>
+              </w:rPr>
+              <w:fldChar w:fldCharType="begin"/>
+            </w:r>
+            <w:r>
+              <w:rPr>
+                <w:noProof/>
+                <w:webHidden/>
+              </w:rPr>
+              <w:instrText xml:space="preserve"> PAGEREF _Toc327559061 \h </w:instrText>
+            </w:r>
+            <w:r>
+              <w:rPr>
+                <w:noProof/>
+                <w:webHidden/>
+              </w:rPr>
+            </w:r>
+            <w:r>
+              <w:rPr>
+                <w:noProof/>
+                <w:webHidden/>
+              </w:rPr>
+              <w:fldChar w:fldCharType="separate"/>
+            </w:r>
+            <w:r>
+              <w:rPr>
+                <w:noProof/>
+                <w:webHidden/>
+              </w:rPr>
+              <w:t>13</w:t>
+            </w:r>
+            <w:r>
+              <w:rPr>
+                <w:noProof/>
+                <w:webHidden/>
+              </w:rPr>
+              <w:fldChar w:fldCharType="end"/>
+            </w:r>
+          </w:hyperlink>
+        </w:p>
+        <w:p>
+          <w:pPr>
+            <w:pStyle w:val="Verzeichnis2"/>
+            <w:tabs>
+              <w:tab w:val="right" w:leader="dot" w:pos="9062"/>
+            </w:tabs>
+            <w:rPr>
+              <w:rFonts w:eastAsiaTheme="minorEastAsia"/>
+              <w:noProof/>
+              <w:lang w:eastAsia="de-CH"/>
+            </w:rPr>
+          </w:pPr>
+          <w:hyperlink w:anchor="_Toc327559062" w:history="1">
+            <w:r>
+              <w:rPr>
+                <w:rStyle w:val="Hyperlink"/>
+                <w:noProof/>
+              </w:rPr>
+              <w:t>Feedback</w:t>
+            </w:r>
+            <w:r>
+              <w:rPr>
+                <w:noProof/>
+                <w:webHidden/>
+              </w:rPr>
+              <w:tab/>
+            </w:r>
+            <w:r>
+              <w:rPr>
+                <w:noProof/>
+                <w:webHidden/>
+              </w:rPr>
+              <w:fldChar w:fldCharType="begin"/>
+            </w:r>
+            <w:r>
+              <w:rPr>
+                <w:noProof/>
+                <w:webHidden/>
+              </w:rPr>
+              <w:instrText xml:space="preserve"> PAGEREF _Toc327559062 \h </w:instrText>
+            </w:r>
+            <w:r>
+              <w:rPr>
+                <w:noProof/>
+                <w:webHidden/>
+              </w:rPr>
+            </w:r>
+            <w:r>
+              <w:rPr>
+                <w:noProof/>
+                <w:webHidden/>
+              </w:rPr>
+              <w:fldChar w:fldCharType="separate"/>
+            </w:r>
+            <w:r>
+              <w:rPr>
+                <w:noProof/>
+                <w:webHidden/>
+              </w:rPr>
+              <w:t>13</w:t>
             </w:r>
             <w:r>
               <w:rPr>
@@ -706,16 +2158,18 @@
               <w:tab w:val="right" w:leader="dot" w:pos="9062"/>
             </w:tabs>
             <w:rPr>
+              <w:rFonts w:eastAsiaTheme="minorEastAsia"/>
               <w:noProof/>
+              <w:lang w:eastAsia="de-CH"/>
             </w:rPr>
           </w:pPr>
-          <w:hyperlink w:anchor="_Toc325401967" w:history="1">
+          <w:hyperlink w:anchor="_Toc327559063" w:history="1">
             <w:r>
               <w:rPr>
                 <w:rStyle w:val="Hyperlink"/>
                 <w:noProof/>
               </w:rPr>
-              <w:t>Praktische Umsetzung</w:t>
+              <w:t>Anhang</w:t>
             </w:r>
             <w:r>
               <w:rPr>
@@ -736,7 +2190,7 @@
                 <w:noProof/>
                 <w:webHidden/>
               </w:rPr>
-              <w:instrText xml:space="preserve"> PAGEREF _Toc325401967 \h </w:instrText>
+              <w:instrText xml:space="preserve"> PAGEREF _Toc327559063 \h </w:instrText>
             </w:r>
             <w:r>
               <w:rPr>
@@ -756,7 +2210,7 @@
                 <w:noProof/>
                 <w:webHidden/>
               </w:rPr>
-              <w:t>3</w:t>
+              <w:t>14</w:t>
             </w:r>
             <w:r>
               <w:rPr>
@@ -774,16 +2228,18 @@
               <w:tab w:val="right" w:leader="dot" w:pos="9062"/>
             </w:tabs>
             <w:rPr>
+              <w:rFonts w:eastAsiaTheme="minorEastAsia"/>
               <w:noProof/>
+              <w:lang w:eastAsia="de-CH"/>
             </w:rPr>
           </w:pPr>
-          <w:hyperlink w:anchor="_Toc325401968" w:history="1">
+          <w:hyperlink w:anchor="_Toc327559064" w:history="1">
             <w:r>
               <w:rPr>
                 <w:rStyle w:val="Hyperlink"/>
                 <w:noProof/>
               </w:rPr>
-              <w:t>Grundlage</w:t>
+              <w:t>Verwendete Programme und Hilfsmittel</w:t>
             </w:r>
             <w:r>
               <w:rPr>
@@ -804,7 +2260,7 @@
                 <w:noProof/>
                 <w:webHidden/>
               </w:rPr>
-              <w:instrText xml:space="preserve"> PAGEREF _Toc325401968 \h </w:instrText>
+              <w:instrText xml:space="preserve"> PAGEREF _Toc327559064 \h </w:instrText>
             </w:r>
             <w:r>
               <w:rPr>
@@ -824,7 +2280,7 @@
                 <w:noProof/>
                 <w:webHidden/>
               </w:rPr>
-              <w:t>3</w:t>
+              <w:t>14</w:t>
             </w:r>
             <w:r>
               <w:rPr>
@@ -859,8 +2315,8 @@
           <w:szCs w:val="28"/>
         </w:rPr>
       </w:pPr>
-      <w:bookmarkStart w:id="1" w:name="_Toc325401958"/>
-      <w:r>
+      <w:r>
+        <w:lastRenderedPageBreak/>
         <w:br w:type="page"/>
       </w:r>
     </w:p>
@@ -868,6 +2324,7 @@
       <w:pPr>
         <w:pStyle w:val="berschrift1"/>
       </w:pPr>
+      <w:bookmarkStart w:id="1" w:name="_Toc327559034"/>
       <w:r>
         <w:lastRenderedPageBreak/>
         <w:t>Einführung</w:t>
@@ -878,7 +2335,7 @@
       <w:pPr>
         <w:pStyle w:val="berschrift2"/>
       </w:pPr>
-      <w:bookmarkStart w:id="2" w:name="_Toc325401959"/>
+      <w:bookmarkStart w:id="2" w:name="_Toc327559035"/>
       <w:r>
         <w:t>Motivation</w:t>
       </w:r>
@@ -969,7 +2426,7 @@
       <w:pPr>
         <w:pStyle w:val="berschrift2"/>
       </w:pPr>
-      <w:bookmarkStart w:id="3" w:name="_Toc325401960"/>
+      <w:bookmarkStart w:id="3" w:name="_Toc327559036"/>
       <w:r>
         <w:t>Ziel</w:t>
       </w:r>
@@ -1025,7 +2482,7 @@
       <w:pPr>
         <w:pStyle w:val="berschrift2"/>
       </w:pPr>
-      <w:bookmarkStart w:id="4" w:name="_Toc325401961"/>
+      <w:bookmarkStart w:id="4" w:name="_Toc327559037"/>
       <w:r>
         <w:t>Abgrenzung</w:t>
       </w:r>
@@ -1104,7 +2561,6 @@
           <w:szCs w:val="26"/>
         </w:rPr>
       </w:pPr>
-      <w:bookmarkStart w:id="5" w:name="_Toc325401962"/>
       <w:r>
         <w:br w:type="page"/>
       </w:r>
@@ -1113,24 +2569,28 @@
       <w:pPr>
         <w:pStyle w:val="berschrift1"/>
       </w:pPr>
+      <w:bookmarkStart w:id="5" w:name="_Toc327559038"/>
       <w:r>
         <w:lastRenderedPageBreak/>
         <w:t>Projektmanagement</w:t>
       </w:r>
+      <w:bookmarkEnd w:id="5"/>
     </w:p>
     <w:p>
       <w:pPr>
         <w:pStyle w:val="berschrift2"/>
       </w:pPr>
+      <w:bookmarkStart w:id="6" w:name="_Toc327559039"/>
       <w:r>
         <w:t>Organisation</w:t>
       </w:r>
-      <w:bookmarkEnd w:id="5"/>
+      <w:bookmarkEnd w:id="6"/>
     </w:p>
     <w:p>
       <w:pPr>
         <w:pStyle w:val="berschrift3"/>
       </w:pPr>
+      <w:bookmarkStart w:id="7" w:name="_Toc327559040"/>
       <w:proofErr w:type="spellStart"/>
       <w:r>
         <w:t>Scrum</w:t>
@@ -1139,6 +2599,7 @@
       <w:r>
         <w:t xml:space="preserve"> Master</w:t>
       </w:r>
+      <w:bookmarkEnd w:id="7"/>
     </w:p>
     <w:p>
       <w:r>
@@ -1153,9 +2614,11 @@
       <w:pPr>
         <w:pStyle w:val="berschrift3"/>
       </w:pPr>
+      <w:bookmarkStart w:id="8" w:name="_Toc327559041"/>
       <w:r>
         <w:t>Kunde</w:t>
       </w:r>
+      <w:bookmarkEnd w:id="8"/>
     </w:p>
     <w:p>
       <w:r>
@@ -1170,9 +2633,11 @@
       <w:pPr>
         <w:pStyle w:val="berschrift3"/>
       </w:pPr>
+      <w:bookmarkStart w:id="9" w:name="_Toc327559042"/>
       <w:r>
         <w:t>Projektmitglieder</w:t>
       </w:r>
+      <w:bookmarkEnd w:id="9"/>
     </w:p>
     <w:p>
       <w:r>
@@ -1201,13 +2666,14 @@
       <w:pPr>
         <w:pStyle w:val="berschrift2"/>
       </w:pPr>
-      <w:bookmarkStart w:id="6" w:name="_Toc325401963"/>
+      <w:bookmarkStart w:id="10" w:name="_Toc327559043"/>
       <w:r>
         <w:t>Iterations</w:t>
       </w:r>
       <w:r>
         <w:t>plan</w:t>
       </w:r>
+      <w:bookmarkEnd w:id="10"/>
     </w:p>
     <w:p>
       <w:r>
@@ -1247,19 +2713,19 @@
         </w:rPr>
         <w:t xml:space="preserve"> erfasst, sowie den verwendeten </w:t>
       </w:r>
-      <w:commentRangeStart w:id="7"/>
+      <w:commentRangeStart w:id="11"/>
       <w:r>
         <w:rPr>
           <w:highlight w:val="yellow"/>
         </w:rPr>
         <w:t>Aufwand</w:t>
       </w:r>
-      <w:commentRangeEnd w:id="7"/>
+      <w:commentRangeEnd w:id="11"/>
       <w:r>
         <w:rPr>
           <w:rStyle w:val="Kommentarzeichen"/>
         </w:rPr>
-        <w:commentReference w:id="7"/>
+        <w:commentReference w:id="11"/>
       </w:r>
       <w:r>
         <w:rPr>
@@ -1288,9 +2754,11 @@
         </w:numPr>
         <w:ind w:left="426"/>
       </w:pPr>
+      <w:bookmarkStart w:id="12" w:name="_Toc327559044"/>
       <w:r>
         <w:t>Iteration</w:t>
       </w:r>
+      <w:bookmarkEnd w:id="12"/>
     </w:p>
     <w:tbl>
       <w:tblPr>
@@ -1441,9 +2909,11 @@
         </w:numPr>
         <w:ind w:left="426"/>
       </w:pPr>
+      <w:bookmarkStart w:id="13" w:name="_Toc327559045"/>
       <w:r>
         <w:t>Iteration</w:t>
       </w:r>
+      <w:bookmarkEnd w:id="13"/>
     </w:p>
     <w:tbl>
       <w:tblPr>
@@ -1620,10 +3090,12 @@
         </w:numPr>
         <w:ind w:left="426"/>
       </w:pPr>
+      <w:bookmarkStart w:id="14" w:name="_Toc327559046"/>
       <w:r>
         <w:lastRenderedPageBreak/>
         <w:t>Iteration</w:t>
       </w:r>
+      <w:bookmarkEnd w:id="14"/>
     </w:p>
     <w:tbl>
       <w:tblPr>
@@ -1778,9 +3250,11 @@
         </w:numPr>
         <w:ind w:left="426"/>
       </w:pPr>
+      <w:bookmarkStart w:id="15" w:name="_Toc327559047"/>
       <w:r>
         <w:t>Iteration</w:t>
       </w:r>
+      <w:bookmarkEnd w:id="15"/>
     </w:p>
     <w:tbl>
       <w:tblPr>
@@ -1903,14 +3377,15 @@
       <w:pPr>
         <w:pStyle w:val="berschrift1"/>
       </w:pPr>
+      <w:bookmarkStart w:id="16" w:name="_Toc327559048"/>
       <w:r>
         <w:lastRenderedPageBreak/>
         <w:t xml:space="preserve">Theoretische </w:t>
       </w:r>
-      <w:bookmarkEnd w:id="6"/>
       <w:r>
         <w:t>Grundlagen</w:t>
       </w:r>
+      <w:bookmarkEnd w:id="16"/>
     </w:p>
     <w:p>
       <w:r>
@@ -1966,11 +3441,11 @@
       <w:pPr>
         <w:pStyle w:val="berschrift2"/>
       </w:pPr>
-      <w:bookmarkStart w:id="8" w:name="_Toc325401965"/>
+      <w:bookmarkStart w:id="17" w:name="_Toc327559049"/>
       <w:r>
         <w:t>Sicherheit</w:t>
       </w:r>
-      <w:bookmarkEnd w:id="8"/>
+      <w:bookmarkEnd w:id="17"/>
     </w:p>
     <w:p>
       <w:r>
@@ -2000,7 +3475,7 @@
       <w:pPr>
         <w:pStyle w:val="berschrift2"/>
       </w:pPr>
-      <w:bookmarkStart w:id="9" w:name="_Toc325401966"/>
+      <w:bookmarkStart w:id="18" w:name="_Toc327559050"/>
       <w:r>
         <w:t xml:space="preserve">Technische </w:t>
       </w:r>
@@ -2008,7 +3483,7 @@
       <w:r>
         <w:t>Steganographie</w:t>
       </w:r>
-      <w:bookmarkEnd w:id="9"/>
+      <w:bookmarkEnd w:id="18"/>
       <w:proofErr w:type="spellEnd"/>
     </w:p>
     <w:p>
@@ -2038,7 +3513,6 @@
           <w:szCs w:val="28"/>
         </w:rPr>
       </w:pPr>
-      <w:bookmarkStart w:id="10" w:name="_Toc325401967"/>
       <w:r>
         <w:br w:type="page"/>
       </w:r>
@@ -2047,11 +3521,12 @@
       <w:pPr>
         <w:pStyle w:val="berschrift1"/>
       </w:pPr>
+      <w:bookmarkStart w:id="19" w:name="_Toc327559051"/>
       <w:r>
         <w:lastRenderedPageBreak/>
         <w:t>Praktische Umsetzung</w:t>
       </w:r>
-      <w:bookmarkEnd w:id="10"/>
+      <w:bookmarkEnd w:id="19"/>
     </w:p>
     <w:p>
       <w:r>
@@ -2068,11 +3543,11 @@
       <w:pPr>
         <w:pStyle w:val="berschrift2"/>
       </w:pPr>
-      <w:bookmarkStart w:id="11" w:name="_Toc325401968"/>
+      <w:bookmarkStart w:id="20" w:name="_Toc327559052"/>
       <w:r>
         <w:t>Grundlage</w:t>
       </w:r>
-      <w:bookmarkEnd w:id="11"/>
+      <w:bookmarkEnd w:id="20"/>
     </w:p>
     <w:p>
       <w:r>
@@ -2150,12 +3625,14 @@
       <w:pPr>
         <w:pStyle w:val="berschrift2"/>
       </w:pPr>
+      <w:bookmarkStart w:id="21" w:name="_Toc327559053"/>
       <w:r>
         <w:t>Header</w:t>
       </w:r>
       <w:r>
         <w:t xml:space="preserve"> – Aufbau der versteckten Daten in der Trägerdatei</w:t>
       </w:r>
+      <w:bookmarkEnd w:id="21"/>
     </w:p>
     <w:p>
       <w:r>
@@ -3262,8 +4739,29 @@
       <w:pPr>
         <w:pStyle w:val="berschrift2"/>
       </w:pPr>
-      <w:r>
-        <w:t>Angewandte Pattern</w:t>
+      <w:bookmarkStart w:id="22" w:name="_Toc327559054"/>
+      <w:r>
+        <w:t>Angewandte</w:t>
+      </w:r>
+      <w:r>
+        <w:t xml:space="preserve"> Software</w:t>
+      </w:r>
+      <w:r>
+        <w:t xml:space="preserve"> Pattern</w:t>
+      </w:r>
+      <w:bookmarkEnd w:id="22"/>
+    </w:p>
+    <w:p>
+      <w:r>
+        <w:t xml:space="preserve">In den folgenden Unterkapiteln werden die </w:t>
+      </w:r>
+      <w:proofErr w:type="gramStart"/>
+      <w:r>
+        <w:t>Pattern</w:t>
+      </w:r>
+      <w:proofErr w:type="gramEnd"/>
+      <w:r>
+        <w:t xml:space="preserve"> beschreiben, die im Programm angewandt wurden.</w:t>
       </w:r>
     </w:p>
     <w:p>
@@ -3273,6 +4771,7 @@
           <w:lang w:val="en-GB"/>
         </w:rPr>
       </w:pPr>
+      <w:bookmarkStart w:id="23" w:name="_Toc327559055"/>
       <w:r>
         <w:rPr>
           <w:lang w:val="en-GB"/>
@@ -3295,42 +4794,48 @@
         <w:rPr>
           <w:lang w:val="en-GB"/>
         </w:rPr>
-        <w:t>(</w:t>
-      </w:r>
-      <w:commentRangeStart w:id="12"/>
-      <w:r>
-        <w:rPr>
-          <w:lang w:val="en-GB"/>
-        </w:rPr>
-        <w:t>MVC</w:t>
-      </w:r>
-      <w:commentRangeEnd w:id="12"/>
-      <w:r>
-        <w:rPr>
-          <w:rStyle w:val="Kommentarzeichen"/>
-          <w:rFonts w:asciiTheme="minorHAnsi" w:eastAsiaTheme="minorHAnsi" w:hAnsiTheme="minorHAnsi" w:cstheme="minorBidi"/>
-          <w:b w:val="0"/>
-          <w:bCs w:val="0"/>
-          <w:color w:val="auto"/>
-        </w:rPr>
-        <w:commentReference w:id="12"/>
-      </w:r>
-      <w:r>
-        <w:rPr>
-          <w:lang w:val="en-GB"/>
-        </w:rPr>
-        <w:t>)</w:t>
-      </w:r>
-    </w:p>
-    <w:p>
-      <w:pPr>
-        <w:rPr>
-          <w:lang w:val="en-GB"/>
-        </w:rPr>
-      </w:pPr>
-    </w:p>
-    <w:p>
-      <w:r>
+        <w:t>(MVC)</w:t>
+      </w:r>
+      <w:bookmarkEnd w:id="23"/>
+    </w:p>
+    <w:p>
+      <w:r>
+        <w:t xml:space="preserve">Da unser Programm </w:t>
+      </w:r>
+      <w:r>
+        <w:t xml:space="preserve">zum einen Teil </w:t>
+      </w:r>
+      <w:r>
+        <w:t xml:space="preserve">aus einer graphischen </w:t>
+      </w:r>
+      <w:r>
+        <w:t xml:space="preserve">Benutzeroberfläche und zum anderen aus Algorithmen für den </w:t>
+      </w:r>
+      <w:proofErr w:type="spellStart"/>
+      <w:r>
+        <w:t>Steganographischen</w:t>
+      </w:r>
+      <w:proofErr w:type="spellEnd"/>
+      <w:r>
+        <w:t xml:space="preserve"> Teil besteht, haben wir uns für die Anwendung des Model-View-Controller (MVC) Pattern entschieden.</w:t>
+      </w:r>
+      <w:r>
+        <w:br/>
+        <w:t xml:space="preserve">Durch die Aufteilung in die drei Komponenten, liess sich sehr bequem im Model an den eigentlichen Algorithmen arbeiten, während dem auf dem Controller und dem GUI (View) </w:t>
+      </w:r>
+      <w:r>
+        <w:t xml:space="preserve">ohne grosse Auswirkung </w:t>
+      </w:r>
+      <w:r>
+        <w:t>Änderungen vorgenommen werden konnten.</w:t>
+      </w:r>
+    </w:p>
+    <w:p>
+      <w:r>
+        <w:rPr>
+          <w:noProof/>
+          <w:lang w:eastAsia="de-CH"/>
+        </w:rPr>
         <w:drawing>
           <wp:inline distT="0" distB="0" distL="0" distR="0" wp14:anchorId="594359C5" wp14:editId="170DA0ED">
             <wp:extent cx="5760720" cy="3565693"/>
@@ -3369,40 +4874,58 @@
       </w:r>
     </w:p>
     <w:p/>
-    <w:p/>
-    <w:p/>
-    <w:p/>
     <w:p>
       <w:pPr>
         <w:pStyle w:val="berschrift3"/>
       </w:pPr>
-      <w:proofErr w:type="spellStart"/>
-      <w:r>
-        <w:lastRenderedPageBreak/>
-        <w:t>Strategy</w:t>
-      </w:r>
-      <w:proofErr w:type="spellEnd"/>
-      <w:r>
-        <w:t>-</w:t>
-      </w:r>
-      <w:commentRangeStart w:id="13"/>
-      <w:r>
-        <w:t>Pattern</w:t>
-      </w:r>
-      <w:commentRangeEnd w:id="13"/>
-      <w:r>
-        <w:rPr>
-          <w:rStyle w:val="Kommentarzeichen"/>
-          <w:rFonts w:asciiTheme="minorHAnsi" w:eastAsiaTheme="minorHAnsi" w:hAnsiTheme="minorHAnsi" w:cstheme="minorBidi"/>
-          <w:b w:val="0"/>
-          <w:bCs w:val="0"/>
-          <w:color w:val="auto"/>
-        </w:rPr>
-        <w:commentReference w:id="13"/>
-      </w:r>
-    </w:p>
-    <w:p>
-      <w:r>
+      <w:bookmarkStart w:id="24" w:name="_Toc327559056"/>
+      <w:r>
+        <w:t>Strateg</w:t>
+      </w:r>
+      <w:r>
+        <w:t>ie</w:t>
+      </w:r>
+      <w:r>
+        <w:t>-Pattern</w:t>
+      </w:r>
+      <w:bookmarkEnd w:id="24"/>
+    </w:p>
+    <w:p>
+      <w:r>
+        <w:t>Da wir in Bilddateien sowie in Audiodateien Informationen verstecken wollen, haben wir uns an dieser Stelle für das Stra</w:t>
+      </w:r>
+      <w:r>
+        <w:t>te</w:t>
+      </w:r>
+      <w:r>
+        <w:t>gie-Pattern entschieden. Der Controller entscheide</w:t>
+      </w:r>
+      <w:r>
+        <w:t>t</w:t>
+      </w:r>
+      <w:r>
+        <w:t xml:space="preserve"> aufgrund der Trägerdatei, die vom Benutzer angegeben wurde, welche Strategie</w:t>
+      </w:r>
+      <w:r>
+        <w:t>,</w:t>
+      </w:r>
+      <w:r>
+        <w:t xml:space="preserve"> respektiv</w:t>
+      </w:r>
+      <w:r>
+        <w:t>e welchen Algorithmus, angewandt werden soll.</w:t>
+      </w:r>
+      <w:r>
+        <w:br/>
+        <w:t>In jedem Anwendungsfall entscheidet der Controller wieder von neuem, wodurch die Austauschbarkeit der Algorithmen gewährleistet wird, und übergibt der konkreten Strategie-Implementation die notwendigen Dateien und Informationen.</w:t>
+      </w:r>
+    </w:p>
+    <w:p>
+      <w:r>
+        <w:rPr>
+          <w:noProof/>
+          <w:lang w:eastAsia="de-CH"/>
+        </w:rPr>
         <w:drawing>
           <wp:inline distT="0" distB="0" distL="0" distR="0" wp14:anchorId="1A0C9897" wp14:editId="12D0C604">
             <wp:extent cx="5760720" cy="2859537"/>
@@ -3443,16 +4966,201 @@
     <w:p/>
     <w:p>
       <w:pPr>
+        <w:pStyle w:val="berschrift3"/>
+      </w:pPr>
+      <w:r>
+        <w:t>Factory-Pattern</w:t>
+      </w:r>
+    </w:p>
+    <w:p>
+      <w:r>
+        <w:t xml:space="preserve">Bei den implementierten </w:t>
+      </w:r>
+      <w:proofErr w:type="spellStart"/>
+      <w:r>
+        <w:t>Steganographie</w:t>
+      </w:r>
+      <w:proofErr w:type="spellEnd"/>
+      <w:r>
+        <w:t xml:space="preserve">-Algorithmen ergab sich, dass gewisse Elemente des Codes wiederverwendet werden können. Insbesondere aufgrund der Tatsache, dass wir die Nutzdaten in das Protokoll mit dem Header, den Daten und der Prüfsumme abfüllen mussten, ergab sich die Notwendigkeit von einigen </w:t>
+      </w:r>
+      <w:proofErr w:type="spellStart"/>
+      <w:r>
+        <w:t>Factories</w:t>
+      </w:r>
+      <w:proofErr w:type="spellEnd"/>
+      <w:r>
+        <w:t>.</w:t>
+      </w:r>
+      <w:r>
+        <w:br/>
+        <w:t xml:space="preserve">Die programmierten </w:t>
+      </w:r>
+      <w:proofErr w:type="spellStart"/>
+      <w:r>
+        <w:t>Factories</w:t>
+      </w:r>
+      <w:proofErr w:type="spellEnd"/>
+      <w:r>
+        <w:t xml:space="preserve"> erfüllen die folgenden Funktionalitäten:</w:t>
+      </w:r>
+    </w:p>
+    <w:p>
+      <w:pPr>
+        <w:pStyle w:val="Listenabsatz"/>
+        <w:numPr>
+          <w:ilvl w:val="0"/>
+          <w:numId w:val="8"/>
+        </w:numPr>
+      </w:pPr>
+      <w:proofErr w:type="spellStart"/>
+      <w:r>
+        <w:rPr>
+          <w:i/>
+        </w:rPr>
+        <w:t>FileByteFactory</w:t>
+      </w:r>
+      <w:proofErr w:type="spellEnd"/>
+      <w:r>
+        <w:t>: Diese Factory wird für Operationen im Zusammenhang mit Dateien und Byte-Arrays verwendet.</w:t>
+      </w:r>
+    </w:p>
+    <w:p>
+      <w:pPr>
+        <w:pStyle w:val="Listenabsatz"/>
+        <w:numPr>
+          <w:ilvl w:val="0"/>
+          <w:numId w:val="8"/>
+        </w:numPr>
+      </w:pPr>
+      <w:proofErr w:type="spellStart"/>
+      <w:r>
+        <w:rPr>
+          <w:i/>
+        </w:rPr>
+        <w:t>CRCFactory</w:t>
+      </w:r>
+      <w:proofErr w:type="spellEnd"/>
+      <w:r>
+        <w:t>:</w:t>
+      </w:r>
+      <w:r>
+        <w:t xml:space="preserve"> Diese Factory dient lediglich dazu die Prüfsumme (CRC32) zu errechnen.</w:t>
+      </w:r>
+    </w:p>
+    <w:p>
+      <w:pPr>
+        <w:pStyle w:val="Listenabsatz"/>
+        <w:numPr>
+          <w:ilvl w:val="0"/>
+          <w:numId w:val="8"/>
+        </w:numPr>
+      </w:pPr>
+      <w:proofErr w:type="spellStart"/>
+      <w:r>
+        <w:rPr>
+          <w:i/>
+        </w:rPr>
+        <w:t>FileNameFactory</w:t>
+      </w:r>
+      <w:proofErr w:type="spellEnd"/>
+      <w:r>
+        <w:t>:</w:t>
+      </w:r>
+      <w:r>
+        <w:t xml:space="preserve"> Die </w:t>
+      </w:r>
+      <w:proofErr w:type="spellStart"/>
+      <w:r>
+        <w:t>FileNameFactory</w:t>
+      </w:r>
+      <w:proofErr w:type="spellEnd"/>
+      <w:r>
+        <w:t xml:space="preserve"> dient für Operationen mit Dateinamen und Dateierweiterungen</w:t>
+      </w:r>
+    </w:p>
+    <w:p>
+      <w:pPr>
+        <w:pStyle w:val="Listenabsatz"/>
+        <w:numPr>
+          <w:ilvl w:val="0"/>
+          <w:numId w:val="8"/>
+        </w:numPr>
+      </w:pPr>
+      <w:proofErr w:type="spellStart"/>
+      <w:r>
+        <w:rPr>
+          <w:i/>
+        </w:rPr>
+        <w:t>ProtocolHeaderFactory</w:t>
+      </w:r>
+      <w:proofErr w:type="spellEnd"/>
+      <w:r>
+        <w:t>:</w:t>
+      </w:r>
+      <w:r>
+        <w:t xml:space="preserve"> Diese Factory dient zum Generieren des Headers und dem Auslesen einzelner Felder aus </w:t>
+      </w:r>
+      <w:r>
+        <w:t>dem</w:t>
+      </w:r>
+      <w:r>
+        <w:t xml:space="preserve"> Header.</w:t>
+      </w:r>
+    </w:p>
+    <w:p>
+      <w:r>
+        <w:lastRenderedPageBreak/>
+        <w:drawing>
+          <wp:inline distT="0" distB="0" distL="0" distR="0" wp14:anchorId="66E014E8" wp14:editId="65C0D291">
+            <wp:extent cx="5034651" cy="3970020"/>
+            <wp:effectExtent l="0" t="0" r="0" b="0"/>
+            <wp:docPr id="10" name="Grafik 10"/>
+            <wp:cNvGraphicFramePr>
+              <a:graphicFrameLocks xmlns:a="http://schemas.openxmlformats.org/drawingml/2006/main" noChangeAspect="1"/>
+            </wp:cNvGraphicFramePr>
+            <a:graphic xmlns:a="http://schemas.openxmlformats.org/drawingml/2006/main">
+              <a:graphicData uri="http://schemas.openxmlformats.org/drawingml/2006/picture">
+                <pic:pic xmlns:pic="http://schemas.openxmlformats.org/drawingml/2006/picture">
+                  <pic:nvPicPr>
+                    <pic:cNvPr id="0" name=""/>
+                    <pic:cNvPicPr/>
+                  </pic:nvPicPr>
+                  <pic:blipFill>
+                    <a:blip r:embed="rId13"/>
+                    <a:stretch>
+                      <a:fillRect/>
+                    </a:stretch>
+                  </pic:blipFill>
+                  <pic:spPr>
+                    <a:xfrm>
+                      <a:off x="0" y="0"/>
+                      <a:ext cx="5035797" cy="3970924"/>
+                    </a:xfrm>
+                    <a:prstGeom prst="rect">
+                      <a:avLst/>
+                    </a:prstGeom>
+                  </pic:spPr>
+                </pic:pic>
+              </a:graphicData>
+            </a:graphic>
+          </wp:inline>
+        </w:drawing>
+      </w:r>
+    </w:p>
+    <w:p>
+      <w:pPr>
         <w:pStyle w:val="berschrift2"/>
       </w:pPr>
+      <w:bookmarkStart w:id="25" w:name="_Toc327559057"/>
       <w:r>
         <w:t xml:space="preserve">Verwendete </w:t>
       </w:r>
-      <w:commentRangeStart w:id="14"/>
+      <w:commentRangeStart w:id="26"/>
       <w:r>
         <w:t>Algorithmen</w:t>
       </w:r>
-      <w:commentRangeEnd w:id="14"/>
+      <w:commentRangeEnd w:id="26"/>
       <w:r>
         <w:rPr>
           <w:rStyle w:val="Kommentarzeichen"/>
@@ -3461,11 +5169,12 @@
           <w:bCs w:val="0"/>
           <w:color w:val="auto"/>
         </w:rPr>
-        <w:commentReference w:id="14"/>
+        <w:commentReference w:id="26"/>
       </w:r>
       <w:r>
         <w:t>?!?</w:t>
       </w:r>
+      <w:bookmarkEnd w:id="25"/>
     </w:p>
     <w:p/>
     <w:p>
@@ -3487,10 +5196,12 @@
       <w:pPr>
         <w:pStyle w:val="berschrift2"/>
       </w:pPr>
+      <w:bookmarkStart w:id="27" w:name="_Toc327559058"/>
       <w:r>
         <w:lastRenderedPageBreak/>
         <w:t>Benutzeranleitung</w:t>
       </w:r>
+      <w:bookmarkEnd w:id="27"/>
     </w:p>
     <w:p>
       <w:r>
@@ -3528,7 +5239,7 @@
                     <pic:cNvPicPr/>
                   </pic:nvPicPr>
                   <pic:blipFill>
-                    <a:blip r:embed="rId13">
+                    <a:blip r:embed="rId14">
                       <a:extLst>
                         <a:ext uri="{28A0092B-C50C-407E-A947-70E740481C1C}">
                           <a14:useLocalDpi xmlns:a14="http://schemas.microsoft.com/office/drawing/2010/main" val="0"/>
@@ -3559,9 +5270,11 @@
       <w:pPr>
         <w:pStyle w:val="berschrift3"/>
       </w:pPr>
+      <w:bookmarkStart w:id="28" w:name="_Toc327559059"/>
       <w:r>
         <w:t>Verstecken einer Datei</w:t>
       </w:r>
+      <w:bookmarkEnd w:id="28"/>
     </w:p>
     <w:p>
       <w:r>
@@ -3604,6 +5317,9 @@
       <w:r>
         <w:t xml:space="preserve"> wird die Trägerdatei angeben. Erlaubte Formate sind BMP, PNG und WAV</w:t>
       </w:r>
+      <w:r>
+        <w:t>.</w:t>
+      </w:r>
     </w:p>
     <w:p>
       <w:pPr>
@@ -3873,19 +5589,19 @@
         </w:rPr>
         <w:t xml:space="preserve">Handelt es sich bei der Trägerdatei um eine </w:t>
       </w:r>
-      <w:commentRangeStart w:id="15"/>
+      <w:commentRangeStart w:id="29"/>
       <w:r>
         <w:rPr>
           <w:highlight w:val="yellow"/>
         </w:rPr>
         <w:t>Audiodatei</w:t>
       </w:r>
-      <w:commentRangeEnd w:id="15"/>
+      <w:commentRangeEnd w:id="29"/>
       <w:r>
         <w:rPr>
           <w:rStyle w:val="Kommentarzeichen"/>
         </w:rPr>
-        <w:commentReference w:id="15"/>
+        <w:commentReference w:id="29"/>
       </w:r>
       <w:r>
         <w:rPr>
@@ -3917,7 +5633,7 @@
                     <pic:cNvPicPr/>
                   </pic:nvPicPr>
                   <pic:blipFill rotWithShape="1">
-                    <a:blip r:embed="rId14">
+                    <a:blip r:embed="rId15">
                       <a:extLst>
                         <a:ext uri="{28A0092B-C50C-407E-A947-70E740481C1C}">
                           <a14:useLocalDpi xmlns:a14="http://schemas.microsoft.com/office/drawing/2010/main" val="0"/>
@@ -3981,7 +5697,7 @@
                     <pic:cNvPicPr/>
                   </pic:nvPicPr>
                   <pic:blipFill rotWithShape="1">
-                    <a:blip r:embed="rId15"/>
+                    <a:blip r:embed="rId16"/>
                     <a:srcRect t="46291"/>
                     <a:stretch/>
                   </pic:blipFill>
@@ -4039,7 +5755,7 @@
                     <pic:cNvPicPr/>
                   </pic:nvPicPr>
                   <pic:blipFill rotWithShape="1">
-                    <a:blip r:embed="rId16"/>
+                    <a:blip r:embed="rId17"/>
                     <a:srcRect t="46587"/>
                     <a:stretch/>
                   </pic:blipFill>
@@ -4071,26 +5787,244 @@
       <w:pPr>
         <w:pStyle w:val="berschrift3"/>
       </w:pPr>
-      <w:r>
-        <w:rPr>
-          <w:highlight w:val="yellow"/>
-        </w:rPr>
+      <w:bookmarkStart w:id="30" w:name="_Toc327559060"/>
+      <w:r>
         <w:t>Herausfiltern einer verborgenen</w:t>
       </w:r>
       <w:r>
-        <w:rPr>
-          <w:highlight w:val="yellow"/>
+        <w:t xml:space="preserve"> Datei</w:t>
+      </w:r>
+      <w:bookmarkEnd w:id="30"/>
+    </w:p>
+    <w:p>
+      <w:r>
+        <w:t xml:space="preserve">Um eine </w:t>
+      </w:r>
+      <w:r>
+        <w:t>verbogene Datei aus einer modifizierten Trägerdatei wieder heraus zu filtern</w:t>
+      </w:r>
+      <w:r>
+        <w:t xml:space="preserve"> muss folgendermassen vorgegangen werden:</w:t>
+      </w:r>
+    </w:p>
+    <w:p>
+      <w:pPr>
+        <w:pStyle w:val="Listenabsatz"/>
+        <w:numPr>
+          <w:ilvl w:val="0"/>
+          <w:numId w:val="7"/>
+        </w:numPr>
+      </w:pPr>
+      <w:r>
+        <w:lastRenderedPageBreak/>
+        <w:t xml:space="preserve">Über den Menüpunkt </w:t>
+      </w:r>
+      <w:proofErr w:type="spellStart"/>
+      <w:r>
+        <w:rPr>
+          <w:i/>
+        </w:rPr>
+        <w:t>Seek</w:t>
+      </w:r>
+      <w:proofErr w:type="spellEnd"/>
+      <w:r>
+        <w:rPr>
+          <w:i/>
+        </w:rPr>
+        <w:t xml:space="preserve"> – Import </w:t>
+      </w:r>
+      <w:proofErr w:type="spellStart"/>
+      <w:r>
+        <w:rPr>
+          <w:i/>
+        </w:rPr>
+        <w:t>modified</w:t>
+      </w:r>
+      <w:proofErr w:type="spellEnd"/>
+      <w:r>
+        <w:rPr>
+          <w:i/>
         </w:rPr>
         <w:t xml:space="preserve"> </w:t>
       </w:r>
-      <w:commentRangeStart w:id="16"/>
-      <w:r>
-        <w:rPr>
-          <w:highlight w:val="yellow"/>
-        </w:rPr>
-        <w:t>Datei</w:t>
-      </w:r>
-      <w:commentRangeEnd w:id="16"/>
+      <w:proofErr w:type="spellStart"/>
+      <w:r>
+        <w:rPr>
+          <w:i/>
+        </w:rPr>
+        <w:t>Basefile</w:t>
+      </w:r>
+      <w:proofErr w:type="spellEnd"/>
+      <w:r>
+        <w:t xml:space="preserve"> wird die modifizierte Trägerdatei, welche die versteckten Daten enthält, angeben. Erlaubte Formate sind BMP, PNG und WAV.</w:t>
+      </w:r>
+    </w:p>
+    <w:p>
+      <w:pPr>
+        <w:pStyle w:val="Listenabsatz"/>
+        <w:numPr>
+          <w:ilvl w:val="0"/>
+          <w:numId w:val="7"/>
+        </w:numPr>
+      </w:pPr>
+      <w:r>
+        <w:t xml:space="preserve">Danach muss der Speicherpfad über das Menü </w:t>
+      </w:r>
+      <w:r>
+        <w:rPr>
+          <w:i/>
+        </w:rPr>
+        <w:t xml:space="preserve">Save-Path: </w:t>
+      </w:r>
+      <w:proofErr w:type="spellStart"/>
+      <w:r>
+        <w:rPr>
+          <w:i/>
+        </w:rPr>
+        <w:t>Hiddenfile</w:t>
+      </w:r>
+      <w:proofErr w:type="spellEnd"/>
+      <w:r>
+        <w:t xml:space="preserve"> angegeben werden, dort wo die herausgefilterte Datei gespeichert werden soll.</w:t>
+      </w:r>
+    </w:p>
+    <w:p>
+      <w:pPr>
+        <w:pStyle w:val="Listenabsatz"/>
+        <w:numPr>
+          <w:ilvl w:val="0"/>
+          <w:numId w:val="7"/>
+        </w:numPr>
+      </w:pPr>
+      <w:r>
+        <w:rPr>
+          <w:noProof/>
+          <w:lang w:eastAsia="de-CH"/>
+        </w:rPr>
+        <w:t xml:space="preserve">Nun kann man auf den Button </w:t>
+      </w:r>
+      <w:r>
+        <w:rPr>
+          <w:i/>
+          <w:noProof/>
+          <w:lang w:eastAsia="de-CH"/>
+        </w:rPr>
+        <w:t>Run Seek</w:t>
+      </w:r>
+      <w:r>
+        <w:rPr>
+          <w:noProof/>
+          <w:lang w:eastAsia="de-CH"/>
+        </w:rPr>
+        <w:t xml:space="preserve"> klicken, und Applikation filtert über den entsprechenden Algorithmus die versteckte Datei heraus.</w:t>
+      </w:r>
+    </w:p>
+    <w:p>
+      <w:pPr>
+        <w:pStyle w:val="Listenabsatz"/>
+        <w:numPr>
+          <w:ilvl w:val="0"/>
+          <w:numId w:val="7"/>
+        </w:numPr>
+      </w:pPr>
+      <w:r>
+        <w:rPr>
+          <w:noProof/>
+          <w:lang w:eastAsia="de-CH"/>
+        </w:rPr>
+        <w:t xml:space="preserve">Die „gefundene“ Datei wird am zuvor angegebenen Ort abgespeichert und direkt mit einem </w:t>
+      </w:r>
+      <w:r>
+        <w:rPr>
+          <w:noProof/>
+          <w:lang w:eastAsia="de-CH"/>
+        </w:rPr>
+        <w:t xml:space="preserve">entsprechenden Programm über das Betriebssystem geöffnet. (Sofern die Dateiendung im Betriebssystem mit einem entsprechenden Editor/Programm verknüpft ist. z.B.: .txt </w:t>
+      </w:r>
+      <w:r>
+        <w:rPr>
+          <w:noProof/>
+          <w:lang w:eastAsia="de-CH"/>
+        </w:rPr>
+        <w:sym w:font="Wingdings" w:char="F0E0"/>
+      </w:r>
+      <w:r>
+        <w:rPr>
+          <w:noProof/>
+          <w:lang w:eastAsia="de-CH"/>
+        </w:rPr>
+        <w:t xml:space="preserve"> Datei wird in Notepad geöffnet)</w:t>
+      </w:r>
+    </w:p>
+    <w:p>
+      <w:pPr>
+        <w:rPr>
+          <w:noProof/>
+          <w:lang w:eastAsia="de-CH"/>
+        </w:rPr>
+      </w:pPr>
+    </w:p>
+    <w:p>
+      <w:r>
+        <w:rPr>
+          <w:noProof/>
+          <w:lang w:eastAsia="de-CH"/>
+        </w:rPr>
+        <w:drawing>
+          <wp:inline distT="0" distB="0" distL="0" distR="0" wp14:anchorId="0949D372" wp14:editId="5F4CCC6B">
+            <wp:extent cx="1893247" cy="1043940"/>
+            <wp:effectExtent l="0" t="0" r="0" b="3810"/>
+            <wp:docPr id="6" name="Grafik 6"/>
+            <wp:cNvGraphicFramePr>
+              <a:graphicFrameLocks xmlns:a="http://schemas.openxmlformats.org/drawingml/2006/main" noChangeAspect="1"/>
+            </wp:cNvGraphicFramePr>
+            <a:graphic xmlns:a="http://schemas.openxmlformats.org/drawingml/2006/main">
+              <a:graphicData uri="http://schemas.openxmlformats.org/drawingml/2006/picture">
+                <pic:pic xmlns:pic="http://schemas.openxmlformats.org/drawingml/2006/picture">
+                  <pic:nvPicPr>
+                    <pic:cNvPr id="0" name=""/>
+                    <pic:cNvPicPr/>
+                  </pic:nvPicPr>
+                  <pic:blipFill rotWithShape="1">
+                    <a:blip r:embed="rId18"/>
+                    <a:srcRect r="71692" b="82493"/>
+                    <a:stretch/>
+                  </pic:blipFill>
+                  <pic:spPr bwMode="auto">
+                    <a:xfrm>
+                      <a:off x="0" y="0"/>
+                      <a:ext cx="1893298" cy="1043968"/>
+                    </a:xfrm>
+                    <a:prstGeom prst="rect">
+                      <a:avLst/>
+                    </a:prstGeom>
+                    <a:ln>
+                      <a:noFill/>
+                    </a:ln>
+                    <a:extLst>
+                      <a:ext uri="{53640926-AAD7-44D8-BBD7-CCE9431645EC}">
+                        <a14:shadowObscured xmlns:a14="http://schemas.microsoft.com/office/drawing/2010/main"/>
+                      </a:ext>
+                    </a:extLst>
+                  </pic:spPr>
+                </pic:pic>
+              </a:graphicData>
+            </a:graphic>
+          </wp:inline>
+        </w:drawing>
+      </w:r>
+    </w:p>
+    <w:p/>
+    <w:p>
+      <w:pPr>
+        <w:pStyle w:val="berschrift2"/>
+      </w:pPr>
+      <w:bookmarkStart w:id="31" w:name="_Toc327559061"/>
+      <w:commentRangeStart w:id="32"/>
+      <w:r>
+        <w:t>Nicht erreichte Ziele: Stärke der Verunreinigung (Pollution)</w:t>
+      </w:r>
+      <w:commentRangeEnd w:id="32"/>
       <w:r>
         <w:rPr>
           <w:rStyle w:val="Kommentarzeichen"/>
@@ -4099,31 +6033,24 @@
           <w:bCs w:val="0"/>
           <w:color w:val="auto"/>
         </w:rPr>
-        <w:commentReference w:id="16"/>
-      </w:r>
-    </w:p>
-    <w:p>
-      <w:r>
-        <w:t xml:space="preserve">Um eine </w:t>
-      </w:r>
-      <w:r>
-        <w:t>verbogene Datei aus einer modifizierten Trägerdatei wieder heraus zu filtern</w:t>
-      </w:r>
-      <w:r>
-        <w:t xml:space="preserve"> muss folgendermassen vorgegangen werden:</w:t>
-      </w:r>
-    </w:p>
-    <w:p/>
-    <w:p/>
+        <w:commentReference w:id="32"/>
+      </w:r>
+      <w:bookmarkEnd w:id="31"/>
+    </w:p>
+    <w:p>
+      <w:bookmarkStart w:id="33" w:name="_GoBack"/>
+      <w:bookmarkEnd w:id="33"/>
+    </w:p>
     <w:p>
       <w:pPr>
         <w:pStyle w:val="berschrift2"/>
       </w:pPr>
-      <w:commentRangeStart w:id="17"/>
-      <w:r>
-        <w:t>! Nicht erreichte Ziele: z.B. Stärke der Verunreinigung (Pollution)</w:t>
-      </w:r>
-      <w:commentRangeEnd w:id="17"/>
+      <w:bookmarkStart w:id="34" w:name="_Toc327559062"/>
+      <w:commentRangeStart w:id="35"/>
+      <w:r>
+        <w:t>Feedback</w:t>
+      </w:r>
+      <w:commentRangeEnd w:id="35"/>
       <w:r>
         <w:rPr>
           <w:rStyle w:val="Kommentarzeichen"/>
@@ -4132,28 +6059,9 @@
           <w:bCs w:val="0"/>
           <w:color w:val="auto"/>
         </w:rPr>
-        <w:commentReference w:id="17"/>
-      </w:r>
-    </w:p>
-    <w:p>
-      <w:pPr>
-        <w:pStyle w:val="berschrift2"/>
-      </w:pPr>
-      <w:commentRangeStart w:id="18"/>
-      <w:r>
-        <w:t>Feedback</w:t>
-      </w:r>
-      <w:commentRangeEnd w:id="18"/>
-      <w:r>
-        <w:rPr>
-          <w:rStyle w:val="Kommentarzeichen"/>
-          <w:rFonts w:asciiTheme="minorHAnsi" w:eastAsiaTheme="minorHAnsi" w:hAnsiTheme="minorHAnsi" w:cstheme="minorBidi"/>
-          <w:b w:val="0"/>
-          <w:bCs w:val="0"/>
-          <w:color w:val="auto"/>
-        </w:rPr>
-        <w:commentReference w:id="18"/>
-      </w:r>
+        <w:commentReference w:id="35"/>
+      </w:r>
+      <w:bookmarkEnd w:id="34"/>
     </w:p>
     <w:p/>
     <w:p/>
@@ -4176,33 +6084,22 @@
       <w:pPr>
         <w:pStyle w:val="berschrift1"/>
       </w:pPr>
+      <w:bookmarkStart w:id="36" w:name="_Toc327559063"/>
       <w:r>
         <w:lastRenderedPageBreak/>
         <w:t>Anhang</w:t>
       </w:r>
+      <w:bookmarkEnd w:id="36"/>
     </w:p>
     <w:p>
       <w:pPr>
         <w:pStyle w:val="berschrift2"/>
       </w:pPr>
-      <w:r>
-        <w:t xml:space="preserve">Verwendete Programme und </w:t>
-      </w:r>
-      <w:commentRangeStart w:id="20"/>
-      <w:r>
-        <w:t>Hilfsmittel</w:t>
-      </w:r>
-      <w:commentRangeEnd w:id="20"/>
-      <w:r>
-        <w:rPr>
-          <w:rStyle w:val="Kommentarzeichen"/>
-          <w:rFonts w:asciiTheme="minorHAnsi" w:eastAsiaTheme="minorHAnsi" w:hAnsiTheme="minorHAnsi" w:cstheme="minorBidi"/>
-          <w:b w:val="0"/>
-          <w:bCs w:val="0"/>
-          <w:color w:val="auto"/>
-        </w:rPr>
-        <w:commentReference w:id="20"/>
-      </w:r>
+      <w:bookmarkStart w:id="37" w:name="_Toc327559064"/>
+      <w:r>
+        <w:t>Verwendete Programme und Hilfsmittel</w:t>
+      </w:r>
+      <w:bookmarkEnd w:id="37"/>
     </w:p>
     <w:p>
       <w:r>
@@ -4240,7 +6137,7 @@
         </w:rPr>
         <w:t xml:space="preserve"> [</w:t>
       </w:r>
-      <w:hyperlink r:id="rId17" w:history="1">
+      <w:hyperlink r:id="rId19" w:history="1">
         <w:r>
           <w:rPr>
             <w:rStyle w:val="Hyperlink"/>
@@ -4275,7 +6172,7 @@
         </w:rPr>
         <w:t xml:space="preserve"> [</w:t>
       </w:r>
-      <w:hyperlink r:id="rId18" w:history="1">
+      <w:hyperlink r:id="rId20" w:history="1">
         <w:r>
           <w:rPr>
             <w:rStyle w:val="Hyperlink"/>
@@ -4328,7 +6225,7 @@
         </w:rPr>
         <w:t>[</w:t>
       </w:r>
-      <w:hyperlink r:id="rId19" w:history="1">
+      <w:hyperlink r:id="rId21" w:history="1">
         <w:r>
           <w:rPr>
             <w:rStyle w:val="Hyperlink"/>
@@ -4409,7 +6306,7 @@
         </w:rPr>
         <w:t xml:space="preserve"> [</w:t>
       </w:r>
-      <w:hyperlink r:id="rId20" w:history="1">
+      <w:hyperlink r:id="rId22" w:history="1">
         <w:r>
           <w:rPr>
             <w:rStyle w:val="Hyperlink"/>
@@ -4445,7 +6342,7 @@
         </w:rPr>
         <w:t xml:space="preserve">Repository: </w:t>
       </w:r>
-      <w:hyperlink r:id="rId21" w:history="1">
+      <w:hyperlink r:id="rId23" w:history="1">
         <w:r>
           <w:rPr>
             <w:rStyle w:val="Hyperlink"/>
@@ -4490,7 +6387,7 @@
         </w:rPr>
         <w:t>[</w:t>
       </w:r>
-      <w:hyperlink r:id="rId22" w:history="1">
+      <w:hyperlink r:id="rId24" w:history="1">
         <w:r>
           <w:rPr>
             <w:rStyle w:val="Hyperlink"/>
@@ -4511,7 +6408,7 @@
         </w:rPr>
         <w:br/>
       </w:r>
-      <w:hyperlink r:id="rId23" w:history="1">
+      <w:hyperlink r:id="rId25" w:history="1">
         <w:r>
           <w:rPr>
             <w:rStyle w:val="Hyperlink"/>
@@ -4579,7 +6476,7 @@
         </w:rPr>
         <w:t xml:space="preserve"> [</w:t>
       </w:r>
-      <w:hyperlink r:id="rId24" w:history="1">
+      <w:hyperlink r:id="rId26" w:history="1">
         <w:r>
           <w:rPr>
             <w:rStyle w:val="Hyperlink"/>
@@ -4608,7 +6505,7 @@
           <w:u w:val="none"/>
         </w:rPr>
       </w:pPr>
-      <w:hyperlink r:id="rId25" w:history="1">
+      <w:hyperlink r:id="rId27" w:history="1">
         <w:r>
           <w:rPr>
             <w:rStyle w:val="Hyperlink"/>
@@ -4643,7 +6540,7 @@
                     <pic:cNvPicPr/>
                   </pic:nvPicPr>
                   <pic:blipFill>
-                    <a:blip r:embed="rId26" cstate="print">
+                    <a:blip r:embed="rId28" cstate="print">
                       <a:extLst>
                         <a:ext uri="{28A0092B-C50C-407E-A947-70E740481C1C}">
                           <a14:useLocalDpi xmlns:a14="http://schemas.microsoft.com/office/drawing/2010/main" val="0"/>
@@ -4713,7 +6610,7 @@
           <w:numId w:val="4"/>
         </w:numPr>
       </w:pPr>
-      <w:hyperlink r:id="rId27" w:history="1">
+      <w:hyperlink r:id="rId29" w:history="1">
         <w:r>
           <w:rPr>
             <w:rStyle w:val="Hyperlink"/>
@@ -4751,7 +6648,7 @@
       </w:r>
     </w:p>
   </w:comment>
-  <w:comment w:id="7" w:author="rest" w:date="2012-06-15T00:26:00Z" w:initials="r">
+  <w:comment w:id="11" w:author="rest" w:date="2012-06-15T00:26:00Z" w:initials="r">
     <w:p>
       <w:pPr>
         <w:pStyle w:val="Kommentartext"/>
@@ -4783,7 +6680,7 @@
       </w:r>
     </w:p>
   </w:comment>
-  <w:comment w:id="12" w:author="rest" w:date="2012-06-15T00:24:00Z" w:initials="r">
+  <w:comment w:id="26" w:author="rest" w:date="2012-06-15T00:25:00Z" w:initials="r">
     <w:p>
       <w:pPr>
         <w:pStyle w:val="Kommentartext"/>
@@ -4795,11 +6692,43 @@
         <w:annotationRef/>
       </w:r>
       <w:r>
+        <w:t>Notwendig? TODO?!</w:t>
+      </w:r>
+    </w:p>
+  </w:comment>
+  <w:comment w:id="29" w:author="rest" w:date="2012-06-15T00:24:00Z" w:initials="r">
+    <w:p>
+      <w:pPr>
+        <w:pStyle w:val="Kommentartext"/>
+      </w:pPr>
+      <w:r>
+        <w:rPr>
+          <w:rStyle w:val="Kommentarzeichen"/>
+        </w:rPr>
+        <w:annotationRef/>
+      </w:r>
+      <w:r>
+        <w:t>Muss noch programmiert werden + Bild und Text in Doku</w:t>
+      </w:r>
+    </w:p>
+  </w:comment>
+  <w:comment w:id="32" w:author="rest" w:date="2012-06-15T00:26:00Z" w:initials="r">
+    <w:p>
+      <w:pPr>
+        <w:pStyle w:val="Kommentartext"/>
+      </w:pPr>
+      <w:r>
+        <w:rPr>
+          <w:rStyle w:val="Kommentarzeichen"/>
+        </w:rPr>
+        <w:annotationRef/>
+      </w:r>
+      <w:r>
         <w:t>TODO</w:t>
       </w:r>
     </w:p>
   </w:comment>
-  <w:comment w:id="13" w:author="rest" w:date="2012-06-15T00:24:00Z" w:initials="r">
+  <w:comment w:id="35" w:author="rest" w:date="2012-06-15T00:26:00Z" w:initials="r">
     <w:p>
       <w:pPr>
         <w:pStyle w:val="Kommentartext"/>
@@ -4812,104 +6741,6 @@
       </w:r>
       <w:r>
         <w:t>TODO</w:t>
-      </w:r>
-    </w:p>
-  </w:comment>
-  <w:comment w:id="14" w:author="rest" w:date="2012-06-15T00:25:00Z" w:initials="r">
-    <w:p>
-      <w:pPr>
-        <w:pStyle w:val="Kommentartext"/>
-      </w:pPr>
-      <w:r>
-        <w:rPr>
-          <w:rStyle w:val="Kommentarzeichen"/>
-        </w:rPr>
-        <w:annotationRef/>
-      </w:r>
-      <w:r>
-        <w:t>Notwendig? TODO?!</w:t>
-      </w:r>
-    </w:p>
-  </w:comment>
-  <w:comment w:id="15" w:author="rest" w:date="2012-06-15T00:24:00Z" w:initials="r">
-    <w:p>
-      <w:pPr>
-        <w:pStyle w:val="Kommentartext"/>
-      </w:pPr>
-      <w:r>
-        <w:rPr>
-          <w:rStyle w:val="Kommentarzeichen"/>
-        </w:rPr>
-        <w:annotationRef/>
-      </w:r>
-      <w:r>
-        <w:t>Muss noch programmiert werden + Bild und Text in Doku</w:t>
-      </w:r>
-    </w:p>
-  </w:comment>
-  <w:comment w:id="16" w:author="rest" w:date="2012-06-15T00:23:00Z" w:initials="r">
-    <w:p>
-      <w:pPr>
-        <w:pStyle w:val="Kommentartext"/>
-      </w:pPr>
-      <w:r>
-        <w:rPr>
-          <w:rStyle w:val="Kommentarzeichen"/>
-        </w:rPr>
-        <w:annotationRef/>
-      </w:r>
-      <w:r>
-        <w:t>TODO</w:t>
-      </w:r>
-    </w:p>
-  </w:comment>
-  <w:comment w:id="17" w:author="rest" w:date="2012-06-15T00:26:00Z" w:initials="r">
-    <w:p>
-      <w:pPr>
-        <w:pStyle w:val="Kommentartext"/>
-      </w:pPr>
-      <w:r>
-        <w:rPr>
-          <w:rStyle w:val="Kommentarzeichen"/>
-        </w:rPr>
-        <w:annotationRef/>
-      </w:r>
-      <w:r>
-        <w:t>TODO</w:t>
-      </w:r>
-    </w:p>
-  </w:comment>
-  <w:comment w:id="18" w:author="rest" w:date="2012-06-15T00:26:00Z" w:initials="r">
-    <w:p>
-      <w:pPr>
-        <w:pStyle w:val="Kommentartext"/>
-      </w:pPr>
-      <w:r>
-        <w:rPr>
-          <w:rStyle w:val="Kommentarzeichen"/>
-        </w:rPr>
-        <w:annotationRef/>
-      </w:r>
-      <w:r>
-        <w:t>TODO</w:t>
-      </w:r>
-      <w:bookmarkStart w:id="19" w:name="_GoBack"/>
-      <w:bookmarkEnd w:id="19"/>
-    </w:p>
-  </w:comment>
-  <w:comment w:id="20" w:author="rest" w:date="2012-06-14T23:28:00Z" w:initials="r">
-    <w:p>
-      <w:pPr>
-        <w:pStyle w:val="Kommentartext"/>
-      </w:pPr>
-      <w:r>
-        <w:rPr>
-          <w:rStyle w:val="Kommentarzeichen"/>
-        </w:rPr>
-        <w:annotationRef/>
-      </w:r>
-      <w:r>
-        <w:t>Evtl. am Ende des Dokumentes angeben</w:t>
       </w:r>
     </w:p>
   </w:comment>
@@ -5082,6 +6913,119 @@
     </w:lvl>
   </w:abstractNum>
   <w:abstractNum w:abstractNumId="1">
+    <w:nsid w:val="0D6510B0"/>
+    <w:multiLevelType w:val="hybridMultilevel"/>
+    <w:tmpl w:val="C0E24DEE"/>
+    <w:lvl w:ilvl="0" w:tplc="08070001">
+      <w:start w:val="1"/>
+      <w:numFmt w:val="bullet"/>
+      <w:lvlText w:val=""/>
+      <w:lvlJc w:val="left"/>
+      <w:pPr>
+        <w:ind w:left="720" w:hanging="360"/>
+      </w:pPr>
+      <w:rPr>
+        <w:rFonts w:ascii="Symbol" w:hAnsi="Symbol" w:hint="default"/>
+      </w:rPr>
+    </w:lvl>
+    <w:lvl w:ilvl="1" w:tplc="08070003" w:tentative="1">
+      <w:start w:val="1"/>
+      <w:numFmt w:val="bullet"/>
+      <w:lvlText w:val="o"/>
+      <w:lvlJc w:val="left"/>
+      <w:pPr>
+        <w:ind w:left="1440" w:hanging="360"/>
+      </w:pPr>
+      <w:rPr>
+        <w:rFonts w:ascii="Courier New" w:hAnsi="Courier New" w:cs="Courier New" w:hint="default"/>
+      </w:rPr>
+    </w:lvl>
+    <w:lvl w:ilvl="2" w:tplc="08070005" w:tentative="1">
+      <w:start w:val="1"/>
+      <w:numFmt w:val="bullet"/>
+      <w:lvlText w:val=""/>
+      <w:lvlJc w:val="left"/>
+      <w:pPr>
+        <w:ind w:left="2160" w:hanging="360"/>
+      </w:pPr>
+      <w:rPr>
+        <w:rFonts w:ascii="Wingdings" w:hAnsi="Wingdings" w:hint="default"/>
+      </w:rPr>
+    </w:lvl>
+    <w:lvl w:ilvl="3" w:tplc="08070001" w:tentative="1">
+      <w:start w:val="1"/>
+      <w:numFmt w:val="bullet"/>
+      <w:lvlText w:val=""/>
+      <w:lvlJc w:val="left"/>
+      <w:pPr>
+        <w:ind w:left="2880" w:hanging="360"/>
+      </w:pPr>
+      <w:rPr>
+        <w:rFonts w:ascii="Symbol" w:hAnsi="Symbol" w:hint="default"/>
+      </w:rPr>
+    </w:lvl>
+    <w:lvl w:ilvl="4" w:tplc="08070003" w:tentative="1">
+      <w:start w:val="1"/>
+      <w:numFmt w:val="bullet"/>
+      <w:lvlText w:val="o"/>
+      <w:lvlJc w:val="left"/>
+      <w:pPr>
+        <w:ind w:left="3600" w:hanging="360"/>
+      </w:pPr>
+      <w:rPr>
+        <w:rFonts w:ascii="Courier New" w:hAnsi="Courier New" w:cs="Courier New" w:hint="default"/>
+      </w:rPr>
+    </w:lvl>
+    <w:lvl w:ilvl="5" w:tplc="08070005" w:tentative="1">
+      <w:start w:val="1"/>
+      <w:numFmt w:val="bullet"/>
+      <w:lvlText w:val=""/>
+      <w:lvlJc w:val="left"/>
+      <w:pPr>
+        <w:ind w:left="4320" w:hanging="360"/>
+      </w:pPr>
+      <w:rPr>
+        <w:rFonts w:ascii="Wingdings" w:hAnsi="Wingdings" w:hint="default"/>
+      </w:rPr>
+    </w:lvl>
+    <w:lvl w:ilvl="6" w:tplc="08070001" w:tentative="1">
+      <w:start w:val="1"/>
+      <w:numFmt w:val="bullet"/>
+      <w:lvlText w:val=""/>
+      <w:lvlJc w:val="left"/>
+      <w:pPr>
+        <w:ind w:left="5040" w:hanging="360"/>
+      </w:pPr>
+      <w:rPr>
+        <w:rFonts w:ascii="Symbol" w:hAnsi="Symbol" w:hint="default"/>
+      </w:rPr>
+    </w:lvl>
+    <w:lvl w:ilvl="7" w:tplc="08070003" w:tentative="1">
+      <w:start w:val="1"/>
+      <w:numFmt w:val="bullet"/>
+      <w:lvlText w:val="o"/>
+      <w:lvlJc w:val="left"/>
+      <w:pPr>
+        <w:ind w:left="5760" w:hanging="360"/>
+      </w:pPr>
+      <w:rPr>
+        <w:rFonts w:ascii="Courier New" w:hAnsi="Courier New" w:cs="Courier New" w:hint="default"/>
+      </w:rPr>
+    </w:lvl>
+    <w:lvl w:ilvl="8" w:tplc="08070005" w:tentative="1">
+      <w:start w:val="1"/>
+      <w:numFmt w:val="bullet"/>
+      <w:lvlText w:val=""/>
+      <w:lvlJc w:val="left"/>
+      <w:pPr>
+        <w:ind w:left="6480" w:hanging="360"/>
+      </w:pPr>
+      <w:rPr>
+        <w:rFonts w:ascii="Wingdings" w:hAnsi="Wingdings" w:hint="default"/>
+      </w:rPr>
+    </w:lvl>
+  </w:abstractNum>
+  <w:abstractNum w:abstractNumId="2">
     <w:nsid w:val="11BB660B"/>
     <w:multiLevelType w:val="hybridMultilevel"/>
     <w:tmpl w:val="F54AD23C"/>
@@ -5193,7 +7137,7 @@
       </w:rPr>
     </w:lvl>
   </w:abstractNum>
-  <w:abstractNum w:abstractNumId="2">
+  <w:abstractNum w:abstractNumId="3">
     <w:nsid w:val="1C895998"/>
     <w:multiLevelType w:val="hybridMultilevel"/>
     <w:tmpl w:val="2DFA4AAE"/>
@@ -5282,7 +7226,7 @@
       </w:pPr>
     </w:lvl>
   </w:abstractNum>
-  <w:abstractNum w:abstractNumId="3">
+  <w:abstractNum w:abstractNumId="4">
     <w:nsid w:val="465A29D6"/>
     <w:multiLevelType w:val="hybridMultilevel"/>
     <w:tmpl w:val="54220FD4"/>
@@ -5368,7 +7312,7 @@
       </w:pPr>
     </w:lvl>
   </w:abstractNum>
-  <w:abstractNum w:abstractNumId="4">
+  <w:abstractNum w:abstractNumId="5">
     <w:nsid w:val="47346997"/>
     <w:multiLevelType w:val="hybridMultilevel"/>
     <w:tmpl w:val="397EEC70"/>
@@ -5481,7 +7425,96 @@
       </w:rPr>
     </w:lvl>
   </w:abstractNum>
-  <w:abstractNum w:abstractNumId="5">
+  <w:abstractNum w:abstractNumId="6">
+    <w:nsid w:val="6BC410B5"/>
+    <w:multiLevelType w:val="hybridMultilevel"/>
+    <w:tmpl w:val="2DFA4AAE"/>
+    <w:lvl w:ilvl="0" w:tplc="0807000F">
+      <w:start w:val="1"/>
+      <w:numFmt w:val="decimal"/>
+      <w:lvlText w:val="%1."/>
+      <w:lvlJc w:val="left"/>
+      <w:pPr>
+        <w:ind w:left="720" w:hanging="360"/>
+      </w:pPr>
+      <w:rPr>
+        <w:rFonts w:hint="default"/>
+      </w:rPr>
+    </w:lvl>
+    <w:lvl w:ilvl="1" w:tplc="08070019">
+      <w:start w:val="1"/>
+      <w:numFmt w:val="lowerLetter"/>
+      <w:lvlText w:val="%2."/>
+      <w:lvlJc w:val="left"/>
+      <w:pPr>
+        <w:ind w:left="1440" w:hanging="360"/>
+      </w:pPr>
+    </w:lvl>
+    <w:lvl w:ilvl="2" w:tplc="0807001B" w:tentative="1">
+      <w:start w:val="1"/>
+      <w:numFmt w:val="lowerRoman"/>
+      <w:lvlText w:val="%3."/>
+      <w:lvlJc w:val="right"/>
+      <w:pPr>
+        <w:ind w:left="2160" w:hanging="180"/>
+      </w:pPr>
+    </w:lvl>
+    <w:lvl w:ilvl="3" w:tplc="0807000F" w:tentative="1">
+      <w:start w:val="1"/>
+      <w:numFmt w:val="decimal"/>
+      <w:lvlText w:val="%4."/>
+      <w:lvlJc w:val="left"/>
+      <w:pPr>
+        <w:ind w:left="2880" w:hanging="360"/>
+      </w:pPr>
+    </w:lvl>
+    <w:lvl w:ilvl="4" w:tplc="08070019" w:tentative="1">
+      <w:start w:val="1"/>
+      <w:numFmt w:val="lowerLetter"/>
+      <w:lvlText w:val="%5."/>
+      <w:lvlJc w:val="left"/>
+      <w:pPr>
+        <w:ind w:left="3600" w:hanging="360"/>
+      </w:pPr>
+    </w:lvl>
+    <w:lvl w:ilvl="5" w:tplc="0807001B" w:tentative="1">
+      <w:start w:val="1"/>
+      <w:numFmt w:val="lowerRoman"/>
+      <w:lvlText w:val="%6."/>
+      <w:lvlJc w:val="right"/>
+      <w:pPr>
+        <w:ind w:left="4320" w:hanging="180"/>
+      </w:pPr>
+    </w:lvl>
+    <w:lvl w:ilvl="6" w:tplc="0807000F" w:tentative="1">
+      <w:start w:val="1"/>
+      <w:numFmt w:val="decimal"/>
+      <w:lvlText w:val="%7."/>
+      <w:lvlJc w:val="left"/>
+      <w:pPr>
+        <w:ind w:left="5040" w:hanging="360"/>
+      </w:pPr>
+    </w:lvl>
+    <w:lvl w:ilvl="7" w:tplc="08070019" w:tentative="1">
+      <w:start w:val="1"/>
+      <w:numFmt w:val="lowerLetter"/>
+      <w:lvlText w:val="%8."/>
+      <w:lvlJc w:val="left"/>
+      <w:pPr>
+        <w:ind w:left="5760" w:hanging="360"/>
+      </w:pPr>
+    </w:lvl>
+    <w:lvl w:ilvl="8" w:tplc="0807001B" w:tentative="1">
+      <w:start w:val="1"/>
+      <w:numFmt w:val="lowerRoman"/>
+      <w:lvlText w:val="%9."/>
+      <w:lvlJc w:val="right"/>
+      <w:pPr>
+        <w:ind w:left="6480" w:hanging="180"/>
+      </w:pPr>
+    </w:lvl>
+  </w:abstractNum>
+  <w:abstractNum w:abstractNumId="7">
     <w:nsid w:val="705F3732"/>
     <w:multiLevelType w:val="hybridMultilevel"/>
     <w:tmpl w:val="7318BAD2"/>
@@ -5595,22 +7628,28 @@
     </w:lvl>
   </w:abstractNum>
   <w:num w:numId="1">
-    <w:abstractNumId w:val="1"/>
+    <w:abstractNumId w:val="2"/>
   </w:num>
   <w:num w:numId="2">
+    <w:abstractNumId w:val="4"/>
+  </w:num>
+  <w:num w:numId="3">
     <w:abstractNumId w:val="3"/>
   </w:num>
-  <w:num w:numId="3">
-    <w:abstractNumId w:val="2"/>
-  </w:num>
   <w:num w:numId="4">
-    <w:abstractNumId w:val="5"/>
+    <w:abstractNumId w:val="7"/>
   </w:num>
   <w:num w:numId="5">
     <w:abstractNumId w:val="0"/>
   </w:num>
   <w:num w:numId="6">
-    <w:abstractNumId w:val="4"/>
+    <w:abstractNumId w:val="5"/>
+  </w:num>
+  <w:num w:numId="7">
+    <w:abstractNumId w:val="6"/>
+  </w:num>
+  <w:num w:numId="8">
+    <w:abstractNumId w:val="1"/>
   </w:num>
 </w:numbering>
 </file>
@@ -5847,6 +7886,7 @@
   <w:style w:type="character" w:default="1" w:styleId="Absatz-Standardschriftart">
     <w:name w:val="Default Paragraph Font"/>
     <w:uiPriority w:val="1"/>
+    <w:semiHidden/>
     <w:unhideWhenUsed/>
   </w:style>
   <w:style w:type="table" w:default="1" w:styleId="NormaleTabelle">
@@ -6178,6 +8218,19 @@
       </w:tblCellMar>
     </w:tblPr>
   </w:style>
+  <w:style w:type="paragraph" w:styleId="Verzeichnis3">
+    <w:name w:val="toc 3"/>
+    <w:basedOn w:val="Standard"/>
+    <w:next w:val="Standard"/>
+    <w:autoRedefine/>
+    <w:uiPriority w:val="39"/>
+    <w:unhideWhenUsed/>
+    <w:rsid w:val="00FA6D32"/>
+    <w:pPr>
+      <w:spacing w:after="100"/>
+      <w:ind w:left="440"/>
+    </w:pPr>
+  </w:style>
 </w:styles>
 </file>
 
@@ -6413,6 +8466,7 @@
   <w:style w:type="character" w:default="1" w:styleId="Absatz-Standardschriftart">
     <w:name w:val="Default Paragraph Font"/>
     <w:uiPriority w:val="1"/>
+    <w:semiHidden/>
     <w:unhideWhenUsed/>
   </w:style>
   <w:style w:type="table" w:default="1" w:styleId="NormaleTabelle">
@@ -6744,6 +8798,19 @@
       </w:tblCellMar>
     </w:tblPr>
   </w:style>
+  <w:style w:type="paragraph" w:styleId="Verzeichnis3">
+    <w:name w:val="toc 3"/>
+    <w:basedOn w:val="Standard"/>
+    <w:next w:val="Standard"/>
+    <w:autoRedefine/>
+    <w:uiPriority w:val="39"/>
+    <w:unhideWhenUsed/>
+    <w:rsid w:val="00FA6D32"/>
+    <w:pPr>
+      <w:spacing w:after="100"/>
+      <w:ind w:left="440"/>
+    </w:pPr>
+  </w:style>
 </w:styles>
 </file>
 
@@ -7037,7 +9104,7 @@
 </file>
 
 <file path=customXml/itemProps1.xml><?xml version="1.0" encoding="utf-8"?>
-<ds:datastoreItem xmlns:ds="http://schemas.openxmlformats.org/officeDocument/2006/customXml" ds:itemID="{4219700C-A1E2-4DEC-91E5-3AB30F02F377}">
+<ds:datastoreItem xmlns:ds="http://schemas.openxmlformats.org/officeDocument/2006/customXml" ds:itemID="{32FC6A23-BF3F-4C0D-9700-22B64765B77B}">
   <ds:schemaRefs>
     <ds:schemaRef ds:uri="http://schemas.openxmlformats.org/officeDocument/2006/bibliography"/>
   </ds:schemaRefs>

--- a/doc/steganodoku.docx
+++ b/doc/steganodoku.docx
@@ -65,6 +65,7 @@
           <w:docPartUnique/>
         </w:docPartObj>
       </w:sdtPr>
+      <w:sdtEndPr/>
       <w:sdtContent>
         <w:p>
           <w:pPr>
@@ -4821,13 +4822,7 @@
       </w:r>
       <w:r>
         <w:br/>
-        <w:t xml:space="preserve">Durch die Aufteilung in die drei Komponenten, liess sich sehr bequem im Model an den eigentlichen Algorithmen arbeiten, während dem auf dem Controller und dem GUI (View) </w:t>
-      </w:r>
-      <w:r>
-        <w:t xml:space="preserve">ohne grosse Auswirkung </w:t>
-      </w:r>
-      <w:r>
-        <w:t>Änderungen vorgenommen werden konnten.</w:t>
+        <w:t>Durch die Aufteilung in die drei Komponenten, liess sich sehr bequem im Model an den eigentlichen Algorithmen arbeiten, während dem auf dem Controller und dem GUI (View) ohne grosse Auswirkung Änderungen vorgenommen werden konnten.</w:t>
       </w:r>
     </w:p>
     <w:p>
@@ -5110,6 +5105,10 @@
     </w:p>
     <w:p>
       <w:r>
+        <w:rPr>
+          <w:noProof/>
+          <w:lang w:eastAsia="de-CH"/>
+        </w:rPr>
         <w:lastRenderedPageBreak/>
         <w:drawing>
           <wp:inline distT="0" distB="0" distL="0" distR="0" wp14:anchorId="66E014E8" wp14:editId="65C0D291">
@@ -5579,35 +5578,9 @@
           <w:ilvl w:val="1"/>
           <w:numId w:val="5"/>
         </w:numPr>
-        <w:rPr>
-          <w:highlight w:val="yellow"/>
-        </w:rPr>
-      </w:pPr>
-      <w:r>
-        <w:rPr>
-          <w:highlight w:val="yellow"/>
-        </w:rPr>
-        <w:t xml:space="preserve">Handelt es sich bei der Trägerdatei um eine </w:t>
-      </w:r>
-      <w:commentRangeStart w:id="29"/>
-      <w:r>
-        <w:rPr>
-          <w:highlight w:val="yellow"/>
-        </w:rPr>
-        <w:t>Audiodatei</w:t>
-      </w:r>
-      <w:commentRangeEnd w:id="29"/>
-      <w:r>
-        <w:rPr>
-          <w:rStyle w:val="Kommentarzeichen"/>
-        </w:rPr>
-        <w:commentReference w:id="29"/>
-      </w:r>
-      <w:r>
-        <w:rPr>
-          <w:highlight w:val="yellow"/>
-        </w:rPr>
-        <w:t xml:space="preserve">, </w:t>
+      </w:pPr>
+      <w:r>
+        <w:t xml:space="preserve">Handelt es sich bei der Trägerdatei um eine Audiodatei, </w:t>
       </w:r>
     </w:p>
     <w:p>
@@ -5787,14 +5760,14 @@
       <w:pPr>
         <w:pStyle w:val="berschrift3"/>
       </w:pPr>
-      <w:bookmarkStart w:id="30" w:name="_Toc327559060"/>
+      <w:bookmarkStart w:id="29" w:name="_Toc327559060"/>
       <w:r>
         <w:t>Herausfiltern einer verborgenen</w:t>
       </w:r>
       <w:r>
         <w:t xml:space="preserve"> Datei</w:t>
       </w:r>
-      <w:bookmarkEnd w:id="30"/>
+      <w:bookmarkEnd w:id="29"/>
     </w:p>
     <w:p>
       <w:r>
@@ -6019,12 +5992,20 @@
       <w:pPr>
         <w:pStyle w:val="berschrift2"/>
       </w:pPr>
-      <w:bookmarkStart w:id="31" w:name="_Toc327559061"/>
-      <w:commentRangeStart w:id="32"/>
+      <w:r>
+        <w:t>Projektabschluss</w:t>
+      </w:r>
+    </w:p>
+    <w:p>
+      <w:pPr>
+        <w:pStyle w:val="berschrift3"/>
+      </w:pPr>
+      <w:bookmarkStart w:id="30" w:name="_Toc327559061"/>
+      <w:commentRangeStart w:id="31"/>
       <w:r>
         <w:t>Nicht erreichte Ziele: Stärke der Verunreinigung (Pollution)</w:t>
       </w:r>
-      <w:commentRangeEnd w:id="32"/>
+      <w:commentRangeEnd w:id="31"/>
       <w:r>
         <w:rPr>
           <w:rStyle w:val="Kommentarzeichen"/>
@@ -6033,35 +6014,48 @@
           <w:bCs w:val="0"/>
           <w:color w:val="auto"/>
         </w:rPr>
-        <w:commentReference w:id="32"/>
-      </w:r>
-      <w:bookmarkEnd w:id="31"/>
-    </w:p>
-    <w:p>
-      <w:bookmarkStart w:id="33" w:name="_GoBack"/>
-      <w:bookmarkEnd w:id="33"/>
-    </w:p>
-    <w:p>
-      <w:pPr>
-        <w:pStyle w:val="berschrift2"/>
-      </w:pPr>
-      <w:bookmarkStart w:id="34" w:name="_Toc327559062"/>
-      <w:commentRangeStart w:id="35"/>
-      <w:r>
+        <w:commentReference w:id="31"/>
+      </w:r>
+      <w:bookmarkEnd w:id="30"/>
+    </w:p>
+    <w:p>
+      <w:r>
+        <w:t xml:space="preserve">Die in der Userstory Nr. 10 beschriebene Verunreinigung der Trägerdatei </w:t>
+      </w:r>
+      <w:r>
+        <w:t xml:space="preserve">wurde als optionale Erweiterung </w:t>
+      </w:r>
+      <w:bookmarkStart w:id="32" w:name="_GoBack"/>
+      <w:bookmarkEnd w:id="32"/>
+    </w:p>
+    <w:p>
+      <w:pPr>
+        <w:pStyle w:val="berschrift3"/>
+        <w:rPr>
+          <w:strike/>
+        </w:rPr>
+      </w:pPr>
+      <w:bookmarkStart w:id="33" w:name="_Toc327559062"/>
+      <w:commentRangeStart w:id="34"/>
+      <w:r>
+        <w:rPr>
+          <w:strike/>
+        </w:rPr>
         <w:t>Feedback</w:t>
       </w:r>
-      <w:commentRangeEnd w:id="35"/>
+      <w:commentRangeEnd w:id="34"/>
       <w:r>
         <w:rPr>
           <w:rStyle w:val="Kommentarzeichen"/>
           <w:rFonts w:asciiTheme="minorHAnsi" w:eastAsiaTheme="minorHAnsi" w:hAnsiTheme="minorHAnsi" w:cstheme="minorBidi"/>
           <w:b w:val="0"/>
           <w:bCs w:val="0"/>
+          <w:strike/>
           <w:color w:val="auto"/>
         </w:rPr>
-        <w:commentReference w:id="35"/>
-      </w:r>
-      <w:bookmarkEnd w:id="34"/>
+        <w:commentReference w:id="34"/>
+      </w:r>
+      <w:bookmarkEnd w:id="33"/>
     </w:p>
     <w:p/>
     <w:p/>
@@ -6084,22 +6078,22 @@
       <w:pPr>
         <w:pStyle w:val="berschrift1"/>
       </w:pPr>
-      <w:bookmarkStart w:id="36" w:name="_Toc327559063"/>
+      <w:bookmarkStart w:id="35" w:name="_Toc327559063"/>
       <w:r>
         <w:lastRenderedPageBreak/>
         <w:t>Anhang</w:t>
       </w:r>
+      <w:bookmarkEnd w:id="35"/>
+    </w:p>
+    <w:p>
+      <w:pPr>
+        <w:pStyle w:val="berschrift2"/>
+      </w:pPr>
+      <w:bookmarkStart w:id="36" w:name="_Toc327559064"/>
+      <w:r>
+        <w:t>Verwendete Programme und Hilfsmittel</w:t>
+      </w:r>
       <w:bookmarkEnd w:id="36"/>
-    </w:p>
-    <w:p>
-      <w:pPr>
-        <w:pStyle w:val="berschrift2"/>
-      </w:pPr>
-      <w:bookmarkStart w:id="37" w:name="_Toc327559064"/>
-      <w:r>
-        <w:t>Verwendete Programme und Hilfsmittel</w:t>
-      </w:r>
-      <w:bookmarkEnd w:id="37"/>
     </w:p>
     <w:p>
       <w:r>
@@ -6696,7 +6690,7 @@
       </w:r>
     </w:p>
   </w:comment>
-  <w:comment w:id="29" w:author="rest" w:date="2012-06-15T00:24:00Z" w:initials="r">
+  <w:comment w:id="31" w:author="rest" w:date="2012-06-15T00:26:00Z" w:initials="r">
     <w:p>
       <w:pPr>
         <w:pStyle w:val="Kommentartext"/>
@@ -6708,27 +6702,11 @@
         <w:annotationRef/>
       </w:r>
       <w:r>
-        <w:t>Muss noch programmiert werden + Bild und Text in Doku</w:t>
+        <w:t>TODO</w:t>
       </w:r>
     </w:p>
   </w:comment>
-  <w:comment w:id="32" w:author="rest" w:date="2012-06-15T00:26:00Z" w:initials="r">
-    <w:p>
-      <w:pPr>
-        <w:pStyle w:val="Kommentartext"/>
-      </w:pPr>
-      <w:r>
-        <w:rPr>
-          <w:rStyle w:val="Kommentarzeichen"/>
-        </w:rPr>
-        <w:annotationRef/>
-      </w:r>
-      <w:r>
-        <w:t>TODO</w:t>
-      </w:r>
-    </w:p>
-  </w:comment>
-  <w:comment w:id="35" w:author="rest" w:date="2012-06-15T00:26:00Z" w:initials="r">
+  <w:comment w:id="34" w:author="rest" w:date="2012-06-15T00:26:00Z" w:initials="r">
     <w:p>
       <w:pPr>
         <w:pStyle w:val="Kommentartext"/>
@@ -9104,7 +9082,7 @@
 </file>
 
 <file path=customXml/itemProps1.xml><?xml version="1.0" encoding="utf-8"?>
-<ds:datastoreItem xmlns:ds="http://schemas.openxmlformats.org/officeDocument/2006/customXml" ds:itemID="{32FC6A23-BF3F-4C0D-9700-22B64765B77B}">
+<ds:datastoreItem xmlns:ds="http://schemas.openxmlformats.org/officeDocument/2006/customXml" ds:itemID="{3E966B0D-ADE9-4165-BDA9-E9ADDE12FC17}">
   <ds:schemaRefs>
     <ds:schemaRef ds:uri="http://schemas.openxmlformats.org/officeDocument/2006/bibliography"/>
   </ds:schemaRefs>
